--- a/readme.docx
+++ b/readme.docx
@@ -54,9 +54,6 @@
       <w:pPr>
         <w:pStyle w:val="a3"/>
         <w:jc w:val="right"/>
-        <w:rPr>
-          <w:rFonts w:hint="eastAsia"/>
-        </w:rPr>
       </w:pPr>
       <w:r>
         <w:rPr>
@@ -238,9 +235,6 @@
     <w:p>
       <w:pPr>
         <w:ind w:left="420" w:firstLine="420"/>
-        <w:rPr>
-          <w:rFonts w:hint="eastAsia"/>
-        </w:rPr>
       </w:pPr>
       <w:r>
         <w:rPr>
@@ -409,6 +403,7073 @@
       </w:r>
     </w:p>
     <w:p>
+      <w:r>
+        <w:rPr>
+          <w:rFonts w:hint="eastAsia"/>
+        </w:rPr>
+        <w:t>Building类的成员：</w:t>
+      </w:r>
+    </w:p>
+    <w:p>
+      <w:pPr>
+        <w:rPr>
+          <w:rFonts w:ascii="Menlo" w:hAnsi="Menlo" w:cs="Menlo"/>
+          <w:color w:val="CC7832"/>
+          <w:sz w:val="18"/>
+          <w:szCs w:val="18"/>
+        </w:rPr>
+      </w:pPr>
+      <w:r>
+        <w:rPr>
+          <w:rFonts w:hint="eastAsia"/>
+        </w:rPr>
+        <w:t>公有：</w:t>
+      </w:r>
+      <w:r>
+        <w:rPr>
+          <w:rFonts w:ascii="Menlo" w:hAnsi="Menlo" w:cs="Menlo"/>
+          <w:color w:val="A9B7C6"/>
+          <w:sz w:val="18"/>
+          <w:szCs w:val="18"/>
+        </w:rPr>
+        <w:br/>
+      </w:r>
+      <w:r>
+        <w:rPr>
+          <w:rFonts w:ascii="Menlo" w:hAnsi="Menlo" w:cs="Menlo"/>
+          <w:color w:val="808080"/>
+          <w:sz w:val="18"/>
+          <w:szCs w:val="18"/>
+        </w:rPr>
+        <w:t>/// Note for each elevator in this building</w:t>
+      </w:r>
+      <w:r>
+        <w:rPr>
+          <w:rFonts w:ascii="Menlo" w:hAnsi="Menlo" w:cs="Menlo"/>
+          <w:color w:val="808080"/>
+          <w:sz w:val="18"/>
+          <w:szCs w:val="18"/>
+        </w:rPr>
+        <w:br/>
+      </w:r>
+      <w:r>
+        <w:rPr>
+          <w:rFonts w:ascii="Menlo" w:hAnsi="Menlo" w:cs="Menlo"/>
+          <w:color w:val="CC7832"/>
+          <w:sz w:val="18"/>
+          <w:szCs w:val="18"/>
+        </w:rPr>
+        <w:t xml:space="preserve">public </w:t>
+      </w:r>
+      <w:r>
+        <w:rPr>
+          <w:rFonts w:ascii="Menlo" w:hAnsi="Menlo" w:cs="Menlo"/>
+          <w:color w:val="A9B7C6"/>
+          <w:sz w:val="18"/>
+          <w:szCs w:val="18"/>
+        </w:rPr>
+        <w:t xml:space="preserve">Vector&lt;Elevator&gt; </w:t>
+      </w:r>
+      <w:r>
+        <w:rPr>
+          <w:rFonts w:ascii="Menlo" w:hAnsi="Menlo" w:cs="Menlo"/>
+          <w:color w:val="9876AA"/>
+          <w:sz w:val="18"/>
+          <w:szCs w:val="18"/>
+        </w:rPr>
+        <w:t>elevatorList</w:t>
+      </w:r>
+      <w:r>
+        <w:rPr>
+          <w:rFonts w:ascii="Menlo" w:hAnsi="Menlo" w:cs="Menlo"/>
+          <w:color w:val="CC7832"/>
+          <w:sz w:val="18"/>
+          <w:szCs w:val="18"/>
+        </w:rPr>
+        <w:t>;</w:t>
+      </w:r>
+      <w:r>
+        <w:rPr>
+          <w:rFonts w:ascii="Menlo" w:hAnsi="Menlo" w:cs="Menlo"/>
+          <w:color w:val="CC7832"/>
+          <w:sz w:val="18"/>
+          <w:szCs w:val="18"/>
+        </w:rPr>
+        <w:br/>
+      </w:r>
+      <w:r>
+        <w:rPr>
+          <w:rFonts w:ascii="Menlo" w:hAnsi="Menlo" w:cs="Menlo"/>
+          <w:color w:val="808080"/>
+          <w:sz w:val="18"/>
+          <w:szCs w:val="18"/>
+        </w:rPr>
+        <w:t>/// Note for persons waiting for elevators in each level</w:t>
+      </w:r>
+      <w:r>
+        <w:rPr>
+          <w:rFonts w:ascii="Menlo" w:hAnsi="Menlo" w:cs="Menlo"/>
+          <w:color w:val="808080"/>
+          <w:sz w:val="18"/>
+          <w:szCs w:val="18"/>
+        </w:rPr>
+        <w:br/>
+      </w:r>
+      <w:r>
+        <w:rPr>
+          <w:rFonts w:ascii="Menlo" w:hAnsi="Menlo" w:cs="Menlo"/>
+          <w:color w:val="CC7832"/>
+          <w:sz w:val="18"/>
+          <w:szCs w:val="18"/>
+        </w:rPr>
+        <w:t xml:space="preserve">public </w:t>
+      </w:r>
+      <w:r>
+        <w:rPr>
+          <w:rFonts w:ascii="Menlo" w:hAnsi="Menlo" w:cs="Menlo"/>
+          <w:color w:val="A9B7C6"/>
+          <w:sz w:val="18"/>
+          <w:szCs w:val="18"/>
+        </w:rPr>
+        <w:t xml:space="preserve">Vector&lt; Vector&lt;Passenger&gt; &gt; </w:t>
+      </w:r>
+      <w:r>
+        <w:rPr>
+          <w:rFonts w:ascii="Menlo" w:hAnsi="Menlo" w:cs="Menlo"/>
+          <w:color w:val="9876AA"/>
+          <w:sz w:val="18"/>
+          <w:szCs w:val="18"/>
+        </w:rPr>
+        <w:t>levelList</w:t>
+      </w:r>
+      <w:r>
+        <w:rPr>
+          <w:rFonts w:ascii="Menlo" w:hAnsi="Menlo" w:cs="Menlo"/>
+          <w:color w:val="CC7832"/>
+          <w:sz w:val="18"/>
+          <w:szCs w:val="18"/>
+        </w:rPr>
+        <w:t>;</w:t>
+      </w:r>
+      <w:r>
+        <w:rPr>
+          <w:rFonts w:ascii="Menlo" w:hAnsi="Menlo" w:cs="Menlo"/>
+          <w:color w:val="CC7832"/>
+          <w:sz w:val="18"/>
+          <w:szCs w:val="18"/>
+        </w:rPr>
+        <w:br/>
+      </w:r>
+      <w:r>
+        <w:rPr>
+          <w:rFonts w:ascii="Menlo" w:hAnsi="Menlo" w:cs="Menlo"/>
+          <w:color w:val="808080"/>
+          <w:sz w:val="18"/>
+          <w:szCs w:val="18"/>
+        </w:rPr>
+        <w:t>/// A message center noting for events</w:t>
+      </w:r>
+      <w:r>
+        <w:rPr>
+          <w:rFonts w:ascii="Menlo" w:hAnsi="Menlo" w:cs="Menlo"/>
+          <w:color w:val="808080"/>
+          <w:sz w:val="18"/>
+          <w:szCs w:val="18"/>
+        </w:rPr>
+        <w:br/>
+      </w:r>
+      <w:r>
+        <w:rPr>
+          <w:rFonts w:ascii="Menlo" w:hAnsi="Menlo" w:cs="Menlo"/>
+          <w:color w:val="CC7832"/>
+          <w:sz w:val="18"/>
+          <w:szCs w:val="18"/>
+        </w:rPr>
+        <w:t xml:space="preserve">public </w:t>
+      </w:r>
+      <w:r>
+        <w:rPr>
+          <w:rFonts w:ascii="Menlo" w:hAnsi="Menlo" w:cs="Menlo"/>
+          <w:color w:val="A9B7C6"/>
+          <w:sz w:val="18"/>
+          <w:szCs w:val="18"/>
+        </w:rPr>
+        <w:t xml:space="preserve">Vector&lt;Message&gt; </w:t>
+      </w:r>
+      <w:r>
+        <w:rPr>
+          <w:rFonts w:ascii="Menlo" w:hAnsi="Menlo" w:cs="Menlo"/>
+          <w:color w:val="9876AA"/>
+          <w:sz w:val="18"/>
+          <w:szCs w:val="18"/>
+        </w:rPr>
+        <w:t>messageCenter</w:t>
+      </w:r>
+      <w:r>
+        <w:rPr>
+          <w:rFonts w:ascii="Menlo" w:hAnsi="Menlo" w:cs="Menlo"/>
+          <w:color w:val="CC7832"/>
+          <w:sz w:val="18"/>
+          <w:szCs w:val="18"/>
+        </w:rPr>
+        <w:t>;</w:t>
+      </w:r>
+    </w:p>
+    <w:p>
+      <w:pPr>
+        <w:rPr>
+          <w:rFonts w:ascii="Menlo" w:hAnsi="Menlo" w:cs="Menlo"/>
+          <w:color w:val="A9B7C6"/>
+          <w:sz w:val="18"/>
+          <w:szCs w:val="18"/>
+        </w:rPr>
+      </w:pPr>
+      <w:r>
+        <w:rPr>
+          <w:rFonts w:ascii="Menlo" w:hAnsi="Menlo" w:cs="Menlo"/>
+          <w:i/>
+          <w:iCs/>
+          <w:color w:val="629755"/>
+          <w:sz w:val="18"/>
+          <w:szCs w:val="18"/>
+        </w:rPr>
+        <w:t>/**</w:t>
+      </w:r>
+      <w:r>
+        <w:rPr>
+          <w:rFonts w:ascii="Menlo" w:hAnsi="Menlo" w:cs="Menlo"/>
+          <w:i/>
+          <w:iCs/>
+          <w:color w:val="629755"/>
+          <w:sz w:val="18"/>
+          <w:szCs w:val="18"/>
+        </w:rPr>
+        <w:br/>
+        <w:t xml:space="preserve"> * Creates a building</w:t>
+      </w:r>
+      <w:r>
+        <w:rPr>
+          <w:rFonts w:ascii="Menlo" w:hAnsi="Menlo" w:cs="Menlo"/>
+          <w:i/>
+          <w:iCs/>
+          <w:color w:val="629755"/>
+          <w:sz w:val="18"/>
+          <w:szCs w:val="18"/>
+        </w:rPr>
+        <w:br/>
+        <w:t xml:space="preserve"> * </w:t>
+      </w:r>
+      <w:r>
+        <w:rPr>
+          <w:rFonts w:ascii="Menlo" w:hAnsi="Menlo" w:cs="Menlo"/>
+          <w:b/>
+          <w:bCs/>
+          <w:i/>
+          <w:iCs/>
+          <w:color w:val="629755"/>
+          <w:sz w:val="18"/>
+          <w:szCs w:val="18"/>
+        </w:rPr>
+        <w:t xml:space="preserve">@param </w:t>
+      </w:r>
+      <w:r>
+        <w:rPr>
+          <w:rFonts w:ascii="Menlo" w:hAnsi="Menlo" w:cs="Menlo"/>
+          <w:i/>
+          <w:iCs/>
+          <w:color w:val="8A653B"/>
+          <w:sz w:val="18"/>
+          <w:szCs w:val="18"/>
+        </w:rPr>
+        <w:t xml:space="preserve">levs </w:t>
+      </w:r>
+      <w:r>
+        <w:rPr>
+          <w:rFonts w:ascii="Menlo" w:hAnsi="Menlo" w:cs="Menlo"/>
+          <w:i/>
+          <w:iCs/>
+          <w:color w:val="629755"/>
+          <w:sz w:val="18"/>
+          <w:szCs w:val="18"/>
+        </w:rPr>
+        <w:t>\#levels in ths building</w:t>
+      </w:r>
+      <w:r>
+        <w:rPr>
+          <w:rFonts w:ascii="Menlo" w:hAnsi="Menlo" w:cs="Menlo"/>
+          <w:i/>
+          <w:iCs/>
+          <w:color w:val="629755"/>
+          <w:sz w:val="18"/>
+          <w:szCs w:val="18"/>
+        </w:rPr>
+        <w:br/>
+        <w:t xml:space="preserve"> * </w:t>
+      </w:r>
+      <w:r>
+        <w:rPr>
+          <w:rFonts w:ascii="Menlo" w:hAnsi="Menlo" w:cs="Menlo"/>
+          <w:b/>
+          <w:bCs/>
+          <w:i/>
+          <w:iCs/>
+          <w:color w:val="629755"/>
+          <w:sz w:val="18"/>
+          <w:szCs w:val="18"/>
+        </w:rPr>
+        <w:t xml:space="preserve">@param </w:t>
+      </w:r>
+      <w:r>
+        <w:rPr>
+          <w:rFonts w:ascii="Menlo" w:hAnsi="Menlo" w:cs="Menlo"/>
+          <w:i/>
+          <w:iCs/>
+          <w:color w:val="8A653B"/>
+          <w:sz w:val="18"/>
+          <w:szCs w:val="18"/>
+        </w:rPr>
+        <w:t xml:space="preserve">elevs </w:t>
+      </w:r>
+      <w:r>
+        <w:rPr>
+          <w:rFonts w:ascii="Menlo" w:hAnsi="Menlo" w:cs="Menlo"/>
+          <w:i/>
+          <w:iCs/>
+          <w:color w:val="629755"/>
+          <w:sz w:val="18"/>
+          <w:szCs w:val="18"/>
+        </w:rPr>
+        <w:t>\#elevators in this building</w:t>
+      </w:r>
+      <w:r>
+        <w:rPr>
+          <w:rFonts w:ascii="Menlo" w:hAnsi="Menlo" w:cs="Menlo"/>
+          <w:i/>
+          <w:iCs/>
+          <w:color w:val="629755"/>
+          <w:sz w:val="18"/>
+          <w:szCs w:val="18"/>
+        </w:rPr>
+        <w:br/>
+        <w:t xml:space="preserve"> * </w:t>
+      </w:r>
+      <w:r>
+        <w:rPr>
+          <w:rFonts w:ascii="Menlo" w:hAnsi="Menlo" w:cs="Menlo"/>
+          <w:b/>
+          <w:bCs/>
+          <w:i/>
+          <w:iCs/>
+          <w:color w:val="629755"/>
+          <w:sz w:val="18"/>
+          <w:szCs w:val="18"/>
+        </w:rPr>
+        <w:t xml:space="preserve">@param </w:t>
+      </w:r>
+      <w:r>
+        <w:rPr>
+          <w:rFonts w:ascii="Menlo" w:hAnsi="Menlo" w:cs="Menlo"/>
+          <w:i/>
+          <w:iCs/>
+          <w:color w:val="8A653B"/>
+          <w:sz w:val="18"/>
+          <w:szCs w:val="18"/>
+        </w:rPr>
+        <w:t xml:space="preserve">maxPass </w:t>
+      </w:r>
+      <w:r>
+        <w:rPr>
+          <w:rFonts w:ascii="Menlo" w:hAnsi="Menlo" w:cs="Menlo"/>
+          <w:i/>
+          <w:iCs/>
+          <w:color w:val="629755"/>
+          <w:sz w:val="18"/>
+          <w:szCs w:val="18"/>
+        </w:rPr>
+        <w:t>max \# of passengers an elevator can contain</w:t>
+      </w:r>
+      <w:r>
+        <w:rPr>
+          <w:rFonts w:ascii="Menlo" w:hAnsi="Menlo" w:cs="Menlo"/>
+          <w:i/>
+          <w:iCs/>
+          <w:color w:val="629755"/>
+          <w:sz w:val="18"/>
+          <w:szCs w:val="18"/>
+        </w:rPr>
+        <w:br/>
+        <w:t xml:space="preserve"> */</w:t>
+      </w:r>
+      <w:r>
+        <w:rPr>
+          <w:rFonts w:ascii="Menlo" w:hAnsi="Menlo" w:cs="Menlo"/>
+          <w:i/>
+          <w:iCs/>
+          <w:color w:val="629755"/>
+          <w:sz w:val="18"/>
+          <w:szCs w:val="18"/>
+        </w:rPr>
+        <w:br/>
+      </w:r>
+      <w:r>
+        <w:rPr>
+          <w:rFonts w:ascii="Menlo" w:hAnsi="Menlo" w:cs="Menlo"/>
+          <w:color w:val="CC7832"/>
+          <w:sz w:val="18"/>
+          <w:szCs w:val="18"/>
+        </w:rPr>
+        <w:t xml:space="preserve">public </w:t>
+      </w:r>
+      <w:r>
+        <w:rPr>
+          <w:rFonts w:ascii="Menlo" w:hAnsi="Menlo" w:cs="Menlo"/>
+          <w:color w:val="FFC66D"/>
+          <w:sz w:val="18"/>
+          <w:szCs w:val="18"/>
+        </w:rPr>
+        <w:t>Building</w:t>
+      </w:r>
+      <w:r>
+        <w:rPr>
+          <w:rFonts w:ascii="Menlo" w:hAnsi="Menlo" w:cs="Menlo"/>
+          <w:color w:val="A9B7C6"/>
+          <w:sz w:val="18"/>
+          <w:szCs w:val="18"/>
+        </w:rPr>
+        <w:t>(</w:t>
+      </w:r>
+      <w:r>
+        <w:rPr>
+          <w:rFonts w:ascii="Menlo" w:hAnsi="Menlo" w:cs="Menlo"/>
+          <w:color w:val="CC7832"/>
+          <w:sz w:val="18"/>
+          <w:szCs w:val="18"/>
+        </w:rPr>
+        <w:t xml:space="preserve">int </w:t>
+      </w:r>
+      <w:r>
+        <w:rPr>
+          <w:rFonts w:ascii="Menlo" w:hAnsi="Menlo" w:cs="Menlo"/>
+          <w:color w:val="A9B7C6"/>
+          <w:sz w:val="18"/>
+          <w:szCs w:val="18"/>
+        </w:rPr>
+        <w:t>levs</w:t>
+      </w:r>
+      <w:r>
+        <w:rPr>
+          <w:rFonts w:ascii="Menlo" w:hAnsi="Menlo" w:cs="Menlo"/>
+          <w:color w:val="CC7832"/>
+          <w:sz w:val="18"/>
+          <w:szCs w:val="18"/>
+        </w:rPr>
+        <w:t xml:space="preserve">, int </w:t>
+      </w:r>
+      <w:r>
+        <w:rPr>
+          <w:rFonts w:ascii="Menlo" w:hAnsi="Menlo" w:cs="Menlo"/>
+          <w:color w:val="A9B7C6"/>
+          <w:sz w:val="18"/>
+          <w:szCs w:val="18"/>
+        </w:rPr>
+        <w:t>elevs</w:t>
+      </w:r>
+      <w:r>
+        <w:rPr>
+          <w:rFonts w:ascii="Menlo" w:hAnsi="Menlo" w:cs="Menlo"/>
+          <w:color w:val="CC7832"/>
+          <w:sz w:val="18"/>
+          <w:szCs w:val="18"/>
+        </w:rPr>
+        <w:t xml:space="preserve">, int </w:t>
+      </w:r>
+      <w:r>
+        <w:rPr>
+          <w:rFonts w:ascii="Menlo" w:hAnsi="Menlo" w:cs="Menlo"/>
+          <w:color w:val="A9B7C6"/>
+          <w:sz w:val="18"/>
+          <w:szCs w:val="18"/>
+        </w:rPr>
+        <w:t>maxPass)</w:t>
+      </w:r>
+      <w:r>
+        <w:rPr>
+          <w:rFonts w:ascii="Menlo" w:hAnsi="Menlo" w:cs="Menlo" w:hint="eastAsia"/>
+          <w:color w:val="A9B7C6"/>
+          <w:sz w:val="18"/>
+          <w:szCs w:val="18"/>
+        </w:rPr>
+        <w:t>；</w:t>
+      </w:r>
+    </w:p>
+    <w:p>
+      <w:pPr>
+        <w:rPr>
+          <w:rFonts w:ascii="Menlo" w:hAnsi="Menlo" w:cs="Menlo"/>
+          <w:color w:val="A9B7C6"/>
+          <w:sz w:val="18"/>
+          <w:szCs w:val="18"/>
+        </w:rPr>
+      </w:pPr>
+      <w:r>
+        <w:rPr>
+          <w:rFonts w:ascii="Menlo" w:hAnsi="Menlo" w:cs="Menlo"/>
+          <w:i/>
+          <w:iCs/>
+          <w:color w:val="629755"/>
+          <w:sz w:val="18"/>
+          <w:szCs w:val="18"/>
+        </w:rPr>
+        <w:t>/**</w:t>
+      </w:r>
+      <w:r>
+        <w:rPr>
+          <w:rFonts w:ascii="Menlo" w:hAnsi="Menlo" w:cs="Menlo"/>
+          <w:i/>
+          <w:iCs/>
+          <w:color w:val="629755"/>
+          <w:sz w:val="18"/>
+          <w:szCs w:val="18"/>
+        </w:rPr>
+        <w:br/>
+        <w:t xml:space="preserve"> * getter for numbers of elevators</w:t>
+      </w:r>
+      <w:r>
+        <w:rPr>
+          <w:rFonts w:ascii="Menlo" w:hAnsi="Menlo" w:cs="Menlo"/>
+          <w:i/>
+          <w:iCs/>
+          <w:color w:val="629755"/>
+          <w:sz w:val="18"/>
+          <w:szCs w:val="18"/>
+        </w:rPr>
+        <w:br/>
+        <w:t xml:space="preserve"> * </w:t>
+      </w:r>
+      <w:r>
+        <w:rPr>
+          <w:rFonts w:ascii="Menlo" w:hAnsi="Menlo" w:cs="Menlo"/>
+          <w:b/>
+          <w:bCs/>
+          <w:i/>
+          <w:iCs/>
+          <w:color w:val="629755"/>
+          <w:sz w:val="18"/>
+          <w:szCs w:val="18"/>
+        </w:rPr>
+        <w:t xml:space="preserve">@return </w:t>
+      </w:r>
+      <w:r>
+        <w:rPr>
+          <w:rFonts w:ascii="Menlo" w:hAnsi="Menlo" w:cs="Menlo"/>
+          <w:i/>
+          <w:iCs/>
+          <w:color w:val="629755"/>
+          <w:sz w:val="18"/>
+          <w:szCs w:val="18"/>
+        </w:rPr>
+        <w:t>numbers of elevators in this building</w:t>
+      </w:r>
+      <w:r>
+        <w:rPr>
+          <w:rFonts w:ascii="Menlo" w:hAnsi="Menlo" w:cs="Menlo"/>
+          <w:i/>
+          <w:iCs/>
+          <w:color w:val="629755"/>
+          <w:sz w:val="18"/>
+          <w:szCs w:val="18"/>
+        </w:rPr>
+        <w:br/>
+      </w:r>
+      <w:r>
+        <w:rPr>
+          <w:rFonts w:ascii="Menlo" w:hAnsi="Menlo" w:cs="Menlo"/>
+          <w:i/>
+          <w:iCs/>
+          <w:color w:val="629755"/>
+          <w:sz w:val="18"/>
+          <w:szCs w:val="18"/>
+        </w:rPr>
+        <w:lastRenderedPageBreak/>
+        <w:t xml:space="preserve"> */</w:t>
+      </w:r>
+      <w:r>
+        <w:rPr>
+          <w:rFonts w:ascii="Menlo" w:hAnsi="Menlo" w:cs="Menlo"/>
+          <w:i/>
+          <w:iCs/>
+          <w:color w:val="629755"/>
+          <w:sz w:val="18"/>
+          <w:szCs w:val="18"/>
+        </w:rPr>
+        <w:br/>
+      </w:r>
+      <w:r>
+        <w:rPr>
+          <w:rFonts w:ascii="Menlo" w:hAnsi="Menlo" w:cs="Menlo"/>
+          <w:color w:val="CC7832"/>
+          <w:sz w:val="18"/>
+          <w:szCs w:val="18"/>
+        </w:rPr>
+        <w:t xml:space="preserve">public int </w:t>
+      </w:r>
+      <w:r>
+        <w:rPr>
+          <w:rFonts w:ascii="Menlo" w:hAnsi="Menlo" w:cs="Menlo"/>
+          <w:color w:val="FFC66D"/>
+          <w:sz w:val="18"/>
+          <w:szCs w:val="18"/>
+        </w:rPr>
+        <w:t>getElevators</w:t>
+      </w:r>
+      <w:r>
+        <w:rPr>
+          <w:rFonts w:ascii="Menlo" w:hAnsi="Menlo" w:cs="Menlo"/>
+          <w:color w:val="A9B7C6"/>
+          <w:sz w:val="18"/>
+          <w:szCs w:val="18"/>
+        </w:rPr>
+        <w:t>()</w:t>
+      </w:r>
+      <w:r>
+        <w:rPr>
+          <w:rFonts w:ascii="Menlo" w:hAnsi="Menlo" w:cs="Menlo" w:hint="eastAsia"/>
+          <w:color w:val="A9B7C6"/>
+          <w:sz w:val="18"/>
+          <w:szCs w:val="18"/>
+        </w:rPr>
+        <w:t>；</w:t>
+      </w:r>
+    </w:p>
+    <w:p>
+      <w:r>
+        <w:rPr>
+          <w:rFonts w:ascii="Menlo" w:hAnsi="Menlo" w:cs="Menlo"/>
+          <w:i/>
+          <w:iCs/>
+          <w:color w:val="629755"/>
+          <w:sz w:val="18"/>
+          <w:szCs w:val="18"/>
+        </w:rPr>
+        <w:t>/**</w:t>
+      </w:r>
+      <w:r>
+        <w:rPr>
+          <w:rFonts w:ascii="Menlo" w:hAnsi="Menlo" w:cs="Menlo"/>
+          <w:i/>
+          <w:iCs/>
+          <w:color w:val="629755"/>
+          <w:sz w:val="18"/>
+          <w:szCs w:val="18"/>
+        </w:rPr>
+        <w:br/>
+        <w:t xml:space="preserve"> * getter for numbers of levels</w:t>
+      </w:r>
+      <w:r>
+        <w:rPr>
+          <w:rFonts w:ascii="Menlo" w:hAnsi="Menlo" w:cs="Menlo"/>
+          <w:i/>
+          <w:iCs/>
+          <w:color w:val="629755"/>
+          <w:sz w:val="18"/>
+          <w:szCs w:val="18"/>
+        </w:rPr>
+        <w:br/>
+        <w:t xml:space="preserve"> * </w:t>
+      </w:r>
+      <w:r>
+        <w:rPr>
+          <w:rFonts w:ascii="Menlo" w:hAnsi="Menlo" w:cs="Menlo"/>
+          <w:b/>
+          <w:bCs/>
+          <w:i/>
+          <w:iCs/>
+          <w:color w:val="629755"/>
+          <w:sz w:val="18"/>
+          <w:szCs w:val="18"/>
+        </w:rPr>
+        <w:t xml:space="preserve">@return </w:t>
+      </w:r>
+      <w:r>
+        <w:rPr>
+          <w:rFonts w:ascii="Menlo" w:hAnsi="Menlo" w:cs="Menlo"/>
+          <w:i/>
+          <w:iCs/>
+          <w:color w:val="629755"/>
+          <w:sz w:val="18"/>
+          <w:szCs w:val="18"/>
+        </w:rPr>
+        <w:t>numbers of levels in this building</w:t>
+      </w:r>
+      <w:r>
+        <w:rPr>
+          <w:rFonts w:ascii="Menlo" w:hAnsi="Menlo" w:cs="Menlo"/>
+          <w:i/>
+          <w:iCs/>
+          <w:color w:val="629755"/>
+          <w:sz w:val="18"/>
+          <w:szCs w:val="18"/>
+        </w:rPr>
+        <w:br/>
+        <w:t xml:space="preserve"> */</w:t>
+      </w:r>
+      <w:r>
+        <w:rPr>
+          <w:rFonts w:ascii="Menlo" w:hAnsi="Menlo" w:cs="Menlo"/>
+          <w:i/>
+          <w:iCs/>
+          <w:color w:val="629755"/>
+          <w:sz w:val="18"/>
+          <w:szCs w:val="18"/>
+        </w:rPr>
+        <w:br/>
+      </w:r>
+      <w:r>
+        <w:rPr>
+          <w:rFonts w:ascii="Menlo" w:hAnsi="Menlo" w:cs="Menlo"/>
+          <w:color w:val="CC7832"/>
+          <w:sz w:val="18"/>
+          <w:szCs w:val="18"/>
+        </w:rPr>
+        <w:t xml:space="preserve">public int </w:t>
+      </w:r>
+      <w:r>
+        <w:rPr>
+          <w:rFonts w:ascii="Menlo" w:hAnsi="Menlo" w:cs="Menlo"/>
+          <w:color w:val="FFC66D"/>
+          <w:sz w:val="18"/>
+          <w:szCs w:val="18"/>
+        </w:rPr>
+        <w:t>getLevels</w:t>
+      </w:r>
+      <w:r>
+        <w:rPr>
+          <w:rFonts w:ascii="Menlo" w:hAnsi="Menlo" w:cs="Menlo"/>
+          <w:color w:val="A9B7C6"/>
+          <w:sz w:val="18"/>
+          <w:szCs w:val="18"/>
+        </w:rPr>
+        <w:t>();</w:t>
+      </w:r>
+    </w:p>
+    <w:p>
+      <w:pPr>
+        <w:rPr>
+          <w:rFonts w:ascii="Menlo" w:hAnsi="Menlo" w:cs="Menlo"/>
+          <w:color w:val="CC7832"/>
+          <w:sz w:val="18"/>
+          <w:szCs w:val="18"/>
+        </w:rPr>
+      </w:pPr>
+      <w:r>
+        <w:rPr>
+          <w:rFonts w:hint="eastAsia"/>
+        </w:rPr>
+        <w:t>私有成员：</w:t>
+      </w:r>
+      <w:r>
+        <w:rPr>
+          <w:rFonts w:ascii="Menlo" w:hAnsi="Menlo" w:cs="Menlo"/>
+          <w:color w:val="A9B7C6"/>
+          <w:sz w:val="18"/>
+          <w:szCs w:val="18"/>
+        </w:rPr>
+        <w:br/>
+      </w:r>
+      <w:r>
+        <w:rPr>
+          <w:rFonts w:ascii="Menlo" w:hAnsi="Menlo" w:cs="Menlo"/>
+          <w:color w:val="808080"/>
+          <w:sz w:val="18"/>
+          <w:szCs w:val="18"/>
+        </w:rPr>
+        <w:t>/// \#Levels of this building</w:t>
+      </w:r>
+      <w:r>
+        <w:rPr>
+          <w:rFonts w:ascii="Menlo" w:hAnsi="Menlo" w:cs="Menlo"/>
+          <w:color w:val="808080"/>
+          <w:sz w:val="18"/>
+          <w:szCs w:val="18"/>
+        </w:rPr>
+        <w:br/>
+      </w:r>
+      <w:r>
+        <w:rPr>
+          <w:rFonts w:ascii="Menlo" w:hAnsi="Menlo" w:cs="Menlo"/>
+          <w:color w:val="CC7832"/>
+          <w:sz w:val="18"/>
+          <w:szCs w:val="18"/>
+        </w:rPr>
+        <w:t xml:space="preserve">private int </w:t>
+      </w:r>
+      <w:r>
+        <w:rPr>
+          <w:rFonts w:ascii="Menlo" w:hAnsi="Menlo" w:cs="Menlo"/>
+          <w:color w:val="9876AA"/>
+          <w:sz w:val="18"/>
+          <w:szCs w:val="18"/>
+        </w:rPr>
+        <w:t>levels</w:t>
+      </w:r>
+      <w:r>
+        <w:rPr>
+          <w:rFonts w:ascii="Menlo" w:hAnsi="Menlo" w:cs="Menlo"/>
+          <w:color w:val="CC7832"/>
+          <w:sz w:val="18"/>
+          <w:szCs w:val="18"/>
+        </w:rPr>
+        <w:t>;</w:t>
+      </w:r>
+      <w:r>
+        <w:rPr>
+          <w:rFonts w:ascii="Menlo" w:hAnsi="Menlo" w:cs="Menlo"/>
+          <w:color w:val="CC7832"/>
+          <w:sz w:val="18"/>
+          <w:szCs w:val="18"/>
+        </w:rPr>
+        <w:br/>
+      </w:r>
+      <w:r>
+        <w:rPr>
+          <w:rFonts w:ascii="Menlo" w:hAnsi="Menlo" w:cs="Menlo"/>
+          <w:color w:val="808080"/>
+          <w:sz w:val="18"/>
+          <w:szCs w:val="18"/>
+        </w:rPr>
+        <w:t>/// \#Elevators of this building</w:t>
+      </w:r>
+      <w:r>
+        <w:rPr>
+          <w:rFonts w:ascii="Menlo" w:hAnsi="Menlo" w:cs="Menlo"/>
+          <w:color w:val="808080"/>
+          <w:sz w:val="18"/>
+          <w:szCs w:val="18"/>
+        </w:rPr>
+        <w:br/>
+      </w:r>
+      <w:r>
+        <w:rPr>
+          <w:rFonts w:ascii="Menlo" w:hAnsi="Menlo" w:cs="Menlo"/>
+          <w:color w:val="CC7832"/>
+          <w:sz w:val="18"/>
+          <w:szCs w:val="18"/>
+        </w:rPr>
+        <w:t xml:space="preserve">private int </w:t>
+      </w:r>
+      <w:r>
+        <w:rPr>
+          <w:rFonts w:ascii="Menlo" w:hAnsi="Menlo" w:cs="Menlo"/>
+          <w:color w:val="9876AA"/>
+          <w:sz w:val="18"/>
+          <w:szCs w:val="18"/>
+        </w:rPr>
+        <w:t>elevators</w:t>
+      </w:r>
+      <w:r>
+        <w:rPr>
+          <w:rFonts w:ascii="Menlo" w:hAnsi="Menlo" w:cs="Menlo"/>
+          <w:color w:val="CC7832"/>
+          <w:sz w:val="18"/>
+          <w:szCs w:val="18"/>
+        </w:rPr>
+        <w:t>;</w:t>
+      </w:r>
+      <w:r>
+        <w:rPr>
+          <w:rFonts w:ascii="Menlo" w:hAnsi="Menlo" w:cs="Menlo"/>
+          <w:color w:val="CC7832"/>
+          <w:sz w:val="18"/>
+          <w:szCs w:val="18"/>
+        </w:rPr>
+        <w:br/>
+      </w:r>
+      <w:r>
+        <w:rPr>
+          <w:rFonts w:ascii="Menlo" w:hAnsi="Menlo" w:cs="Menlo"/>
+          <w:color w:val="808080"/>
+          <w:sz w:val="18"/>
+          <w:szCs w:val="18"/>
+        </w:rPr>
+        <w:t>/// Note for each elevator in this building</w:t>
+      </w:r>
+      <w:r>
+        <w:rPr>
+          <w:rFonts w:ascii="Menlo" w:hAnsi="Menlo" w:cs="Menlo"/>
+          <w:color w:val="A9B7C6"/>
+          <w:sz w:val="18"/>
+          <w:szCs w:val="18"/>
+        </w:rPr>
+        <w:br/>
+      </w:r>
+      <w:r>
+        <w:rPr>
+          <w:rFonts w:ascii="Menlo" w:hAnsi="Menlo" w:cs="Menlo"/>
+          <w:color w:val="808080"/>
+          <w:sz w:val="18"/>
+          <w:szCs w:val="18"/>
+        </w:rPr>
+        <w:t>/// A lock used to help lock levelList</w:t>
+      </w:r>
+      <w:r>
+        <w:rPr>
+          <w:rFonts w:ascii="Menlo" w:hAnsi="Menlo" w:cs="Menlo"/>
+          <w:color w:val="808080"/>
+          <w:sz w:val="18"/>
+          <w:szCs w:val="18"/>
+        </w:rPr>
+        <w:br/>
+      </w:r>
+      <w:r>
+        <w:rPr>
+          <w:rFonts w:ascii="Menlo" w:hAnsi="Menlo" w:cs="Menlo"/>
+          <w:color w:val="CC7832"/>
+          <w:sz w:val="18"/>
+          <w:szCs w:val="18"/>
+        </w:rPr>
+        <w:t xml:space="preserve">private </w:t>
+      </w:r>
+      <w:r>
+        <w:rPr>
+          <w:rFonts w:ascii="Menlo" w:hAnsi="Menlo" w:cs="Menlo"/>
+          <w:color w:val="A9B7C6"/>
+          <w:sz w:val="18"/>
+          <w:szCs w:val="18"/>
+        </w:rPr>
+        <w:t xml:space="preserve">ReentrantLock </w:t>
+      </w:r>
+      <w:r>
+        <w:rPr>
+          <w:rFonts w:ascii="Menlo" w:hAnsi="Menlo" w:cs="Menlo"/>
+          <w:color w:val="9876AA"/>
+          <w:sz w:val="18"/>
+          <w:szCs w:val="18"/>
+        </w:rPr>
+        <w:t>lock</w:t>
+      </w:r>
+      <w:r>
+        <w:rPr>
+          <w:rFonts w:ascii="Menlo" w:hAnsi="Menlo" w:cs="Menlo"/>
+          <w:color w:val="CC7832"/>
+          <w:sz w:val="18"/>
+          <w:szCs w:val="18"/>
+        </w:rPr>
+        <w:t>;</w:t>
+      </w:r>
+    </w:p>
+    <w:p/>
+    <w:p>
+      <w:r>
+        <w:rPr>
+          <w:rFonts w:hint="eastAsia"/>
+        </w:rPr>
+        <w:t>Building</w:t>
+      </w:r>
+      <w:r>
+        <w:rPr>
+          <w:rFonts w:hint="eastAsia"/>
+        </w:rPr>
+        <w:t>类的作用：</w:t>
+      </w:r>
+    </w:p>
+    <w:p>
+      <w:pPr>
+        <w:rPr>
+          <w:rFonts w:hint="eastAsia"/>
+        </w:rPr>
+      </w:pPr>
+      <w:r>
+        <w:rPr>
+          <w:rFonts w:hint="eastAsia"/>
+        </w:rPr>
+        <w:t>Building类模拟了一栋建筑，保存了建筑整体的有关信息（楼层数、电梯数、每一层楼的状况等等），并且利用了Java中Vector容器的线程安全性和ReentrantLock重入锁来保护楼层数据的安全。</w:t>
+      </w:r>
+    </w:p>
+    <w:p/>
+    <w:p>
+      <w:pPr>
+        <w:pStyle w:val="4"/>
+      </w:pPr>
+      <w:r>
+        <w:rPr>
+          <w:rFonts w:hint="eastAsia"/>
+        </w:rPr>
+        <w:t>Elevator类</w:t>
+      </w:r>
+    </w:p>
+    <w:p>
+      <w:pPr>
+        <w:rPr>
+          <w:rFonts w:hint="eastAsia"/>
+        </w:rPr>
+      </w:pPr>
+      <w:r>
+        <w:rPr>
+          <w:rFonts w:hint="eastAsia"/>
+        </w:rPr>
+        <w:t>继承关系：</w:t>
+      </w:r>
+    </w:p>
+    <w:p>
+      <w:pPr>
+        <w:rPr>
+          <w:rFonts w:hint="eastAsia"/>
+        </w:rPr>
+      </w:pPr>
+      <w:r>
+        <w:rPr>
+          <w:rFonts w:hint="eastAsia"/>
+        </w:rPr>
+        <w:t>Elevator类继承了Thread类。</w:t>
+      </w:r>
+    </w:p>
+    <w:p>
+      <w:pPr>
+        <w:jc w:val="center"/>
+      </w:pPr>
+      <w:r>
+        <w:rPr>
+          <w:rFonts w:hint="eastAsia"/>
+          <w:noProof/>
+        </w:rPr>
+        <w:drawing>
+          <wp:inline distT="0" distB="0" distL="0" distR="0">
+            <wp:extent cx="3567165" cy="1033961"/>
+            <wp:effectExtent l="0" t="0" r="1905" b="0"/>
+            <wp:docPr id="1" name="图片 1"/>
+            <wp:cNvGraphicFramePr>
+              <a:graphicFrameLocks xmlns:a="http://schemas.openxmlformats.org/drawingml/2006/main" noChangeAspect="1"/>
+            </wp:cNvGraphicFramePr>
+            <a:graphic xmlns:a="http://schemas.openxmlformats.org/drawingml/2006/main">
+              <a:graphicData uri="http://schemas.openxmlformats.org/drawingml/2006/picture">
+                <pic:pic xmlns:pic="http://schemas.openxmlformats.org/drawingml/2006/picture">
+                  <pic:nvPicPr>
+                    <pic:cNvPr id="1" name="classcn_1_1leonwong_1_1_elevator_simulator_1_1_model_1_1_elevator.png"/>
+                    <pic:cNvPicPr/>
+                  </pic:nvPicPr>
+                  <pic:blipFill>
+                    <a:blip r:embed="rId8">
+                      <a:extLst>
+                        <a:ext uri="{28A0092B-C50C-407E-A947-70E740481C1C}">
+                          <a14:useLocalDpi xmlns:a14="http://schemas.microsoft.com/office/drawing/2010/main" val="0"/>
+                        </a:ext>
+                      </a:extLst>
+                    </a:blip>
+                    <a:stretch>
+                      <a:fillRect/>
+                    </a:stretch>
+                  </pic:blipFill>
+                  <pic:spPr>
+                    <a:xfrm>
+                      <a:off x="0" y="0"/>
+                      <a:ext cx="3625332" cy="1050821"/>
+                    </a:xfrm>
+                    <a:prstGeom prst="rect">
+                      <a:avLst/>
+                    </a:prstGeom>
+                  </pic:spPr>
+                </pic:pic>
+              </a:graphicData>
+            </a:graphic>
+          </wp:inline>
+        </w:drawing>
+      </w:r>
+    </w:p>
+    <w:p>
+      <w:pPr>
+        <w:rPr>
+          <w:rFonts w:hint="eastAsia"/>
+        </w:rPr>
+      </w:pPr>
+      <w:r>
+        <w:rPr>
+          <w:rFonts w:hint="eastAsia"/>
+        </w:rPr>
+        <w:t>Elevator类的成员：</w:t>
+      </w:r>
+    </w:p>
+    <w:p>
+      <w:r>
+        <w:rPr>
+          <w:rFonts w:hint="eastAsia"/>
+        </w:rPr>
+        <w:t>公有成员：</w:t>
+      </w:r>
+    </w:p>
+    <w:p/>
+    <w:p>
+      <w:r>
+        <w:rPr>
+          <w:rFonts w:ascii="Menlo" w:eastAsia="宋体" w:hAnsi="Menlo" w:cs="Menlo"/>
+          <w:color w:val="808080"/>
+          <w:kern w:val="0"/>
+          <w:sz w:val="18"/>
+          <w:szCs w:val="18"/>
+        </w:rPr>
+        <w:lastRenderedPageBreak/>
+        <w:t>/// time interval for going to another floor</w:t>
+      </w:r>
+      <w:r>
+        <w:rPr>
+          <w:rFonts w:ascii="Menlo" w:eastAsia="宋体" w:hAnsi="Menlo" w:cs="Menlo"/>
+          <w:color w:val="808080"/>
+          <w:kern w:val="0"/>
+          <w:sz w:val="18"/>
+          <w:szCs w:val="18"/>
+        </w:rPr>
+        <w:br/>
+      </w:r>
+      <w:r>
+        <w:rPr>
+          <w:rFonts w:ascii="Menlo" w:eastAsia="宋体" w:hAnsi="Menlo" w:cs="Menlo"/>
+          <w:color w:val="CC7832"/>
+          <w:kern w:val="0"/>
+          <w:sz w:val="18"/>
+          <w:szCs w:val="18"/>
+        </w:rPr>
+        <w:t xml:space="preserve">public static final int </w:t>
+      </w:r>
+      <w:r>
+        <w:rPr>
+          <w:rFonts w:ascii="Menlo" w:eastAsia="宋体" w:hAnsi="Menlo" w:cs="Menlo"/>
+          <w:i/>
+          <w:iCs/>
+          <w:color w:val="9876AA"/>
+          <w:kern w:val="0"/>
+          <w:sz w:val="18"/>
+          <w:szCs w:val="18"/>
+        </w:rPr>
+        <w:t xml:space="preserve">FLOOR_INTERVAL </w:t>
+      </w:r>
+      <w:r>
+        <w:rPr>
+          <w:rFonts w:ascii="Menlo" w:eastAsia="宋体" w:hAnsi="Menlo" w:cs="Menlo"/>
+          <w:color w:val="A9B7C6"/>
+          <w:kern w:val="0"/>
+          <w:sz w:val="18"/>
+          <w:szCs w:val="18"/>
+        </w:rPr>
+        <w:t xml:space="preserve">= </w:t>
+      </w:r>
+      <w:r>
+        <w:rPr>
+          <w:rFonts w:ascii="Menlo" w:eastAsia="宋体" w:hAnsi="Menlo" w:cs="Menlo"/>
+          <w:color w:val="6897BB"/>
+          <w:kern w:val="0"/>
+          <w:sz w:val="18"/>
+          <w:szCs w:val="18"/>
+        </w:rPr>
+        <w:t>500</w:t>
+      </w:r>
+      <w:r>
+        <w:rPr>
+          <w:rFonts w:ascii="Menlo" w:eastAsia="宋体" w:hAnsi="Menlo" w:cs="Menlo"/>
+          <w:color w:val="CC7832"/>
+          <w:kern w:val="0"/>
+          <w:sz w:val="18"/>
+          <w:szCs w:val="18"/>
+        </w:rPr>
+        <w:t>;</w:t>
+      </w:r>
+      <w:r>
+        <w:rPr>
+          <w:rFonts w:ascii="Menlo" w:eastAsia="宋体" w:hAnsi="Menlo" w:cs="Menlo"/>
+          <w:color w:val="CC7832"/>
+          <w:kern w:val="0"/>
+          <w:sz w:val="18"/>
+          <w:szCs w:val="18"/>
+        </w:rPr>
+        <w:br/>
+      </w:r>
+      <w:r>
+        <w:rPr>
+          <w:rFonts w:ascii="Menlo" w:eastAsia="宋体" w:hAnsi="Menlo" w:cs="Menlo"/>
+          <w:color w:val="808080"/>
+          <w:kern w:val="0"/>
+          <w:sz w:val="18"/>
+          <w:szCs w:val="18"/>
+        </w:rPr>
+        <w:t>/// time interval for a passenger entering/leaving</w:t>
+      </w:r>
+      <w:r>
+        <w:rPr>
+          <w:rFonts w:ascii="Menlo" w:eastAsia="宋体" w:hAnsi="Menlo" w:cs="Menlo"/>
+          <w:color w:val="808080"/>
+          <w:kern w:val="0"/>
+          <w:sz w:val="18"/>
+          <w:szCs w:val="18"/>
+        </w:rPr>
+        <w:br/>
+      </w:r>
+      <w:r>
+        <w:rPr>
+          <w:rFonts w:ascii="Menlo" w:eastAsia="宋体" w:hAnsi="Menlo" w:cs="Menlo"/>
+          <w:color w:val="CC7832"/>
+          <w:kern w:val="0"/>
+          <w:sz w:val="18"/>
+          <w:szCs w:val="18"/>
+        </w:rPr>
+        <w:t xml:space="preserve">public static final int </w:t>
+      </w:r>
+      <w:r>
+        <w:rPr>
+          <w:rFonts w:ascii="Menlo" w:eastAsia="宋体" w:hAnsi="Menlo" w:cs="Menlo"/>
+          <w:i/>
+          <w:iCs/>
+          <w:color w:val="9876AA"/>
+          <w:kern w:val="0"/>
+          <w:sz w:val="18"/>
+          <w:szCs w:val="18"/>
+        </w:rPr>
+        <w:t xml:space="preserve">PASS_INTERVAL </w:t>
+      </w:r>
+      <w:r>
+        <w:rPr>
+          <w:rFonts w:ascii="Menlo" w:eastAsia="宋体" w:hAnsi="Menlo" w:cs="Menlo"/>
+          <w:color w:val="A9B7C6"/>
+          <w:kern w:val="0"/>
+          <w:sz w:val="18"/>
+          <w:szCs w:val="18"/>
+        </w:rPr>
+        <w:t xml:space="preserve">= </w:t>
+      </w:r>
+      <w:r>
+        <w:rPr>
+          <w:rFonts w:ascii="Menlo" w:eastAsia="宋体" w:hAnsi="Menlo" w:cs="Menlo"/>
+          <w:color w:val="6897BB"/>
+          <w:kern w:val="0"/>
+          <w:sz w:val="18"/>
+          <w:szCs w:val="18"/>
+        </w:rPr>
+        <w:t>200</w:t>
+      </w:r>
+      <w:r>
+        <w:rPr>
+          <w:rFonts w:ascii="Menlo" w:eastAsia="宋体" w:hAnsi="Menlo" w:cs="Menlo"/>
+          <w:color w:val="CC7832"/>
+          <w:kern w:val="0"/>
+          <w:sz w:val="18"/>
+          <w:szCs w:val="18"/>
+        </w:rPr>
+        <w:t>;</w:t>
+      </w:r>
+      <w:r>
+        <w:rPr>
+          <w:rFonts w:ascii="Menlo" w:eastAsia="宋体" w:hAnsi="Menlo" w:cs="Menlo"/>
+          <w:color w:val="CC7832"/>
+          <w:kern w:val="0"/>
+          <w:sz w:val="18"/>
+          <w:szCs w:val="18"/>
+        </w:rPr>
+        <w:br/>
+      </w:r>
+      <w:r>
+        <w:rPr>
+          <w:rFonts w:ascii="Menlo" w:eastAsia="宋体" w:hAnsi="Menlo" w:cs="Menlo"/>
+          <w:color w:val="CC7832"/>
+          <w:kern w:val="0"/>
+          <w:sz w:val="18"/>
+          <w:szCs w:val="18"/>
+        </w:rPr>
+        <w:br/>
+      </w:r>
+      <w:r>
+        <w:rPr>
+          <w:rFonts w:ascii="Menlo" w:eastAsia="宋体" w:hAnsi="Menlo" w:cs="Menlo"/>
+          <w:i/>
+          <w:iCs/>
+          <w:color w:val="629755"/>
+          <w:kern w:val="0"/>
+          <w:sz w:val="18"/>
+          <w:szCs w:val="18"/>
+        </w:rPr>
+        <w:t>/**</w:t>
+      </w:r>
+      <w:r>
+        <w:rPr>
+          <w:rFonts w:ascii="Menlo" w:eastAsia="宋体" w:hAnsi="Menlo" w:cs="Menlo"/>
+          <w:i/>
+          <w:iCs/>
+          <w:color w:val="629755"/>
+          <w:kern w:val="0"/>
+          <w:sz w:val="18"/>
+          <w:szCs w:val="18"/>
+        </w:rPr>
+        <w:br/>
+        <w:t xml:space="preserve"> * A class contains to directions in order to indicate direction</w:t>
+      </w:r>
+      <w:r>
+        <w:rPr>
+          <w:rFonts w:ascii="Menlo" w:eastAsia="宋体" w:hAnsi="Menlo" w:cs="Menlo"/>
+          <w:i/>
+          <w:iCs/>
+          <w:color w:val="629755"/>
+          <w:kern w:val="0"/>
+          <w:sz w:val="18"/>
+          <w:szCs w:val="18"/>
+        </w:rPr>
+        <w:br/>
+        <w:t xml:space="preserve"> */</w:t>
+      </w:r>
+      <w:r>
+        <w:rPr>
+          <w:rFonts w:ascii="Menlo" w:eastAsia="宋体" w:hAnsi="Menlo" w:cs="Menlo"/>
+          <w:i/>
+          <w:iCs/>
+          <w:color w:val="629755"/>
+          <w:kern w:val="0"/>
+          <w:sz w:val="18"/>
+          <w:szCs w:val="18"/>
+        </w:rPr>
+        <w:br/>
+      </w:r>
+      <w:r>
+        <w:rPr>
+          <w:rFonts w:ascii="Menlo" w:eastAsia="宋体" w:hAnsi="Menlo" w:cs="Menlo"/>
+          <w:color w:val="CC7832"/>
+          <w:kern w:val="0"/>
+          <w:sz w:val="18"/>
+          <w:szCs w:val="18"/>
+        </w:rPr>
+        <w:t xml:space="preserve">public static final class </w:t>
+      </w:r>
+      <w:r>
+        <w:rPr>
+          <w:rFonts w:ascii="Menlo" w:eastAsia="宋体" w:hAnsi="Menlo" w:cs="Menlo"/>
+          <w:color w:val="A9B7C6"/>
+          <w:kern w:val="0"/>
+          <w:sz w:val="18"/>
+          <w:szCs w:val="18"/>
+        </w:rPr>
+        <w:t>Direction</w:t>
+      </w:r>
+      <w:r>
+        <w:rPr>
+          <w:rFonts w:ascii="Menlo" w:eastAsia="宋体" w:hAnsi="Menlo" w:cs="Menlo"/>
+          <w:color w:val="A9B7C6"/>
+          <w:kern w:val="0"/>
+          <w:sz w:val="18"/>
+          <w:szCs w:val="18"/>
+        </w:rPr>
+        <w:t>;</w:t>
+      </w:r>
+      <w:r>
+        <w:rPr>
+          <w:rFonts w:ascii="Menlo" w:eastAsia="宋体" w:hAnsi="Menlo" w:cs="Menlo"/>
+          <w:color w:val="A9B7C6"/>
+          <w:kern w:val="0"/>
+          <w:sz w:val="18"/>
+          <w:szCs w:val="18"/>
+        </w:rPr>
+        <w:br/>
+      </w:r>
+      <w:r>
+        <w:rPr>
+          <w:rFonts w:ascii="Menlo" w:eastAsia="宋体" w:hAnsi="Menlo" w:cs="Menlo"/>
+          <w:i/>
+          <w:iCs/>
+          <w:color w:val="629755"/>
+          <w:kern w:val="0"/>
+          <w:sz w:val="18"/>
+          <w:szCs w:val="18"/>
+        </w:rPr>
+        <w:t>/**</w:t>
+      </w:r>
+      <w:r>
+        <w:rPr>
+          <w:rFonts w:ascii="Menlo" w:eastAsia="宋体" w:hAnsi="Menlo" w:cs="Menlo"/>
+          <w:i/>
+          <w:iCs/>
+          <w:color w:val="629755"/>
+          <w:kern w:val="0"/>
+          <w:sz w:val="18"/>
+          <w:szCs w:val="18"/>
+        </w:rPr>
+        <w:br/>
+        <w:t xml:space="preserve"> * Start this Thread</w:t>
+      </w:r>
+      <w:r>
+        <w:rPr>
+          <w:rFonts w:ascii="Menlo" w:eastAsia="宋体" w:hAnsi="Menlo" w:cs="Menlo"/>
+          <w:i/>
+          <w:iCs/>
+          <w:color w:val="629755"/>
+          <w:kern w:val="0"/>
+          <w:sz w:val="18"/>
+          <w:szCs w:val="18"/>
+        </w:rPr>
+        <w:br/>
+        <w:t xml:space="preserve"> */</w:t>
+      </w:r>
+      <w:r>
+        <w:rPr>
+          <w:rFonts w:ascii="Menlo" w:eastAsia="宋体" w:hAnsi="Menlo" w:cs="Menlo"/>
+          <w:i/>
+          <w:iCs/>
+          <w:color w:val="629755"/>
+          <w:kern w:val="0"/>
+          <w:sz w:val="18"/>
+          <w:szCs w:val="18"/>
+        </w:rPr>
+        <w:br/>
+      </w:r>
+      <w:r>
+        <w:rPr>
+          <w:rFonts w:ascii="Menlo" w:eastAsia="宋体" w:hAnsi="Menlo" w:cs="Menlo"/>
+          <w:color w:val="BBB529"/>
+          <w:kern w:val="0"/>
+          <w:sz w:val="18"/>
+          <w:szCs w:val="18"/>
+        </w:rPr>
+        <w:t>@Override</w:t>
+      </w:r>
+      <w:r>
+        <w:rPr>
+          <w:rFonts w:ascii="Menlo" w:eastAsia="宋体" w:hAnsi="Menlo" w:cs="Menlo"/>
+          <w:color w:val="BBB529"/>
+          <w:kern w:val="0"/>
+          <w:sz w:val="18"/>
+          <w:szCs w:val="18"/>
+        </w:rPr>
+        <w:br/>
+      </w:r>
+      <w:r>
+        <w:rPr>
+          <w:rFonts w:ascii="Menlo" w:eastAsia="宋体" w:hAnsi="Menlo" w:cs="Menlo"/>
+          <w:color w:val="CC7832"/>
+          <w:kern w:val="0"/>
+          <w:sz w:val="18"/>
+          <w:szCs w:val="18"/>
+        </w:rPr>
+        <w:t xml:space="preserve">public void </w:t>
+      </w:r>
+      <w:r>
+        <w:rPr>
+          <w:rFonts w:ascii="Menlo" w:eastAsia="宋体" w:hAnsi="Menlo" w:cs="Menlo"/>
+          <w:color w:val="FFC66D"/>
+          <w:kern w:val="0"/>
+          <w:sz w:val="18"/>
+          <w:szCs w:val="18"/>
+        </w:rPr>
+        <w:t>start</w:t>
+      </w:r>
+      <w:r>
+        <w:rPr>
+          <w:rFonts w:ascii="Menlo" w:eastAsia="宋体" w:hAnsi="Menlo" w:cs="Menlo"/>
+          <w:color w:val="A9B7C6"/>
+          <w:kern w:val="0"/>
+          <w:sz w:val="18"/>
+          <w:szCs w:val="18"/>
+        </w:rPr>
+        <w:t>()</w:t>
+      </w:r>
+      <w:r>
+        <w:rPr>
+          <w:rFonts w:ascii="Menlo" w:eastAsia="宋体" w:hAnsi="Menlo" w:cs="Menlo"/>
+          <w:color w:val="A9B7C6"/>
+          <w:kern w:val="0"/>
+          <w:sz w:val="18"/>
+          <w:szCs w:val="18"/>
+        </w:rPr>
+        <w:t>;</w:t>
+      </w:r>
+    </w:p>
+    <w:p>
+      <w:r>
+        <w:rPr>
+          <w:rFonts w:ascii="Menlo" w:eastAsia="宋体" w:hAnsi="Menlo" w:cs="Menlo"/>
+          <w:i/>
+          <w:iCs/>
+          <w:color w:val="629755"/>
+          <w:kern w:val="0"/>
+          <w:sz w:val="18"/>
+          <w:szCs w:val="18"/>
+        </w:rPr>
+        <w:t>/**</w:t>
+      </w:r>
+      <w:r>
+        <w:rPr>
+          <w:rFonts w:ascii="Menlo" w:eastAsia="宋体" w:hAnsi="Menlo" w:cs="Menlo"/>
+          <w:i/>
+          <w:iCs/>
+          <w:color w:val="629755"/>
+          <w:kern w:val="0"/>
+          <w:sz w:val="18"/>
+          <w:szCs w:val="18"/>
+        </w:rPr>
+        <w:br/>
+        <w:t xml:space="preserve"> * Run function</w:t>
+      </w:r>
+      <w:r>
+        <w:rPr>
+          <w:rFonts w:ascii="Menlo" w:eastAsia="宋体" w:hAnsi="Menlo" w:cs="Menlo"/>
+          <w:i/>
+          <w:iCs/>
+          <w:color w:val="629755"/>
+          <w:kern w:val="0"/>
+          <w:sz w:val="18"/>
+          <w:szCs w:val="18"/>
+        </w:rPr>
+        <w:br/>
+        <w:t xml:space="preserve"> */</w:t>
+      </w:r>
+      <w:r>
+        <w:rPr>
+          <w:rFonts w:ascii="Menlo" w:eastAsia="宋体" w:hAnsi="Menlo" w:cs="Menlo"/>
+          <w:i/>
+          <w:iCs/>
+          <w:color w:val="629755"/>
+          <w:kern w:val="0"/>
+          <w:sz w:val="18"/>
+          <w:szCs w:val="18"/>
+        </w:rPr>
+        <w:br/>
+      </w:r>
+      <w:r>
+        <w:rPr>
+          <w:rFonts w:ascii="Menlo" w:eastAsia="宋体" w:hAnsi="Menlo" w:cs="Menlo"/>
+          <w:color w:val="BBB529"/>
+          <w:kern w:val="0"/>
+          <w:sz w:val="18"/>
+          <w:szCs w:val="18"/>
+        </w:rPr>
+        <w:t>@Override</w:t>
+      </w:r>
+      <w:r>
+        <w:rPr>
+          <w:rFonts w:ascii="Menlo" w:eastAsia="宋体" w:hAnsi="Menlo" w:cs="Menlo"/>
+          <w:color w:val="BBB529"/>
+          <w:kern w:val="0"/>
+          <w:sz w:val="18"/>
+          <w:szCs w:val="18"/>
+        </w:rPr>
+        <w:br/>
+      </w:r>
+      <w:r>
+        <w:rPr>
+          <w:rFonts w:ascii="Menlo" w:eastAsia="宋体" w:hAnsi="Menlo" w:cs="Menlo"/>
+          <w:color w:val="CC7832"/>
+          <w:kern w:val="0"/>
+          <w:sz w:val="18"/>
+          <w:szCs w:val="18"/>
+        </w:rPr>
+        <w:t xml:space="preserve">public void </w:t>
+      </w:r>
+      <w:r>
+        <w:rPr>
+          <w:rFonts w:ascii="Menlo" w:eastAsia="宋体" w:hAnsi="Menlo" w:cs="Menlo"/>
+          <w:color w:val="FFC66D"/>
+          <w:kern w:val="0"/>
+          <w:sz w:val="18"/>
+          <w:szCs w:val="18"/>
+        </w:rPr>
+        <w:t>run</w:t>
+      </w:r>
+      <w:r>
+        <w:rPr>
+          <w:rFonts w:ascii="Menlo" w:eastAsia="宋体" w:hAnsi="Menlo" w:cs="Menlo"/>
+          <w:color w:val="A9B7C6"/>
+          <w:kern w:val="0"/>
+          <w:sz w:val="18"/>
+          <w:szCs w:val="18"/>
+        </w:rPr>
+        <w:t>()</w:t>
+      </w:r>
+      <w:r>
+        <w:rPr>
+          <w:rFonts w:ascii="Menlo" w:eastAsia="宋体" w:hAnsi="Menlo" w:cs="Menlo"/>
+          <w:color w:val="A9B7C6"/>
+          <w:kern w:val="0"/>
+          <w:sz w:val="18"/>
+          <w:szCs w:val="18"/>
+        </w:rPr>
+        <w:t>;</w:t>
+      </w:r>
+      <w:r>
+        <w:rPr>
+          <w:rFonts w:ascii="Menlo" w:eastAsia="宋体" w:hAnsi="Menlo" w:cs="Menlo"/>
+          <w:color w:val="A9B7C6"/>
+          <w:kern w:val="0"/>
+          <w:sz w:val="18"/>
+          <w:szCs w:val="18"/>
+        </w:rPr>
+        <w:br/>
+      </w:r>
+      <w:r>
+        <w:rPr>
+          <w:rFonts w:ascii="Menlo" w:eastAsia="宋体" w:hAnsi="Menlo" w:cs="Menlo"/>
+          <w:color w:val="BBB529"/>
+          <w:kern w:val="0"/>
+          <w:sz w:val="18"/>
+          <w:szCs w:val="18"/>
+        </w:rPr>
+        <w:t>@Override</w:t>
+      </w:r>
+      <w:r>
+        <w:rPr>
+          <w:rFonts w:ascii="Menlo" w:eastAsia="宋体" w:hAnsi="Menlo" w:cs="Menlo"/>
+          <w:color w:val="BBB529"/>
+          <w:kern w:val="0"/>
+          <w:sz w:val="18"/>
+          <w:szCs w:val="18"/>
+        </w:rPr>
+        <w:br/>
+      </w:r>
+      <w:r>
+        <w:rPr>
+          <w:rFonts w:ascii="Menlo" w:eastAsia="宋体" w:hAnsi="Menlo" w:cs="Menlo"/>
+          <w:color w:val="CC7832"/>
+          <w:kern w:val="0"/>
+          <w:sz w:val="18"/>
+          <w:szCs w:val="18"/>
+        </w:rPr>
+        <w:t xml:space="preserve">public </w:t>
+      </w:r>
+      <w:r>
+        <w:rPr>
+          <w:rFonts w:ascii="Menlo" w:eastAsia="宋体" w:hAnsi="Menlo" w:cs="Menlo"/>
+          <w:color w:val="A9B7C6"/>
+          <w:kern w:val="0"/>
+          <w:sz w:val="18"/>
+          <w:szCs w:val="18"/>
+        </w:rPr>
+        <w:t xml:space="preserve">String </w:t>
+      </w:r>
+      <w:r>
+        <w:rPr>
+          <w:rFonts w:ascii="Menlo" w:eastAsia="宋体" w:hAnsi="Menlo" w:cs="Menlo"/>
+          <w:color w:val="FFC66D"/>
+          <w:kern w:val="0"/>
+          <w:sz w:val="18"/>
+          <w:szCs w:val="18"/>
+        </w:rPr>
+        <w:t>toString</w:t>
+      </w:r>
+      <w:r>
+        <w:rPr>
+          <w:rFonts w:ascii="Menlo" w:eastAsia="宋体" w:hAnsi="Menlo" w:cs="Menlo"/>
+          <w:color w:val="A9B7C6"/>
+          <w:kern w:val="0"/>
+          <w:sz w:val="18"/>
+          <w:szCs w:val="18"/>
+        </w:rPr>
+        <w:t>()</w:t>
+      </w:r>
+      <w:r>
+        <w:rPr>
+          <w:rFonts w:ascii="Menlo" w:eastAsia="宋体" w:hAnsi="Menlo" w:cs="Menlo"/>
+          <w:color w:val="A9B7C6"/>
+          <w:kern w:val="0"/>
+          <w:sz w:val="18"/>
+          <w:szCs w:val="18"/>
+        </w:rPr>
+        <w:t>;</w:t>
+      </w:r>
+    </w:p>
+    <w:p>
+      <w:r>
+        <w:rPr>
+          <w:rFonts w:ascii="Menlo" w:eastAsia="宋体" w:hAnsi="Menlo" w:cs="Menlo"/>
+          <w:i/>
+          <w:iCs/>
+          <w:color w:val="629755"/>
+          <w:kern w:val="0"/>
+          <w:sz w:val="18"/>
+          <w:szCs w:val="18"/>
+        </w:rPr>
+        <w:t>/**</w:t>
+      </w:r>
+      <w:r>
+        <w:rPr>
+          <w:rFonts w:ascii="Menlo" w:eastAsia="宋体" w:hAnsi="Menlo" w:cs="Menlo"/>
+          <w:i/>
+          <w:iCs/>
+          <w:color w:val="629755"/>
+          <w:kern w:val="0"/>
+          <w:sz w:val="18"/>
+          <w:szCs w:val="18"/>
+        </w:rPr>
+        <w:br/>
+        <w:t xml:space="preserve"> * create a new elevator</w:t>
+      </w:r>
+      <w:r>
+        <w:rPr>
+          <w:rFonts w:ascii="Menlo" w:eastAsia="宋体" w:hAnsi="Menlo" w:cs="Menlo"/>
+          <w:i/>
+          <w:iCs/>
+          <w:color w:val="629755"/>
+          <w:kern w:val="0"/>
+          <w:sz w:val="18"/>
+          <w:szCs w:val="18"/>
+        </w:rPr>
+        <w:br/>
+        <w:t xml:space="preserve"> * </w:t>
+      </w:r>
+      <w:r>
+        <w:rPr>
+          <w:rFonts w:ascii="Menlo" w:eastAsia="宋体" w:hAnsi="Menlo" w:cs="Menlo"/>
+          <w:b/>
+          <w:bCs/>
+          <w:i/>
+          <w:iCs/>
+          <w:color w:val="629755"/>
+          <w:kern w:val="0"/>
+          <w:sz w:val="18"/>
+          <w:szCs w:val="18"/>
+        </w:rPr>
+        <w:t xml:space="preserve">@param </w:t>
+      </w:r>
+      <w:r>
+        <w:rPr>
+          <w:rFonts w:ascii="Menlo" w:eastAsia="宋体" w:hAnsi="Menlo" w:cs="Menlo"/>
+          <w:i/>
+          <w:iCs/>
+          <w:color w:val="8A653B"/>
+          <w:kern w:val="0"/>
+          <w:sz w:val="18"/>
+          <w:szCs w:val="18"/>
+        </w:rPr>
+        <w:t xml:space="preserve">name </w:t>
+      </w:r>
+      <w:r>
+        <w:rPr>
+          <w:rFonts w:ascii="Menlo" w:eastAsia="宋体" w:hAnsi="Menlo" w:cs="Menlo"/>
+          <w:i/>
+          <w:iCs/>
+          <w:color w:val="629755"/>
+          <w:kern w:val="0"/>
+          <w:sz w:val="18"/>
+          <w:szCs w:val="18"/>
+        </w:rPr>
+        <w:t>the in dex of this elevator</w:t>
+      </w:r>
+      <w:r>
+        <w:rPr>
+          <w:rFonts w:ascii="Menlo" w:eastAsia="宋体" w:hAnsi="Menlo" w:cs="Menlo"/>
+          <w:i/>
+          <w:iCs/>
+          <w:color w:val="629755"/>
+          <w:kern w:val="0"/>
+          <w:sz w:val="18"/>
+          <w:szCs w:val="18"/>
+        </w:rPr>
+        <w:br/>
+        <w:t xml:space="preserve"> * </w:t>
+      </w:r>
+      <w:r>
+        <w:rPr>
+          <w:rFonts w:ascii="Menlo" w:eastAsia="宋体" w:hAnsi="Menlo" w:cs="Menlo"/>
+          <w:b/>
+          <w:bCs/>
+          <w:i/>
+          <w:iCs/>
+          <w:color w:val="629755"/>
+          <w:kern w:val="0"/>
+          <w:sz w:val="18"/>
+          <w:szCs w:val="18"/>
+        </w:rPr>
+        <w:t xml:space="preserve">@param </w:t>
+      </w:r>
+      <w:r>
+        <w:rPr>
+          <w:rFonts w:ascii="Menlo" w:eastAsia="宋体" w:hAnsi="Menlo" w:cs="Menlo"/>
+          <w:i/>
+          <w:iCs/>
+          <w:color w:val="8A653B"/>
+          <w:kern w:val="0"/>
+          <w:sz w:val="18"/>
+          <w:szCs w:val="18"/>
+        </w:rPr>
+        <w:t xml:space="preserve">max </w:t>
+      </w:r>
+      <w:r>
+        <w:rPr>
+          <w:rFonts w:ascii="Menlo" w:eastAsia="宋体" w:hAnsi="Menlo" w:cs="Menlo"/>
+          <w:i/>
+          <w:iCs/>
+          <w:color w:val="629755"/>
+          <w:kern w:val="0"/>
+          <w:sz w:val="18"/>
+          <w:szCs w:val="18"/>
+        </w:rPr>
+        <w:t>the max level of the building</w:t>
+      </w:r>
+      <w:r>
+        <w:rPr>
+          <w:rFonts w:ascii="Menlo" w:eastAsia="宋体" w:hAnsi="Menlo" w:cs="Menlo"/>
+          <w:i/>
+          <w:iCs/>
+          <w:color w:val="629755"/>
+          <w:kern w:val="0"/>
+          <w:sz w:val="18"/>
+          <w:szCs w:val="18"/>
+        </w:rPr>
+        <w:br/>
+        <w:t xml:space="preserve"> * </w:t>
+      </w:r>
+      <w:r>
+        <w:rPr>
+          <w:rFonts w:ascii="Menlo" w:eastAsia="宋体" w:hAnsi="Menlo" w:cs="Menlo"/>
+          <w:b/>
+          <w:bCs/>
+          <w:i/>
+          <w:iCs/>
+          <w:color w:val="629755"/>
+          <w:kern w:val="0"/>
+          <w:sz w:val="18"/>
+          <w:szCs w:val="18"/>
+        </w:rPr>
+        <w:t xml:space="preserve">@param </w:t>
+      </w:r>
+      <w:r>
+        <w:rPr>
+          <w:rFonts w:ascii="Menlo" w:eastAsia="宋体" w:hAnsi="Menlo" w:cs="Menlo"/>
+          <w:i/>
+          <w:iCs/>
+          <w:color w:val="8A653B"/>
+          <w:kern w:val="0"/>
+          <w:sz w:val="18"/>
+          <w:szCs w:val="18"/>
+        </w:rPr>
+        <w:t xml:space="preserve">maxPass </w:t>
+      </w:r>
+      <w:r>
+        <w:rPr>
+          <w:rFonts w:ascii="Menlo" w:eastAsia="宋体" w:hAnsi="Menlo" w:cs="Menlo"/>
+          <w:i/>
+          <w:iCs/>
+          <w:color w:val="629755"/>
+          <w:kern w:val="0"/>
+          <w:sz w:val="18"/>
+          <w:szCs w:val="18"/>
+        </w:rPr>
+        <w:t>the capacity of this elevator</w:t>
+      </w:r>
+      <w:r>
+        <w:rPr>
+          <w:rFonts w:ascii="Menlo" w:eastAsia="宋体" w:hAnsi="Menlo" w:cs="Menlo"/>
+          <w:i/>
+          <w:iCs/>
+          <w:color w:val="629755"/>
+          <w:kern w:val="0"/>
+          <w:sz w:val="18"/>
+          <w:szCs w:val="18"/>
+        </w:rPr>
+        <w:br/>
+        <w:t xml:space="preserve"> * </w:t>
+      </w:r>
+      <w:r>
+        <w:rPr>
+          <w:rFonts w:ascii="Menlo" w:eastAsia="宋体" w:hAnsi="Menlo" w:cs="Menlo"/>
+          <w:b/>
+          <w:bCs/>
+          <w:i/>
+          <w:iCs/>
+          <w:color w:val="629755"/>
+          <w:kern w:val="0"/>
+          <w:sz w:val="18"/>
+          <w:szCs w:val="18"/>
+        </w:rPr>
+        <w:t xml:space="preserve">@param </w:t>
+      </w:r>
+      <w:r>
+        <w:rPr>
+          <w:rFonts w:ascii="Menlo" w:eastAsia="宋体" w:hAnsi="Menlo" w:cs="Menlo"/>
+          <w:i/>
+          <w:iCs/>
+          <w:color w:val="8A653B"/>
+          <w:kern w:val="0"/>
+          <w:sz w:val="18"/>
+          <w:szCs w:val="18"/>
+        </w:rPr>
+        <w:t xml:space="preserve">levs </w:t>
+      </w:r>
+      <w:r>
+        <w:rPr>
+          <w:rFonts w:ascii="Menlo" w:eastAsia="宋体" w:hAnsi="Menlo" w:cs="Menlo"/>
+          <w:i/>
+          <w:iCs/>
+          <w:color w:val="629755"/>
+          <w:kern w:val="0"/>
+          <w:sz w:val="18"/>
+          <w:szCs w:val="18"/>
+        </w:rPr>
+        <w:t>a list for passengers in each level</w:t>
+      </w:r>
+      <w:r>
+        <w:rPr>
+          <w:rFonts w:ascii="Menlo" w:eastAsia="宋体" w:hAnsi="Menlo" w:cs="Menlo"/>
+          <w:i/>
+          <w:iCs/>
+          <w:color w:val="629755"/>
+          <w:kern w:val="0"/>
+          <w:sz w:val="18"/>
+          <w:szCs w:val="18"/>
+        </w:rPr>
+        <w:br/>
+        <w:t xml:space="preserve"> * </w:t>
+      </w:r>
+      <w:r>
+        <w:rPr>
+          <w:rFonts w:ascii="Menlo" w:eastAsia="宋体" w:hAnsi="Menlo" w:cs="Menlo"/>
+          <w:b/>
+          <w:bCs/>
+          <w:i/>
+          <w:iCs/>
+          <w:color w:val="629755"/>
+          <w:kern w:val="0"/>
+          <w:sz w:val="18"/>
+          <w:szCs w:val="18"/>
+        </w:rPr>
+        <w:t xml:space="preserve">@param </w:t>
+      </w:r>
+      <w:r>
+        <w:rPr>
+          <w:rFonts w:ascii="Menlo" w:eastAsia="宋体" w:hAnsi="Menlo" w:cs="Menlo"/>
+          <w:i/>
+          <w:iCs/>
+          <w:color w:val="8A653B"/>
+          <w:kern w:val="0"/>
+          <w:sz w:val="18"/>
+          <w:szCs w:val="18"/>
+        </w:rPr>
+        <w:t xml:space="preserve">mess </w:t>
+      </w:r>
+      <w:r>
+        <w:rPr>
+          <w:rFonts w:ascii="Menlo" w:eastAsia="宋体" w:hAnsi="Menlo" w:cs="Menlo"/>
+          <w:i/>
+          <w:iCs/>
+          <w:color w:val="629755"/>
+          <w:kern w:val="0"/>
+          <w:sz w:val="18"/>
+          <w:szCs w:val="18"/>
+        </w:rPr>
+        <w:t>message center</w:t>
+      </w:r>
+      <w:r>
+        <w:rPr>
+          <w:rFonts w:ascii="Menlo" w:eastAsia="宋体" w:hAnsi="Menlo" w:cs="Menlo"/>
+          <w:i/>
+          <w:iCs/>
+          <w:color w:val="629755"/>
+          <w:kern w:val="0"/>
+          <w:sz w:val="18"/>
+          <w:szCs w:val="18"/>
+        </w:rPr>
+        <w:br/>
+        <w:t xml:space="preserve"> * </w:t>
+      </w:r>
+      <w:r>
+        <w:rPr>
+          <w:rFonts w:ascii="Menlo" w:eastAsia="宋体" w:hAnsi="Menlo" w:cs="Menlo"/>
+          <w:b/>
+          <w:bCs/>
+          <w:i/>
+          <w:iCs/>
+          <w:color w:val="629755"/>
+          <w:kern w:val="0"/>
+          <w:sz w:val="18"/>
+          <w:szCs w:val="18"/>
+        </w:rPr>
+        <w:t xml:space="preserve">@param </w:t>
+      </w:r>
+      <w:r>
+        <w:rPr>
+          <w:rFonts w:ascii="Menlo" w:eastAsia="宋体" w:hAnsi="Menlo" w:cs="Menlo"/>
+          <w:i/>
+          <w:iCs/>
+          <w:color w:val="8A653B"/>
+          <w:kern w:val="0"/>
+          <w:sz w:val="18"/>
+          <w:szCs w:val="18"/>
+        </w:rPr>
+        <w:t xml:space="preserve">l </w:t>
+      </w:r>
+      <w:r>
+        <w:rPr>
+          <w:rFonts w:ascii="Menlo" w:eastAsia="宋体" w:hAnsi="Menlo" w:cs="Menlo"/>
+          <w:i/>
+          <w:iCs/>
+          <w:color w:val="629755"/>
+          <w:kern w:val="0"/>
+          <w:sz w:val="18"/>
+          <w:szCs w:val="18"/>
+        </w:rPr>
+        <w:t>a reentrantlock to lock level list</w:t>
+      </w:r>
+      <w:r>
+        <w:rPr>
+          <w:rFonts w:ascii="Menlo" w:eastAsia="宋体" w:hAnsi="Menlo" w:cs="Menlo"/>
+          <w:i/>
+          <w:iCs/>
+          <w:color w:val="629755"/>
+          <w:kern w:val="0"/>
+          <w:sz w:val="18"/>
+          <w:szCs w:val="18"/>
+        </w:rPr>
+        <w:br/>
+        <w:t xml:space="preserve"> */</w:t>
+      </w:r>
+      <w:r>
+        <w:rPr>
+          <w:rFonts w:ascii="Menlo" w:eastAsia="宋体" w:hAnsi="Menlo" w:cs="Menlo"/>
+          <w:i/>
+          <w:iCs/>
+          <w:color w:val="629755"/>
+          <w:kern w:val="0"/>
+          <w:sz w:val="18"/>
+          <w:szCs w:val="18"/>
+        </w:rPr>
+        <w:br/>
+      </w:r>
+      <w:r>
+        <w:rPr>
+          <w:rFonts w:ascii="Menlo" w:eastAsia="宋体" w:hAnsi="Menlo" w:cs="Menlo"/>
+          <w:color w:val="CC7832"/>
+          <w:kern w:val="0"/>
+          <w:sz w:val="18"/>
+          <w:szCs w:val="18"/>
+        </w:rPr>
+        <w:t xml:space="preserve">public </w:t>
+      </w:r>
+      <w:r>
+        <w:rPr>
+          <w:rFonts w:ascii="Menlo" w:eastAsia="宋体" w:hAnsi="Menlo" w:cs="Menlo"/>
+          <w:color w:val="FFC66D"/>
+          <w:kern w:val="0"/>
+          <w:sz w:val="18"/>
+          <w:szCs w:val="18"/>
+        </w:rPr>
+        <w:t>Elevator</w:t>
+      </w:r>
+      <w:r>
+        <w:rPr>
+          <w:rFonts w:ascii="Menlo" w:eastAsia="宋体" w:hAnsi="Menlo" w:cs="Menlo"/>
+          <w:color w:val="A9B7C6"/>
+          <w:kern w:val="0"/>
+          <w:sz w:val="18"/>
+          <w:szCs w:val="18"/>
+        </w:rPr>
+        <w:t>(</w:t>
+      </w:r>
+      <w:r>
+        <w:rPr>
+          <w:rFonts w:ascii="Menlo" w:eastAsia="宋体" w:hAnsi="Menlo" w:cs="Menlo"/>
+          <w:color w:val="CC7832"/>
+          <w:kern w:val="0"/>
+          <w:sz w:val="18"/>
+          <w:szCs w:val="18"/>
+        </w:rPr>
+        <w:t xml:space="preserve">int </w:t>
+      </w:r>
+      <w:r>
+        <w:rPr>
+          <w:rFonts w:ascii="Menlo" w:eastAsia="宋体" w:hAnsi="Menlo" w:cs="Menlo"/>
+          <w:color w:val="A9B7C6"/>
+          <w:kern w:val="0"/>
+          <w:sz w:val="18"/>
+          <w:szCs w:val="18"/>
+        </w:rPr>
+        <w:t>name</w:t>
+      </w:r>
+      <w:r>
+        <w:rPr>
+          <w:rFonts w:ascii="Menlo" w:eastAsia="宋体" w:hAnsi="Menlo" w:cs="Menlo"/>
+          <w:color w:val="CC7832"/>
+          <w:kern w:val="0"/>
+          <w:sz w:val="18"/>
+          <w:szCs w:val="18"/>
+        </w:rPr>
+        <w:t xml:space="preserve">, int </w:t>
+      </w:r>
+      <w:r>
+        <w:rPr>
+          <w:rFonts w:ascii="Menlo" w:eastAsia="宋体" w:hAnsi="Menlo" w:cs="Menlo"/>
+          <w:color w:val="A9B7C6"/>
+          <w:kern w:val="0"/>
+          <w:sz w:val="18"/>
+          <w:szCs w:val="18"/>
+        </w:rPr>
+        <w:t>max</w:t>
+      </w:r>
+      <w:r>
+        <w:rPr>
+          <w:rFonts w:ascii="Menlo" w:eastAsia="宋体" w:hAnsi="Menlo" w:cs="Menlo"/>
+          <w:color w:val="CC7832"/>
+          <w:kern w:val="0"/>
+          <w:sz w:val="18"/>
+          <w:szCs w:val="18"/>
+        </w:rPr>
+        <w:t xml:space="preserve">, int </w:t>
+      </w:r>
+      <w:r>
+        <w:rPr>
+          <w:rFonts w:ascii="Menlo" w:eastAsia="宋体" w:hAnsi="Menlo" w:cs="Menlo"/>
+          <w:color w:val="A9B7C6"/>
+          <w:kern w:val="0"/>
+          <w:sz w:val="18"/>
+          <w:szCs w:val="18"/>
+        </w:rPr>
+        <w:t>maxPass</w:t>
+      </w:r>
+      <w:r>
+        <w:rPr>
+          <w:rFonts w:ascii="Menlo" w:eastAsia="宋体" w:hAnsi="Menlo" w:cs="Menlo"/>
+          <w:color w:val="CC7832"/>
+          <w:kern w:val="0"/>
+          <w:sz w:val="18"/>
+          <w:szCs w:val="18"/>
+        </w:rPr>
+        <w:t xml:space="preserve">, </w:t>
+      </w:r>
+      <w:r>
+        <w:rPr>
+          <w:rFonts w:ascii="Menlo" w:eastAsia="宋体" w:hAnsi="Menlo" w:cs="Menlo"/>
+          <w:color w:val="A9B7C6"/>
+          <w:kern w:val="0"/>
+          <w:sz w:val="18"/>
+          <w:szCs w:val="18"/>
+        </w:rPr>
+        <w:t>Vector&lt; Vector&lt;Passenger&gt; &gt; levs</w:t>
+      </w:r>
+      <w:r>
+        <w:rPr>
+          <w:rFonts w:ascii="Menlo" w:eastAsia="宋体" w:hAnsi="Menlo" w:cs="Menlo"/>
+          <w:color w:val="CC7832"/>
+          <w:kern w:val="0"/>
+          <w:sz w:val="18"/>
+          <w:szCs w:val="18"/>
+        </w:rPr>
+        <w:t xml:space="preserve">, </w:t>
+      </w:r>
+      <w:r>
+        <w:rPr>
+          <w:rFonts w:ascii="Menlo" w:eastAsia="宋体" w:hAnsi="Menlo" w:cs="Menlo"/>
+          <w:color w:val="A9B7C6"/>
+          <w:kern w:val="0"/>
+          <w:sz w:val="18"/>
+          <w:szCs w:val="18"/>
+        </w:rPr>
+        <w:t>Vector&lt;Message&gt; mess</w:t>
+      </w:r>
+      <w:r>
+        <w:rPr>
+          <w:rFonts w:ascii="Menlo" w:eastAsia="宋体" w:hAnsi="Menlo" w:cs="Menlo"/>
+          <w:color w:val="CC7832"/>
+          <w:kern w:val="0"/>
+          <w:sz w:val="18"/>
+          <w:szCs w:val="18"/>
+        </w:rPr>
+        <w:t xml:space="preserve">, </w:t>
+      </w:r>
+      <w:r>
+        <w:rPr>
+          <w:rFonts w:ascii="Menlo" w:eastAsia="宋体" w:hAnsi="Menlo" w:cs="Menlo"/>
+          <w:color w:val="A9B7C6"/>
+          <w:kern w:val="0"/>
+          <w:sz w:val="18"/>
+          <w:szCs w:val="18"/>
+        </w:rPr>
+        <w:t>ReentrantLock l)</w:t>
+      </w:r>
+      <w:r>
+        <w:rPr>
+          <w:rFonts w:ascii="Menlo" w:eastAsia="宋体" w:hAnsi="Menlo" w:cs="Menlo"/>
+          <w:color w:val="A9B7C6"/>
+          <w:kern w:val="0"/>
+          <w:sz w:val="18"/>
+          <w:szCs w:val="18"/>
+        </w:rPr>
+        <w:t>;</w:t>
+      </w:r>
+    </w:p>
+    <w:p>
+      <w:r>
+        <w:rPr>
+          <w:rFonts w:ascii="Menlo" w:eastAsia="宋体" w:hAnsi="Menlo" w:cs="Menlo"/>
+          <w:i/>
+          <w:iCs/>
+          <w:color w:val="629755"/>
+          <w:kern w:val="0"/>
+          <w:sz w:val="18"/>
+          <w:szCs w:val="18"/>
+        </w:rPr>
+        <w:t>/**</w:t>
+      </w:r>
+      <w:r>
+        <w:rPr>
+          <w:rFonts w:ascii="Menlo" w:eastAsia="宋体" w:hAnsi="Menlo" w:cs="Menlo"/>
+          <w:i/>
+          <w:iCs/>
+          <w:color w:val="629755"/>
+          <w:kern w:val="0"/>
+          <w:sz w:val="18"/>
+          <w:szCs w:val="18"/>
+        </w:rPr>
+        <w:br/>
+      </w:r>
+      <w:r>
+        <w:rPr>
+          <w:rFonts w:ascii="Menlo" w:eastAsia="宋体" w:hAnsi="Menlo" w:cs="Menlo"/>
+          <w:i/>
+          <w:iCs/>
+          <w:color w:val="629755"/>
+          <w:kern w:val="0"/>
+          <w:sz w:val="18"/>
+          <w:szCs w:val="18"/>
+        </w:rPr>
+        <w:lastRenderedPageBreak/>
+        <w:t xml:space="preserve"> * decide whether this elevator is full</w:t>
+      </w:r>
+      <w:r>
+        <w:rPr>
+          <w:rFonts w:ascii="Menlo" w:eastAsia="宋体" w:hAnsi="Menlo" w:cs="Menlo"/>
+          <w:i/>
+          <w:iCs/>
+          <w:color w:val="629755"/>
+          <w:kern w:val="0"/>
+          <w:sz w:val="18"/>
+          <w:szCs w:val="18"/>
+        </w:rPr>
+        <w:br/>
+        <w:t xml:space="preserve"> * </w:t>
+      </w:r>
+      <w:r>
+        <w:rPr>
+          <w:rFonts w:ascii="Menlo" w:eastAsia="宋体" w:hAnsi="Menlo" w:cs="Menlo"/>
+          <w:b/>
+          <w:bCs/>
+          <w:i/>
+          <w:iCs/>
+          <w:color w:val="629755"/>
+          <w:kern w:val="0"/>
+          <w:sz w:val="18"/>
+          <w:szCs w:val="18"/>
+        </w:rPr>
+        <w:t xml:space="preserve">@return </w:t>
+      </w:r>
+      <w:r>
+        <w:rPr>
+          <w:rFonts w:ascii="Menlo" w:eastAsia="宋体" w:hAnsi="Menlo" w:cs="Menlo"/>
+          <w:i/>
+          <w:iCs/>
+          <w:color w:val="629755"/>
+          <w:kern w:val="0"/>
+          <w:sz w:val="18"/>
+          <w:szCs w:val="18"/>
+        </w:rPr>
+        <w:t>true if this elevator is full, false otherwise</w:t>
+      </w:r>
+      <w:r>
+        <w:rPr>
+          <w:rFonts w:ascii="Menlo" w:eastAsia="宋体" w:hAnsi="Menlo" w:cs="Menlo"/>
+          <w:i/>
+          <w:iCs/>
+          <w:color w:val="629755"/>
+          <w:kern w:val="0"/>
+          <w:sz w:val="18"/>
+          <w:szCs w:val="18"/>
+        </w:rPr>
+        <w:br/>
+        <w:t xml:space="preserve"> */</w:t>
+      </w:r>
+      <w:r>
+        <w:rPr>
+          <w:rFonts w:ascii="Menlo" w:eastAsia="宋体" w:hAnsi="Menlo" w:cs="Menlo"/>
+          <w:i/>
+          <w:iCs/>
+          <w:color w:val="629755"/>
+          <w:kern w:val="0"/>
+          <w:sz w:val="18"/>
+          <w:szCs w:val="18"/>
+        </w:rPr>
+        <w:br/>
+      </w:r>
+      <w:r>
+        <w:rPr>
+          <w:rFonts w:ascii="Menlo" w:eastAsia="宋体" w:hAnsi="Menlo" w:cs="Menlo"/>
+          <w:color w:val="CC7832"/>
+          <w:kern w:val="0"/>
+          <w:sz w:val="18"/>
+          <w:szCs w:val="18"/>
+        </w:rPr>
+        <w:t xml:space="preserve">public boolean </w:t>
+      </w:r>
+      <w:r>
+        <w:rPr>
+          <w:rFonts w:ascii="Menlo" w:eastAsia="宋体" w:hAnsi="Menlo" w:cs="Menlo"/>
+          <w:color w:val="FFC66D"/>
+          <w:kern w:val="0"/>
+          <w:sz w:val="18"/>
+          <w:szCs w:val="18"/>
+        </w:rPr>
+        <w:t>isFull</w:t>
+      </w:r>
+      <w:r>
+        <w:rPr>
+          <w:rFonts w:ascii="Menlo" w:eastAsia="宋体" w:hAnsi="Menlo" w:cs="Menlo"/>
+          <w:color w:val="A9B7C6"/>
+          <w:kern w:val="0"/>
+          <w:sz w:val="18"/>
+          <w:szCs w:val="18"/>
+        </w:rPr>
+        <w:t>()</w:t>
+      </w:r>
+      <w:r>
+        <w:rPr>
+          <w:rFonts w:ascii="Menlo" w:eastAsia="宋体" w:hAnsi="Menlo" w:cs="Menlo"/>
+          <w:color w:val="A9B7C6"/>
+          <w:kern w:val="0"/>
+          <w:sz w:val="18"/>
+          <w:szCs w:val="18"/>
+        </w:rPr>
+        <w:t>;</w:t>
+      </w:r>
+    </w:p>
+    <w:p>
+      <w:r>
+        <w:rPr>
+          <w:rFonts w:ascii="Menlo" w:eastAsia="宋体" w:hAnsi="Menlo" w:cs="Menlo"/>
+          <w:i/>
+          <w:iCs/>
+          <w:color w:val="629755"/>
+          <w:kern w:val="0"/>
+          <w:sz w:val="18"/>
+          <w:szCs w:val="18"/>
+        </w:rPr>
+        <w:t>/**</w:t>
+      </w:r>
+      <w:r>
+        <w:rPr>
+          <w:rFonts w:ascii="Menlo" w:eastAsia="宋体" w:hAnsi="Menlo" w:cs="Menlo"/>
+          <w:i/>
+          <w:iCs/>
+          <w:color w:val="629755"/>
+          <w:kern w:val="0"/>
+          <w:sz w:val="18"/>
+          <w:szCs w:val="18"/>
+        </w:rPr>
+        <w:br/>
+        <w:t xml:space="preserve"> * decide whether this elevator is empty</w:t>
+      </w:r>
+      <w:r>
+        <w:rPr>
+          <w:rFonts w:ascii="Menlo" w:eastAsia="宋体" w:hAnsi="Menlo" w:cs="Menlo"/>
+          <w:i/>
+          <w:iCs/>
+          <w:color w:val="629755"/>
+          <w:kern w:val="0"/>
+          <w:sz w:val="18"/>
+          <w:szCs w:val="18"/>
+        </w:rPr>
+        <w:br/>
+        <w:t xml:space="preserve"> * </w:t>
+      </w:r>
+      <w:r>
+        <w:rPr>
+          <w:rFonts w:ascii="Menlo" w:eastAsia="宋体" w:hAnsi="Menlo" w:cs="Menlo"/>
+          <w:b/>
+          <w:bCs/>
+          <w:i/>
+          <w:iCs/>
+          <w:color w:val="629755"/>
+          <w:kern w:val="0"/>
+          <w:sz w:val="18"/>
+          <w:szCs w:val="18"/>
+        </w:rPr>
+        <w:t xml:space="preserve">@return </w:t>
+      </w:r>
+      <w:r>
+        <w:rPr>
+          <w:rFonts w:ascii="Menlo" w:eastAsia="宋体" w:hAnsi="Menlo" w:cs="Menlo"/>
+          <w:i/>
+          <w:iCs/>
+          <w:color w:val="629755"/>
+          <w:kern w:val="0"/>
+          <w:sz w:val="18"/>
+          <w:szCs w:val="18"/>
+        </w:rPr>
+        <w:t>true if this elevator is empty, false otherwise</w:t>
+      </w:r>
+      <w:r>
+        <w:rPr>
+          <w:rFonts w:ascii="Menlo" w:eastAsia="宋体" w:hAnsi="Menlo" w:cs="Menlo"/>
+          <w:i/>
+          <w:iCs/>
+          <w:color w:val="629755"/>
+          <w:kern w:val="0"/>
+          <w:sz w:val="18"/>
+          <w:szCs w:val="18"/>
+        </w:rPr>
+        <w:br/>
+        <w:t xml:space="preserve"> */</w:t>
+      </w:r>
+      <w:r>
+        <w:rPr>
+          <w:rFonts w:ascii="Menlo" w:eastAsia="宋体" w:hAnsi="Menlo" w:cs="Menlo"/>
+          <w:i/>
+          <w:iCs/>
+          <w:color w:val="629755"/>
+          <w:kern w:val="0"/>
+          <w:sz w:val="18"/>
+          <w:szCs w:val="18"/>
+        </w:rPr>
+        <w:br/>
+      </w:r>
+      <w:r>
+        <w:rPr>
+          <w:rFonts w:ascii="Menlo" w:eastAsia="宋体" w:hAnsi="Menlo" w:cs="Menlo"/>
+          <w:color w:val="CC7832"/>
+          <w:kern w:val="0"/>
+          <w:sz w:val="18"/>
+          <w:szCs w:val="18"/>
+        </w:rPr>
+        <w:t xml:space="preserve">public boolean </w:t>
+      </w:r>
+      <w:r>
+        <w:rPr>
+          <w:rFonts w:ascii="Menlo" w:eastAsia="宋体" w:hAnsi="Menlo" w:cs="Menlo"/>
+          <w:color w:val="FFC66D"/>
+          <w:kern w:val="0"/>
+          <w:sz w:val="18"/>
+          <w:szCs w:val="18"/>
+        </w:rPr>
+        <w:t>isEmpty</w:t>
+      </w:r>
+      <w:r>
+        <w:rPr>
+          <w:rFonts w:ascii="Menlo" w:eastAsia="宋体" w:hAnsi="Menlo" w:cs="Menlo"/>
+          <w:color w:val="A9B7C6"/>
+          <w:kern w:val="0"/>
+          <w:sz w:val="18"/>
+          <w:szCs w:val="18"/>
+        </w:rPr>
+        <w:t>()</w:t>
+      </w:r>
+      <w:r>
+        <w:rPr>
+          <w:rFonts w:ascii="Menlo" w:eastAsia="宋体" w:hAnsi="Menlo" w:cs="Menlo"/>
+          <w:color w:val="A9B7C6"/>
+          <w:kern w:val="0"/>
+          <w:sz w:val="18"/>
+          <w:szCs w:val="18"/>
+        </w:rPr>
+        <w:t>;</w:t>
+      </w:r>
+    </w:p>
+    <w:p>
+      <w:pPr>
+        <w:rPr>
+          <w:rFonts w:ascii="Menlo" w:eastAsia="宋体" w:hAnsi="Menlo" w:cs="Menlo"/>
+          <w:color w:val="A9B7C6"/>
+          <w:kern w:val="0"/>
+          <w:sz w:val="18"/>
+          <w:szCs w:val="18"/>
+        </w:rPr>
+      </w:pPr>
+      <w:r>
+        <w:rPr>
+          <w:rFonts w:ascii="Menlo" w:eastAsia="宋体" w:hAnsi="Menlo" w:cs="Menlo"/>
+          <w:i/>
+          <w:iCs/>
+          <w:color w:val="629755"/>
+          <w:kern w:val="0"/>
+          <w:sz w:val="18"/>
+          <w:szCs w:val="18"/>
+        </w:rPr>
+        <w:t>/**</w:t>
+      </w:r>
+      <w:r>
+        <w:rPr>
+          <w:rFonts w:ascii="Menlo" w:eastAsia="宋体" w:hAnsi="Menlo" w:cs="Menlo"/>
+          <w:i/>
+          <w:iCs/>
+          <w:color w:val="629755"/>
+          <w:kern w:val="0"/>
+          <w:sz w:val="18"/>
+          <w:szCs w:val="18"/>
+        </w:rPr>
+        <w:br/>
+        <w:t xml:space="preserve"> * decide whether this elevator is idle</w:t>
+      </w:r>
+      <w:r>
+        <w:rPr>
+          <w:rFonts w:ascii="Menlo" w:eastAsia="宋体" w:hAnsi="Menlo" w:cs="Menlo"/>
+          <w:i/>
+          <w:iCs/>
+          <w:color w:val="629755"/>
+          <w:kern w:val="0"/>
+          <w:sz w:val="18"/>
+          <w:szCs w:val="18"/>
+        </w:rPr>
+        <w:br/>
+        <w:t xml:space="preserve"> * </w:t>
+      </w:r>
+      <w:r>
+        <w:rPr>
+          <w:rFonts w:ascii="Menlo" w:eastAsia="宋体" w:hAnsi="Menlo" w:cs="Menlo"/>
+          <w:b/>
+          <w:bCs/>
+          <w:i/>
+          <w:iCs/>
+          <w:color w:val="629755"/>
+          <w:kern w:val="0"/>
+          <w:sz w:val="18"/>
+          <w:szCs w:val="18"/>
+        </w:rPr>
+        <w:t xml:space="preserve">@return </w:t>
+      </w:r>
+      <w:r>
+        <w:rPr>
+          <w:rFonts w:ascii="Menlo" w:eastAsia="宋体" w:hAnsi="Menlo" w:cs="Menlo"/>
+          <w:i/>
+          <w:iCs/>
+          <w:color w:val="629755"/>
+          <w:kern w:val="0"/>
+          <w:sz w:val="18"/>
+          <w:szCs w:val="18"/>
+        </w:rPr>
+        <w:t>true if this elevator is idle, false otherwise</w:t>
+      </w:r>
+      <w:r>
+        <w:rPr>
+          <w:rFonts w:ascii="Menlo" w:eastAsia="宋体" w:hAnsi="Menlo" w:cs="Menlo"/>
+          <w:i/>
+          <w:iCs/>
+          <w:color w:val="629755"/>
+          <w:kern w:val="0"/>
+          <w:sz w:val="18"/>
+          <w:szCs w:val="18"/>
+        </w:rPr>
+        <w:br/>
+        <w:t xml:space="preserve"> */</w:t>
+      </w:r>
+      <w:r>
+        <w:rPr>
+          <w:rFonts w:ascii="Menlo" w:eastAsia="宋体" w:hAnsi="Menlo" w:cs="Menlo"/>
+          <w:i/>
+          <w:iCs/>
+          <w:color w:val="629755"/>
+          <w:kern w:val="0"/>
+          <w:sz w:val="18"/>
+          <w:szCs w:val="18"/>
+        </w:rPr>
+        <w:br/>
+      </w:r>
+      <w:r>
+        <w:rPr>
+          <w:rFonts w:ascii="Menlo" w:eastAsia="宋体" w:hAnsi="Menlo" w:cs="Menlo"/>
+          <w:color w:val="CC7832"/>
+          <w:kern w:val="0"/>
+          <w:sz w:val="18"/>
+          <w:szCs w:val="18"/>
+        </w:rPr>
+        <w:t xml:space="preserve">public boolean </w:t>
+      </w:r>
+      <w:r>
+        <w:rPr>
+          <w:rFonts w:ascii="Menlo" w:eastAsia="宋体" w:hAnsi="Menlo" w:cs="Menlo"/>
+          <w:color w:val="FFC66D"/>
+          <w:kern w:val="0"/>
+          <w:sz w:val="18"/>
+          <w:szCs w:val="18"/>
+        </w:rPr>
+        <w:t>isIdle</w:t>
+      </w:r>
+      <w:r>
+        <w:rPr>
+          <w:rFonts w:ascii="Menlo" w:eastAsia="宋体" w:hAnsi="Menlo" w:cs="Menlo"/>
+          <w:color w:val="A9B7C6"/>
+          <w:kern w:val="0"/>
+          <w:sz w:val="18"/>
+          <w:szCs w:val="18"/>
+        </w:rPr>
+        <w:t>()</w:t>
+      </w:r>
+      <w:r>
+        <w:rPr>
+          <w:rFonts w:ascii="Menlo" w:eastAsia="宋体" w:hAnsi="Menlo" w:cs="Menlo"/>
+          <w:color w:val="A9B7C6"/>
+          <w:kern w:val="0"/>
+          <w:sz w:val="18"/>
+          <w:szCs w:val="18"/>
+        </w:rPr>
+        <w:t>;</w:t>
+      </w:r>
+    </w:p>
+    <w:p>
+      <w:pPr>
+        <w:rPr>
+          <w:rFonts w:ascii="Menlo" w:hAnsi="Menlo" w:cs="Menlo"/>
+          <w:i/>
+          <w:iCs/>
+          <w:color w:val="629755"/>
+          <w:sz w:val="18"/>
+          <w:szCs w:val="18"/>
+        </w:rPr>
+      </w:pPr>
+      <w:r>
+        <w:rPr>
+          <w:rFonts w:ascii="Menlo" w:eastAsia="宋体" w:hAnsi="Menlo" w:cs="Menlo"/>
+          <w:i/>
+          <w:iCs/>
+          <w:color w:val="629755"/>
+          <w:kern w:val="0"/>
+          <w:sz w:val="18"/>
+          <w:szCs w:val="18"/>
+        </w:rPr>
+        <w:t>/**</w:t>
+      </w:r>
+      <w:r>
+        <w:rPr>
+          <w:rFonts w:ascii="Menlo" w:eastAsia="宋体" w:hAnsi="Menlo" w:cs="Menlo"/>
+          <w:i/>
+          <w:iCs/>
+          <w:color w:val="629755"/>
+          <w:kern w:val="0"/>
+          <w:sz w:val="18"/>
+          <w:szCs w:val="18"/>
+        </w:rPr>
+        <w:br/>
+        <w:t xml:space="preserve"> * add a destination for this elevator</w:t>
+      </w:r>
+      <w:r>
+        <w:rPr>
+          <w:rFonts w:ascii="Menlo" w:eastAsia="宋体" w:hAnsi="Menlo" w:cs="Menlo"/>
+          <w:i/>
+          <w:iCs/>
+          <w:color w:val="629755"/>
+          <w:kern w:val="0"/>
+          <w:sz w:val="18"/>
+          <w:szCs w:val="18"/>
+        </w:rPr>
+        <w:br/>
+        <w:t xml:space="preserve"> * </w:t>
+      </w:r>
+      <w:r>
+        <w:rPr>
+          <w:rFonts w:ascii="Menlo" w:eastAsia="宋体" w:hAnsi="Menlo" w:cs="Menlo"/>
+          <w:b/>
+          <w:bCs/>
+          <w:i/>
+          <w:iCs/>
+          <w:color w:val="629755"/>
+          <w:kern w:val="0"/>
+          <w:sz w:val="18"/>
+          <w:szCs w:val="18"/>
+        </w:rPr>
+        <w:t xml:space="preserve">@param </w:t>
+      </w:r>
+      <w:r>
+        <w:rPr>
+          <w:rFonts w:ascii="Menlo" w:eastAsia="宋体" w:hAnsi="Menlo" w:cs="Menlo"/>
+          <w:i/>
+          <w:iCs/>
+          <w:color w:val="8A653B"/>
+          <w:kern w:val="0"/>
+          <w:sz w:val="18"/>
+          <w:szCs w:val="18"/>
+        </w:rPr>
+        <w:t xml:space="preserve">dest </w:t>
+      </w:r>
+      <w:r>
+        <w:rPr>
+          <w:rFonts w:ascii="Menlo" w:eastAsia="宋体" w:hAnsi="Menlo" w:cs="Menlo"/>
+          <w:i/>
+          <w:iCs/>
+          <w:color w:val="629755"/>
+          <w:kern w:val="0"/>
+          <w:sz w:val="18"/>
+          <w:szCs w:val="18"/>
+        </w:rPr>
+        <w:t>the destination level to be added</w:t>
+      </w:r>
+      <w:r>
+        <w:rPr>
+          <w:rFonts w:ascii="Menlo" w:eastAsia="宋体" w:hAnsi="Menlo" w:cs="Menlo"/>
+          <w:i/>
+          <w:iCs/>
+          <w:color w:val="629755"/>
+          <w:kern w:val="0"/>
+          <w:sz w:val="18"/>
+          <w:szCs w:val="18"/>
+        </w:rPr>
+        <w:br/>
+        <w:t xml:space="preserve"> */</w:t>
+      </w:r>
+      <w:r>
+        <w:rPr>
+          <w:rFonts w:ascii="Menlo" w:eastAsia="宋体" w:hAnsi="Menlo" w:cs="Menlo"/>
+          <w:i/>
+          <w:iCs/>
+          <w:color w:val="629755"/>
+          <w:kern w:val="0"/>
+          <w:sz w:val="18"/>
+          <w:szCs w:val="18"/>
+        </w:rPr>
+        <w:br/>
+      </w:r>
+      <w:r>
+        <w:rPr>
+          <w:rFonts w:ascii="Menlo" w:eastAsia="宋体" w:hAnsi="Menlo" w:cs="Menlo"/>
+          <w:color w:val="CC7832"/>
+          <w:kern w:val="0"/>
+          <w:sz w:val="18"/>
+          <w:szCs w:val="18"/>
+        </w:rPr>
+        <w:t xml:space="preserve">public void </w:t>
+      </w:r>
+      <w:r>
+        <w:rPr>
+          <w:rFonts w:ascii="Menlo" w:eastAsia="宋体" w:hAnsi="Menlo" w:cs="Menlo"/>
+          <w:color w:val="FFC66D"/>
+          <w:kern w:val="0"/>
+          <w:sz w:val="18"/>
+          <w:szCs w:val="18"/>
+        </w:rPr>
+        <w:t>addDestination</w:t>
+      </w:r>
+      <w:r>
+        <w:rPr>
+          <w:rFonts w:ascii="Menlo" w:eastAsia="宋体" w:hAnsi="Menlo" w:cs="Menlo"/>
+          <w:color w:val="A9B7C6"/>
+          <w:kern w:val="0"/>
+          <w:sz w:val="18"/>
+          <w:szCs w:val="18"/>
+        </w:rPr>
+        <w:t>(</w:t>
+      </w:r>
+      <w:r>
+        <w:rPr>
+          <w:rFonts w:ascii="Menlo" w:eastAsia="宋体" w:hAnsi="Menlo" w:cs="Menlo"/>
+          <w:color w:val="CC7832"/>
+          <w:kern w:val="0"/>
+          <w:sz w:val="18"/>
+          <w:szCs w:val="18"/>
+        </w:rPr>
+        <w:t xml:space="preserve">int </w:t>
+      </w:r>
+      <w:r>
+        <w:rPr>
+          <w:rFonts w:ascii="Menlo" w:eastAsia="宋体" w:hAnsi="Menlo" w:cs="Menlo"/>
+          <w:color w:val="A9B7C6"/>
+          <w:kern w:val="0"/>
+          <w:sz w:val="18"/>
+          <w:szCs w:val="18"/>
+        </w:rPr>
+        <w:t>dest)</w:t>
+      </w:r>
+      <w:r>
+        <w:rPr>
+          <w:rFonts w:ascii="Menlo" w:eastAsia="宋体" w:hAnsi="Menlo" w:cs="Menlo"/>
+          <w:color w:val="A9B7C6"/>
+          <w:kern w:val="0"/>
+          <w:sz w:val="18"/>
+          <w:szCs w:val="18"/>
+        </w:rPr>
+        <w:t>;</w:t>
+      </w:r>
+      <w:r>
+        <w:rPr>
+          <w:rFonts w:ascii="Menlo" w:hAnsi="Menlo" w:cs="Menlo"/>
+          <w:i/>
+          <w:iCs/>
+          <w:color w:val="629755"/>
+          <w:sz w:val="18"/>
+          <w:szCs w:val="18"/>
+        </w:rPr>
+        <w:t xml:space="preserve"> </w:t>
+      </w:r>
+    </w:p>
+    <w:p>
+      <w:pPr>
+        <w:rPr>
+          <w:rFonts w:ascii="Menlo" w:hAnsi="Menlo" w:cs="Menlo"/>
+          <w:color w:val="A9B7C6"/>
+          <w:sz w:val="18"/>
+          <w:szCs w:val="18"/>
+        </w:rPr>
+      </w:pPr>
+      <w:r>
+        <w:rPr>
+          <w:rFonts w:ascii="Menlo" w:hAnsi="Menlo" w:cs="Menlo"/>
+          <w:i/>
+          <w:iCs/>
+          <w:color w:val="629755"/>
+          <w:sz w:val="18"/>
+          <w:szCs w:val="18"/>
+        </w:rPr>
+        <w:t>/**</w:t>
+      </w:r>
+      <w:r>
+        <w:rPr>
+          <w:rFonts w:ascii="Menlo" w:hAnsi="Menlo" w:cs="Menlo"/>
+          <w:i/>
+          <w:iCs/>
+          <w:color w:val="629755"/>
+          <w:sz w:val="18"/>
+          <w:szCs w:val="18"/>
+        </w:rPr>
+        <w:br/>
+        <w:t xml:space="preserve"> * getter for the current level this elevator is at</w:t>
+      </w:r>
+      <w:r>
+        <w:rPr>
+          <w:rFonts w:ascii="Menlo" w:hAnsi="Menlo" w:cs="Menlo"/>
+          <w:i/>
+          <w:iCs/>
+          <w:color w:val="629755"/>
+          <w:sz w:val="18"/>
+          <w:szCs w:val="18"/>
+        </w:rPr>
+        <w:br/>
+        <w:t xml:space="preserve"> * </w:t>
+      </w:r>
+      <w:r>
+        <w:rPr>
+          <w:rFonts w:ascii="Menlo" w:hAnsi="Menlo" w:cs="Menlo"/>
+          <w:b/>
+          <w:bCs/>
+          <w:i/>
+          <w:iCs/>
+          <w:color w:val="629755"/>
+          <w:sz w:val="18"/>
+          <w:szCs w:val="18"/>
+        </w:rPr>
+        <w:t xml:space="preserve">@return </w:t>
+      </w:r>
+      <w:r>
+        <w:rPr>
+          <w:rFonts w:ascii="Menlo" w:hAnsi="Menlo" w:cs="Menlo"/>
+          <w:i/>
+          <w:iCs/>
+          <w:color w:val="629755"/>
+          <w:sz w:val="18"/>
+          <w:szCs w:val="18"/>
+        </w:rPr>
+        <w:t>the current level this elevator is at</w:t>
+      </w:r>
+      <w:r>
+        <w:rPr>
+          <w:rFonts w:ascii="Menlo" w:hAnsi="Menlo" w:cs="Menlo"/>
+          <w:i/>
+          <w:iCs/>
+          <w:color w:val="629755"/>
+          <w:sz w:val="18"/>
+          <w:szCs w:val="18"/>
+        </w:rPr>
+        <w:br/>
+        <w:t xml:space="preserve"> */</w:t>
+      </w:r>
+      <w:r>
+        <w:rPr>
+          <w:rFonts w:ascii="Menlo" w:hAnsi="Menlo" w:cs="Menlo"/>
+          <w:i/>
+          <w:iCs/>
+          <w:color w:val="629755"/>
+          <w:sz w:val="18"/>
+          <w:szCs w:val="18"/>
+        </w:rPr>
+        <w:br/>
+      </w:r>
+      <w:r>
+        <w:rPr>
+          <w:rFonts w:ascii="Menlo" w:hAnsi="Menlo" w:cs="Menlo"/>
+          <w:color w:val="CC7832"/>
+          <w:sz w:val="18"/>
+          <w:szCs w:val="18"/>
+        </w:rPr>
+        <w:t xml:space="preserve">public int </w:t>
+      </w:r>
+      <w:r>
+        <w:rPr>
+          <w:rFonts w:ascii="Menlo" w:hAnsi="Menlo" w:cs="Menlo"/>
+          <w:color w:val="FFC66D"/>
+          <w:sz w:val="18"/>
+          <w:szCs w:val="18"/>
+        </w:rPr>
+        <w:t>getLevel</w:t>
+      </w:r>
+      <w:r>
+        <w:rPr>
+          <w:rFonts w:ascii="Menlo" w:hAnsi="Menlo" w:cs="Menlo"/>
+          <w:color w:val="A9B7C6"/>
+          <w:sz w:val="18"/>
+          <w:szCs w:val="18"/>
+        </w:rPr>
+        <w:t>()</w:t>
+      </w:r>
+      <w:r>
+        <w:rPr>
+          <w:rFonts w:ascii="Menlo" w:hAnsi="Menlo" w:cs="Menlo"/>
+          <w:color w:val="A9B7C6"/>
+          <w:sz w:val="18"/>
+          <w:szCs w:val="18"/>
+        </w:rPr>
+        <w:t>;</w:t>
+      </w:r>
+    </w:p>
+    <w:p>
+      <w:pPr>
+        <w:rPr>
+          <w:rFonts w:ascii="Menlo" w:eastAsia="宋体" w:hAnsi="Menlo" w:cs="Menlo"/>
+          <w:color w:val="A9B7C6"/>
+          <w:kern w:val="0"/>
+          <w:sz w:val="18"/>
+          <w:szCs w:val="18"/>
+        </w:rPr>
+      </w:pPr>
+      <w:r>
+        <w:rPr>
+          <w:rFonts w:ascii="Menlo" w:hAnsi="Menlo" w:cs="Menlo"/>
+          <w:i/>
+          <w:iCs/>
+          <w:color w:val="629755"/>
+          <w:sz w:val="18"/>
+          <w:szCs w:val="18"/>
+        </w:rPr>
+        <w:t>/**</w:t>
+      </w:r>
+      <w:r>
+        <w:rPr>
+          <w:rFonts w:ascii="Menlo" w:hAnsi="Menlo" w:cs="Menlo"/>
+          <w:i/>
+          <w:iCs/>
+          <w:color w:val="629755"/>
+          <w:sz w:val="18"/>
+          <w:szCs w:val="18"/>
+        </w:rPr>
+        <w:br/>
+        <w:t xml:space="preserve"> * getter for the current direction of this elevator</w:t>
+      </w:r>
+      <w:r>
+        <w:rPr>
+          <w:rFonts w:ascii="Menlo" w:hAnsi="Menlo" w:cs="Menlo"/>
+          <w:i/>
+          <w:iCs/>
+          <w:color w:val="629755"/>
+          <w:sz w:val="18"/>
+          <w:szCs w:val="18"/>
+        </w:rPr>
+        <w:br/>
+        <w:t xml:space="preserve"> * </w:t>
+      </w:r>
+      <w:r>
+        <w:rPr>
+          <w:rFonts w:ascii="Menlo" w:hAnsi="Menlo" w:cs="Menlo"/>
+          <w:b/>
+          <w:bCs/>
+          <w:i/>
+          <w:iCs/>
+          <w:color w:val="629755"/>
+          <w:sz w:val="18"/>
+          <w:szCs w:val="18"/>
+        </w:rPr>
+        <w:t xml:space="preserve">@return </w:t>
+      </w:r>
+      <w:r>
+        <w:rPr>
+          <w:rFonts w:ascii="Menlo" w:hAnsi="Menlo" w:cs="Menlo"/>
+          <w:i/>
+          <w:iCs/>
+          <w:color w:val="629755"/>
+          <w:sz w:val="18"/>
+          <w:szCs w:val="18"/>
+        </w:rPr>
+        <w:t>the current direction of this elevator</w:t>
+      </w:r>
+      <w:r>
+        <w:rPr>
+          <w:rFonts w:ascii="Menlo" w:hAnsi="Menlo" w:cs="Menlo"/>
+          <w:i/>
+          <w:iCs/>
+          <w:color w:val="629755"/>
+          <w:sz w:val="18"/>
+          <w:szCs w:val="18"/>
+        </w:rPr>
+        <w:br/>
+        <w:t xml:space="preserve"> */</w:t>
+      </w:r>
+      <w:r>
+        <w:rPr>
+          <w:rFonts w:ascii="Menlo" w:hAnsi="Menlo" w:cs="Menlo"/>
+          <w:i/>
+          <w:iCs/>
+          <w:color w:val="629755"/>
+          <w:sz w:val="18"/>
+          <w:szCs w:val="18"/>
+        </w:rPr>
+        <w:br/>
+      </w:r>
+      <w:r>
+        <w:rPr>
+          <w:rFonts w:ascii="Menlo" w:hAnsi="Menlo" w:cs="Menlo"/>
+          <w:color w:val="CC7832"/>
+          <w:sz w:val="18"/>
+          <w:szCs w:val="18"/>
+        </w:rPr>
+        <w:t xml:space="preserve">public int </w:t>
+      </w:r>
+      <w:r>
+        <w:rPr>
+          <w:rFonts w:ascii="Menlo" w:hAnsi="Menlo" w:cs="Menlo"/>
+          <w:color w:val="FFC66D"/>
+          <w:sz w:val="18"/>
+          <w:szCs w:val="18"/>
+        </w:rPr>
+        <w:t>getDirection</w:t>
+      </w:r>
+      <w:r>
+        <w:rPr>
+          <w:rFonts w:ascii="Menlo" w:hAnsi="Menlo" w:cs="Menlo"/>
+          <w:color w:val="A9B7C6"/>
+          <w:sz w:val="18"/>
+          <w:szCs w:val="18"/>
+        </w:rPr>
+        <w:t>()</w:t>
+      </w:r>
+      <w:r>
+        <w:rPr>
+          <w:rFonts w:ascii="Menlo" w:hAnsi="Menlo" w:cs="Menlo"/>
+          <w:color w:val="A9B7C6"/>
+          <w:sz w:val="18"/>
+          <w:szCs w:val="18"/>
+        </w:rPr>
+        <w:t>;</w:t>
+      </w:r>
+    </w:p>
+    <w:p>
+      <w:pPr>
+        <w:rPr>
+          <w:rFonts w:ascii="Menlo" w:eastAsia="宋体" w:hAnsi="Menlo" w:cs="Menlo"/>
+          <w:color w:val="A9B7C6"/>
+          <w:kern w:val="0"/>
+          <w:sz w:val="18"/>
+          <w:szCs w:val="18"/>
+        </w:rPr>
+      </w:pPr>
+      <w:r>
+        <w:rPr>
+          <w:rFonts w:ascii="Menlo" w:eastAsia="宋体" w:hAnsi="Menlo" w:cs="Menlo"/>
+          <w:i/>
+          <w:iCs/>
+          <w:color w:val="629755"/>
+          <w:kern w:val="0"/>
+          <w:sz w:val="18"/>
+          <w:szCs w:val="18"/>
+        </w:rPr>
+        <w:t>/**</w:t>
+      </w:r>
+      <w:r>
+        <w:rPr>
+          <w:rFonts w:ascii="Menlo" w:eastAsia="宋体" w:hAnsi="Menlo" w:cs="Menlo"/>
+          <w:i/>
+          <w:iCs/>
+          <w:color w:val="629755"/>
+          <w:kern w:val="0"/>
+          <w:sz w:val="18"/>
+          <w:szCs w:val="18"/>
+        </w:rPr>
+        <w:br/>
+        <w:t xml:space="preserve"> * getter for the biggest level this elevator is heading for</w:t>
+      </w:r>
+      <w:r>
+        <w:rPr>
+          <w:rFonts w:ascii="Menlo" w:eastAsia="宋体" w:hAnsi="Menlo" w:cs="Menlo"/>
+          <w:i/>
+          <w:iCs/>
+          <w:color w:val="629755"/>
+          <w:kern w:val="0"/>
+          <w:sz w:val="18"/>
+          <w:szCs w:val="18"/>
+        </w:rPr>
+        <w:br/>
+        <w:t xml:space="preserve"> * </w:t>
+      </w:r>
+      <w:r>
+        <w:rPr>
+          <w:rFonts w:ascii="Menlo" w:eastAsia="宋体" w:hAnsi="Menlo" w:cs="Menlo"/>
+          <w:b/>
+          <w:bCs/>
+          <w:i/>
+          <w:iCs/>
+          <w:color w:val="629755"/>
+          <w:kern w:val="0"/>
+          <w:sz w:val="18"/>
+          <w:szCs w:val="18"/>
+        </w:rPr>
+        <w:t xml:space="preserve">@return </w:t>
+      </w:r>
+      <w:r>
+        <w:rPr>
+          <w:rFonts w:ascii="Menlo" w:eastAsia="宋体" w:hAnsi="Menlo" w:cs="Menlo"/>
+          <w:i/>
+          <w:iCs/>
+          <w:color w:val="629755"/>
+          <w:kern w:val="0"/>
+          <w:sz w:val="18"/>
+          <w:szCs w:val="18"/>
+        </w:rPr>
+        <w:t>the biggest number of level in destination list</w:t>
+      </w:r>
+      <w:r>
+        <w:rPr>
+          <w:rFonts w:ascii="Menlo" w:eastAsia="宋体" w:hAnsi="Menlo" w:cs="Menlo"/>
+          <w:i/>
+          <w:iCs/>
+          <w:color w:val="629755"/>
+          <w:kern w:val="0"/>
+          <w:sz w:val="18"/>
+          <w:szCs w:val="18"/>
+        </w:rPr>
+        <w:br/>
+        <w:t xml:space="preserve"> */</w:t>
+      </w:r>
+      <w:r>
+        <w:rPr>
+          <w:rFonts w:ascii="Menlo" w:eastAsia="宋体" w:hAnsi="Menlo" w:cs="Menlo"/>
+          <w:i/>
+          <w:iCs/>
+          <w:color w:val="629755"/>
+          <w:kern w:val="0"/>
+          <w:sz w:val="18"/>
+          <w:szCs w:val="18"/>
+        </w:rPr>
+        <w:br/>
+      </w:r>
+      <w:r>
+        <w:rPr>
+          <w:rFonts w:ascii="Menlo" w:eastAsia="宋体" w:hAnsi="Menlo" w:cs="Menlo"/>
+          <w:color w:val="CC7832"/>
+          <w:kern w:val="0"/>
+          <w:sz w:val="18"/>
+          <w:szCs w:val="18"/>
+        </w:rPr>
+        <w:lastRenderedPageBreak/>
+        <w:t xml:space="preserve">public int </w:t>
+      </w:r>
+      <w:r>
+        <w:rPr>
+          <w:rFonts w:ascii="Menlo" w:eastAsia="宋体" w:hAnsi="Menlo" w:cs="Menlo"/>
+          <w:color w:val="FFC66D"/>
+          <w:kern w:val="0"/>
+          <w:sz w:val="18"/>
+          <w:szCs w:val="18"/>
+        </w:rPr>
+        <w:t>getMaxDestination</w:t>
+      </w:r>
+      <w:r>
+        <w:rPr>
+          <w:rFonts w:ascii="Menlo" w:eastAsia="宋体" w:hAnsi="Menlo" w:cs="Menlo"/>
+          <w:color w:val="A9B7C6"/>
+          <w:kern w:val="0"/>
+          <w:sz w:val="18"/>
+          <w:szCs w:val="18"/>
+        </w:rPr>
+        <w:t>()</w:t>
+      </w:r>
+      <w:r>
+        <w:rPr>
+          <w:rFonts w:ascii="Menlo" w:eastAsia="宋体" w:hAnsi="Menlo" w:cs="Menlo"/>
+          <w:color w:val="A9B7C6"/>
+          <w:kern w:val="0"/>
+          <w:sz w:val="18"/>
+          <w:szCs w:val="18"/>
+        </w:rPr>
+        <w:t>;</w:t>
+      </w:r>
+    </w:p>
+    <w:p>
+      <w:pPr>
+        <w:rPr>
+          <w:rFonts w:ascii="Menlo" w:eastAsia="宋体" w:hAnsi="Menlo" w:cs="Menlo"/>
+          <w:color w:val="A9B7C6"/>
+          <w:kern w:val="0"/>
+          <w:sz w:val="18"/>
+          <w:szCs w:val="18"/>
+        </w:rPr>
+      </w:pPr>
+      <w:r>
+        <w:rPr>
+          <w:rFonts w:ascii="Menlo" w:eastAsia="宋体" w:hAnsi="Menlo" w:cs="Menlo"/>
+          <w:i/>
+          <w:iCs/>
+          <w:color w:val="629755"/>
+          <w:kern w:val="0"/>
+          <w:sz w:val="18"/>
+          <w:szCs w:val="18"/>
+        </w:rPr>
+        <w:t>/**</w:t>
+      </w:r>
+      <w:r>
+        <w:rPr>
+          <w:rFonts w:ascii="Menlo" w:eastAsia="宋体" w:hAnsi="Menlo" w:cs="Menlo"/>
+          <w:i/>
+          <w:iCs/>
+          <w:color w:val="629755"/>
+          <w:kern w:val="0"/>
+          <w:sz w:val="18"/>
+          <w:szCs w:val="18"/>
+        </w:rPr>
+        <w:br/>
+        <w:t xml:space="preserve"> * getter for the lowest level this elevator is heading for</w:t>
+      </w:r>
+      <w:r>
+        <w:rPr>
+          <w:rFonts w:ascii="Menlo" w:eastAsia="宋体" w:hAnsi="Menlo" w:cs="Menlo"/>
+          <w:i/>
+          <w:iCs/>
+          <w:color w:val="629755"/>
+          <w:kern w:val="0"/>
+          <w:sz w:val="18"/>
+          <w:szCs w:val="18"/>
+        </w:rPr>
+        <w:br/>
+        <w:t xml:space="preserve"> * </w:t>
+      </w:r>
+      <w:r>
+        <w:rPr>
+          <w:rFonts w:ascii="Menlo" w:eastAsia="宋体" w:hAnsi="Menlo" w:cs="Menlo"/>
+          <w:b/>
+          <w:bCs/>
+          <w:i/>
+          <w:iCs/>
+          <w:color w:val="629755"/>
+          <w:kern w:val="0"/>
+          <w:sz w:val="18"/>
+          <w:szCs w:val="18"/>
+        </w:rPr>
+        <w:t xml:space="preserve">@return </w:t>
+      </w:r>
+      <w:r>
+        <w:rPr>
+          <w:rFonts w:ascii="Menlo" w:eastAsia="宋体" w:hAnsi="Menlo" w:cs="Menlo"/>
+          <w:i/>
+          <w:iCs/>
+          <w:color w:val="629755"/>
+          <w:kern w:val="0"/>
+          <w:sz w:val="18"/>
+          <w:szCs w:val="18"/>
+        </w:rPr>
+        <w:t>the smallest number of level in destination list</w:t>
+      </w:r>
+      <w:r>
+        <w:rPr>
+          <w:rFonts w:ascii="Menlo" w:eastAsia="宋体" w:hAnsi="Menlo" w:cs="Menlo"/>
+          <w:i/>
+          <w:iCs/>
+          <w:color w:val="629755"/>
+          <w:kern w:val="0"/>
+          <w:sz w:val="18"/>
+          <w:szCs w:val="18"/>
+        </w:rPr>
+        <w:br/>
+        <w:t xml:space="preserve"> */</w:t>
+      </w:r>
+      <w:r>
+        <w:rPr>
+          <w:rFonts w:ascii="Menlo" w:eastAsia="宋体" w:hAnsi="Menlo" w:cs="Menlo"/>
+          <w:i/>
+          <w:iCs/>
+          <w:color w:val="629755"/>
+          <w:kern w:val="0"/>
+          <w:sz w:val="18"/>
+          <w:szCs w:val="18"/>
+        </w:rPr>
+        <w:br/>
+      </w:r>
+      <w:r>
+        <w:rPr>
+          <w:rFonts w:ascii="Menlo" w:eastAsia="宋体" w:hAnsi="Menlo" w:cs="Menlo"/>
+          <w:color w:val="CC7832"/>
+          <w:kern w:val="0"/>
+          <w:sz w:val="18"/>
+          <w:szCs w:val="18"/>
+        </w:rPr>
+        <w:t xml:space="preserve">public int </w:t>
+      </w:r>
+      <w:r>
+        <w:rPr>
+          <w:rFonts w:ascii="Menlo" w:eastAsia="宋体" w:hAnsi="Menlo" w:cs="Menlo"/>
+          <w:color w:val="FFC66D"/>
+          <w:kern w:val="0"/>
+          <w:sz w:val="18"/>
+          <w:szCs w:val="18"/>
+        </w:rPr>
+        <w:t>getMinDestination</w:t>
+      </w:r>
+      <w:r>
+        <w:rPr>
+          <w:rFonts w:ascii="Menlo" w:eastAsia="宋体" w:hAnsi="Menlo" w:cs="Menlo"/>
+          <w:color w:val="A9B7C6"/>
+          <w:kern w:val="0"/>
+          <w:sz w:val="18"/>
+          <w:szCs w:val="18"/>
+        </w:rPr>
+        <w:t>()</w:t>
+      </w:r>
+      <w:r>
+        <w:rPr>
+          <w:rFonts w:ascii="Menlo" w:eastAsia="宋体" w:hAnsi="Menlo" w:cs="Menlo"/>
+          <w:color w:val="A9B7C6"/>
+          <w:kern w:val="0"/>
+          <w:sz w:val="18"/>
+          <w:szCs w:val="18"/>
+        </w:rPr>
+        <w:t>;</w:t>
+      </w:r>
+    </w:p>
+    <w:p>
+      <w:pPr>
+        <w:rPr>
+          <w:rFonts w:ascii="Menlo" w:eastAsia="宋体" w:hAnsi="Menlo" w:cs="Menlo"/>
+          <w:color w:val="A9B7C6"/>
+          <w:kern w:val="0"/>
+          <w:sz w:val="18"/>
+          <w:szCs w:val="18"/>
+        </w:rPr>
+      </w:pPr>
+      <w:r>
+        <w:rPr>
+          <w:rFonts w:ascii="Menlo" w:eastAsia="宋体" w:hAnsi="Menlo" w:cs="Menlo"/>
+          <w:i/>
+          <w:iCs/>
+          <w:color w:val="629755"/>
+          <w:kern w:val="0"/>
+          <w:sz w:val="18"/>
+          <w:szCs w:val="18"/>
+        </w:rPr>
+        <w:t>/**</w:t>
+      </w:r>
+      <w:r>
+        <w:rPr>
+          <w:rFonts w:ascii="Menlo" w:eastAsia="宋体" w:hAnsi="Menlo" w:cs="Menlo"/>
+          <w:i/>
+          <w:iCs/>
+          <w:color w:val="629755"/>
+          <w:kern w:val="0"/>
+          <w:sz w:val="18"/>
+          <w:szCs w:val="18"/>
+        </w:rPr>
+        <w:br/>
+        <w:t xml:space="preserve"> * getter for the numbers of passengers in this elevator</w:t>
+      </w:r>
+      <w:r>
+        <w:rPr>
+          <w:rFonts w:ascii="Menlo" w:eastAsia="宋体" w:hAnsi="Menlo" w:cs="Menlo"/>
+          <w:i/>
+          <w:iCs/>
+          <w:color w:val="629755"/>
+          <w:kern w:val="0"/>
+          <w:sz w:val="18"/>
+          <w:szCs w:val="18"/>
+        </w:rPr>
+        <w:br/>
+        <w:t xml:space="preserve"> * </w:t>
+      </w:r>
+      <w:r>
+        <w:rPr>
+          <w:rFonts w:ascii="Menlo" w:eastAsia="宋体" w:hAnsi="Menlo" w:cs="Menlo"/>
+          <w:b/>
+          <w:bCs/>
+          <w:i/>
+          <w:iCs/>
+          <w:color w:val="629755"/>
+          <w:kern w:val="0"/>
+          <w:sz w:val="18"/>
+          <w:szCs w:val="18"/>
+        </w:rPr>
+        <w:t xml:space="preserve">@return </w:t>
+      </w:r>
+      <w:r>
+        <w:rPr>
+          <w:rFonts w:ascii="Menlo" w:eastAsia="宋体" w:hAnsi="Menlo" w:cs="Menlo"/>
+          <w:i/>
+          <w:iCs/>
+          <w:color w:val="629755"/>
+          <w:kern w:val="0"/>
+          <w:sz w:val="18"/>
+          <w:szCs w:val="18"/>
+        </w:rPr>
+        <w:t>the number of passengers in this elevator</w:t>
+      </w:r>
+      <w:r>
+        <w:rPr>
+          <w:rFonts w:ascii="Menlo" w:eastAsia="宋体" w:hAnsi="Menlo" w:cs="Menlo"/>
+          <w:i/>
+          <w:iCs/>
+          <w:color w:val="629755"/>
+          <w:kern w:val="0"/>
+          <w:sz w:val="18"/>
+          <w:szCs w:val="18"/>
+        </w:rPr>
+        <w:br/>
+        <w:t xml:space="preserve"> */</w:t>
+      </w:r>
+      <w:r>
+        <w:rPr>
+          <w:rFonts w:ascii="Menlo" w:eastAsia="宋体" w:hAnsi="Menlo" w:cs="Menlo"/>
+          <w:i/>
+          <w:iCs/>
+          <w:color w:val="629755"/>
+          <w:kern w:val="0"/>
+          <w:sz w:val="18"/>
+          <w:szCs w:val="18"/>
+        </w:rPr>
+        <w:br/>
+      </w:r>
+      <w:r>
+        <w:rPr>
+          <w:rFonts w:ascii="Menlo" w:eastAsia="宋体" w:hAnsi="Menlo" w:cs="Menlo"/>
+          <w:color w:val="CC7832"/>
+          <w:kern w:val="0"/>
+          <w:sz w:val="18"/>
+          <w:szCs w:val="18"/>
+        </w:rPr>
+        <w:t xml:space="preserve">public int </w:t>
+      </w:r>
+      <w:r>
+        <w:rPr>
+          <w:rFonts w:ascii="Menlo" w:eastAsia="宋体" w:hAnsi="Menlo" w:cs="Menlo"/>
+          <w:color w:val="FFC66D"/>
+          <w:kern w:val="0"/>
+          <w:sz w:val="18"/>
+          <w:szCs w:val="18"/>
+        </w:rPr>
+        <w:t>getPassengers</w:t>
+      </w:r>
+      <w:r>
+        <w:rPr>
+          <w:rFonts w:ascii="Menlo" w:eastAsia="宋体" w:hAnsi="Menlo" w:cs="Menlo"/>
+          <w:color w:val="A9B7C6"/>
+          <w:kern w:val="0"/>
+          <w:sz w:val="18"/>
+          <w:szCs w:val="18"/>
+        </w:rPr>
+        <w:t>()</w:t>
+      </w:r>
+      <w:r>
+        <w:rPr>
+          <w:rFonts w:ascii="Menlo" w:eastAsia="宋体" w:hAnsi="Menlo" w:cs="Menlo"/>
+          <w:color w:val="A9B7C6"/>
+          <w:kern w:val="0"/>
+          <w:sz w:val="18"/>
+          <w:szCs w:val="18"/>
+        </w:rPr>
+        <w:t>;</w:t>
+      </w:r>
+    </w:p>
+    <w:p>
+      <w:pPr>
+        <w:rPr>
+          <w:rFonts w:ascii="Menlo" w:eastAsia="宋体" w:hAnsi="Menlo" w:cs="Menlo"/>
+          <w:color w:val="A9B7C6"/>
+          <w:kern w:val="0"/>
+          <w:sz w:val="18"/>
+          <w:szCs w:val="18"/>
+        </w:rPr>
+      </w:pPr>
+      <w:r>
+        <w:rPr>
+          <w:rFonts w:ascii="Menlo" w:eastAsia="宋体" w:hAnsi="Menlo" w:cs="Menlo"/>
+          <w:i/>
+          <w:iCs/>
+          <w:color w:val="629755"/>
+          <w:kern w:val="0"/>
+          <w:sz w:val="18"/>
+          <w:szCs w:val="18"/>
+        </w:rPr>
+        <w:t>/**</w:t>
+      </w:r>
+      <w:r>
+        <w:rPr>
+          <w:rFonts w:ascii="Menlo" w:eastAsia="宋体" w:hAnsi="Menlo" w:cs="Menlo"/>
+          <w:i/>
+          <w:iCs/>
+          <w:color w:val="629755"/>
+          <w:kern w:val="0"/>
+          <w:sz w:val="18"/>
+          <w:szCs w:val="18"/>
+        </w:rPr>
+        <w:br/>
+        <w:t xml:space="preserve"> * directly move this elevator to a level</w:t>
+      </w:r>
+      <w:r>
+        <w:rPr>
+          <w:rFonts w:ascii="Menlo" w:eastAsia="宋体" w:hAnsi="Menlo" w:cs="Menlo"/>
+          <w:i/>
+          <w:iCs/>
+          <w:color w:val="629755"/>
+          <w:kern w:val="0"/>
+          <w:sz w:val="18"/>
+          <w:szCs w:val="18"/>
+        </w:rPr>
+        <w:br/>
+        <w:t xml:space="preserve"> * </w:t>
+      </w:r>
+      <w:r>
+        <w:rPr>
+          <w:rFonts w:ascii="Menlo" w:eastAsia="宋体" w:hAnsi="Menlo" w:cs="Menlo"/>
+          <w:b/>
+          <w:bCs/>
+          <w:i/>
+          <w:iCs/>
+          <w:color w:val="629755"/>
+          <w:kern w:val="0"/>
+          <w:sz w:val="18"/>
+          <w:szCs w:val="18"/>
+        </w:rPr>
+        <w:t xml:space="preserve">@param </w:t>
+      </w:r>
+      <w:r>
+        <w:rPr>
+          <w:rFonts w:ascii="Menlo" w:eastAsia="宋体" w:hAnsi="Menlo" w:cs="Menlo"/>
+          <w:i/>
+          <w:iCs/>
+          <w:color w:val="8A653B"/>
+          <w:kern w:val="0"/>
+          <w:sz w:val="18"/>
+          <w:szCs w:val="18"/>
+        </w:rPr>
+        <w:t xml:space="preserve">l </w:t>
+      </w:r>
+      <w:r>
+        <w:rPr>
+          <w:rFonts w:ascii="Menlo" w:eastAsia="宋体" w:hAnsi="Menlo" w:cs="Menlo"/>
+          <w:i/>
+          <w:iCs/>
+          <w:color w:val="629755"/>
+          <w:kern w:val="0"/>
+          <w:sz w:val="18"/>
+          <w:szCs w:val="18"/>
+        </w:rPr>
+        <w:t>the destination level</w:t>
+      </w:r>
+      <w:r>
+        <w:rPr>
+          <w:rFonts w:ascii="Menlo" w:eastAsia="宋体" w:hAnsi="Menlo" w:cs="Menlo"/>
+          <w:i/>
+          <w:iCs/>
+          <w:color w:val="629755"/>
+          <w:kern w:val="0"/>
+          <w:sz w:val="18"/>
+          <w:szCs w:val="18"/>
+        </w:rPr>
+        <w:br/>
+        <w:t xml:space="preserve"> */</w:t>
+      </w:r>
+      <w:r>
+        <w:rPr>
+          <w:rFonts w:ascii="Menlo" w:eastAsia="宋体" w:hAnsi="Menlo" w:cs="Menlo"/>
+          <w:i/>
+          <w:iCs/>
+          <w:color w:val="629755"/>
+          <w:kern w:val="0"/>
+          <w:sz w:val="18"/>
+          <w:szCs w:val="18"/>
+        </w:rPr>
+        <w:br/>
+      </w:r>
+      <w:r>
+        <w:rPr>
+          <w:rFonts w:ascii="Menlo" w:eastAsia="宋体" w:hAnsi="Menlo" w:cs="Menlo"/>
+          <w:color w:val="CC7832"/>
+          <w:kern w:val="0"/>
+          <w:sz w:val="18"/>
+          <w:szCs w:val="18"/>
+        </w:rPr>
+        <w:t xml:space="preserve">public void </w:t>
+      </w:r>
+      <w:r>
+        <w:rPr>
+          <w:rFonts w:ascii="Menlo" w:eastAsia="宋体" w:hAnsi="Menlo" w:cs="Menlo"/>
+          <w:color w:val="FFC66D"/>
+          <w:kern w:val="0"/>
+          <w:sz w:val="18"/>
+          <w:szCs w:val="18"/>
+        </w:rPr>
+        <w:t>setLevel</w:t>
+      </w:r>
+      <w:r>
+        <w:rPr>
+          <w:rFonts w:ascii="Menlo" w:eastAsia="宋体" w:hAnsi="Menlo" w:cs="Menlo"/>
+          <w:color w:val="A9B7C6"/>
+          <w:kern w:val="0"/>
+          <w:sz w:val="18"/>
+          <w:szCs w:val="18"/>
+        </w:rPr>
+        <w:t>(</w:t>
+      </w:r>
+      <w:r>
+        <w:rPr>
+          <w:rFonts w:ascii="Menlo" w:eastAsia="宋体" w:hAnsi="Menlo" w:cs="Menlo"/>
+          <w:color w:val="CC7832"/>
+          <w:kern w:val="0"/>
+          <w:sz w:val="18"/>
+          <w:szCs w:val="18"/>
+        </w:rPr>
+        <w:t xml:space="preserve">int </w:t>
+      </w:r>
+      <w:r>
+        <w:rPr>
+          <w:rFonts w:ascii="Menlo" w:eastAsia="宋体" w:hAnsi="Menlo" w:cs="Menlo"/>
+          <w:color w:val="A9B7C6"/>
+          <w:kern w:val="0"/>
+          <w:sz w:val="18"/>
+          <w:szCs w:val="18"/>
+        </w:rPr>
+        <w:t>l)</w:t>
+      </w:r>
+      <w:r>
+        <w:rPr>
+          <w:rFonts w:ascii="Menlo" w:eastAsia="宋体" w:hAnsi="Menlo" w:cs="Menlo"/>
+          <w:color w:val="A9B7C6"/>
+          <w:kern w:val="0"/>
+          <w:sz w:val="18"/>
+          <w:szCs w:val="18"/>
+        </w:rPr>
+        <w:t>;</w:t>
+      </w:r>
+    </w:p>
+    <w:p>
+      <w:pPr>
+        <w:rPr>
+          <w:rFonts w:ascii="Menlo" w:eastAsia="宋体" w:hAnsi="Menlo" w:cs="Menlo"/>
+          <w:color w:val="A9B7C6"/>
+          <w:kern w:val="0"/>
+          <w:sz w:val="18"/>
+          <w:szCs w:val="18"/>
+        </w:rPr>
+      </w:pPr>
+      <w:r>
+        <w:rPr>
+          <w:rFonts w:ascii="Menlo" w:eastAsia="宋体" w:hAnsi="Menlo" w:cs="Menlo"/>
+          <w:i/>
+          <w:iCs/>
+          <w:color w:val="629755"/>
+          <w:kern w:val="0"/>
+          <w:sz w:val="18"/>
+          <w:szCs w:val="18"/>
+        </w:rPr>
+        <w:t>/**</w:t>
+      </w:r>
+      <w:r>
+        <w:rPr>
+          <w:rFonts w:ascii="Menlo" w:eastAsia="宋体" w:hAnsi="Menlo" w:cs="Menlo"/>
+          <w:i/>
+          <w:iCs/>
+          <w:color w:val="629755"/>
+          <w:kern w:val="0"/>
+          <w:sz w:val="18"/>
+          <w:szCs w:val="18"/>
+        </w:rPr>
+        <w:br/>
+        <w:t xml:space="preserve"> * used to stop this thread</w:t>
+      </w:r>
+      <w:r>
+        <w:rPr>
+          <w:rFonts w:ascii="Menlo" w:eastAsia="宋体" w:hAnsi="Menlo" w:cs="Menlo"/>
+          <w:i/>
+          <w:iCs/>
+          <w:color w:val="629755"/>
+          <w:kern w:val="0"/>
+          <w:sz w:val="18"/>
+          <w:szCs w:val="18"/>
+        </w:rPr>
+        <w:br/>
+        <w:t xml:space="preserve"> */</w:t>
+      </w:r>
+      <w:r>
+        <w:rPr>
+          <w:rFonts w:ascii="Menlo" w:eastAsia="宋体" w:hAnsi="Menlo" w:cs="Menlo"/>
+          <w:i/>
+          <w:iCs/>
+          <w:color w:val="629755"/>
+          <w:kern w:val="0"/>
+          <w:sz w:val="18"/>
+          <w:szCs w:val="18"/>
+        </w:rPr>
+        <w:br/>
+      </w:r>
+      <w:r>
+        <w:rPr>
+          <w:rFonts w:ascii="Menlo" w:eastAsia="宋体" w:hAnsi="Menlo" w:cs="Menlo"/>
+          <w:color w:val="CC7832"/>
+          <w:kern w:val="0"/>
+          <w:sz w:val="18"/>
+          <w:szCs w:val="18"/>
+        </w:rPr>
+        <w:t xml:space="preserve">public void </w:t>
+      </w:r>
+      <w:r>
+        <w:rPr>
+          <w:rFonts w:ascii="Menlo" w:eastAsia="宋体" w:hAnsi="Menlo" w:cs="Menlo"/>
+          <w:color w:val="FFC66D"/>
+          <w:kern w:val="0"/>
+          <w:sz w:val="18"/>
+          <w:szCs w:val="18"/>
+        </w:rPr>
+        <w:t>stopThread</w:t>
+      </w:r>
+      <w:r>
+        <w:rPr>
+          <w:rFonts w:ascii="Menlo" w:eastAsia="宋体" w:hAnsi="Menlo" w:cs="Menlo"/>
+          <w:color w:val="A9B7C6"/>
+          <w:kern w:val="0"/>
+          <w:sz w:val="18"/>
+          <w:szCs w:val="18"/>
+        </w:rPr>
+        <w:t>()</w:t>
+      </w:r>
+      <w:r>
+        <w:rPr>
+          <w:rFonts w:ascii="Menlo" w:eastAsia="宋体" w:hAnsi="Menlo" w:cs="Menlo"/>
+          <w:color w:val="A9B7C6"/>
+          <w:kern w:val="0"/>
+          <w:sz w:val="18"/>
+          <w:szCs w:val="18"/>
+        </w:rPr>
+        <w:t>;</w:t>
+      </w:r>
+    </w:p>
+    <w:p>
+      <w:pPr>
+        <w:rPr>
+          <w:rFonts w:ascii="Menlo" w:eastAsia="宋体" w:hAnsi="Menlo" w:cs="Menlo"/>
+          <w:color w:val="A9B7C6"/>
+          <w:kern w:val="0"/>
+          <w:sz w:val="18"/>
+          <w:szCs w:val="18"/>
+        </w:rPr>
+      </w:pPr>
+      <w:r>
+        <w:rPr>
+          <w:rFonts w:ascii="Menlo" w:eastAsia="宋体" w:hAnsi="Menlo" w:cs="Menlo"/>
+          <w:i/>
+          <w:iCs/>
+          <w:color w:val="629755"/>
+          <w:kern w:val="0"/>
+          <w:sz w:val="18"/>
+          <w:szCs w:val="18"/>
+        </w:rPr>
+        <w:t>/**</w:t>
+      </w:r>
+      <w:r>
+        <w:rPr>
+          <w:rFonts w:ascii="Menlo" w:eastAsia="宋体" w:hAnsi="Menlo" w:cs="Menlo"/>
+          <w:i/>
+          <w:iCs/>
+          <w:color w:val="629755"/>
+          <w:kern w:val="0"/>
+          <w:sz w:val="18"/>
+          <w:szCs w:val="18"/>
+        </w:rPr>
+        <w:br/>
+        <w:t xml:space="preserve"> * getter for a list of destinations of this elevator in a String</w:t>
+      </w:r>
+      <w:r>
+        <w:rPr>
+          <w:rFonts w:ascii="Menlo" w:eastAsia="宋体" w:hAnsi="Menlo" w:cs="Menlo"/>
+          <w:i/>
+          <w:iCs/>
+          <w:color w:val="629755"/>
+          <w:kern w:val="0"/>
+          <w:sz w:val="18"/>
+          <w:szCs w:val="18"/>
+        </w:rPr>
+        <w:br/>
+        <w:t xml:space="preserve"> * </w:t>
+      </w:r>
+      <w:r>
+        <w:rPr>
+          <w:rFonts w:ascii="Menlo" w:eastAsia="宋体" w:hAnsi="Menlo" w:cs="Menlo"/>
+          <w:b/>
+          <w:bCs/>
+          <w:i/>
+          <w:iCs/>
+          <w:color w:val="629755"/>
+          <w:kern w:val="0"/>
+          <w:sz w:val="18"/>
+          <w:szCs w:val="18"/>
+        </w:rPr>
+        <w:t xml:space="preserve">@return </w:t>
+      </w:r>
+      <w:r>
+        <w:rPr>
+          <w:rFonts w:ascii="Menlo" w:eastAsia="宋体" w:hAnsi="Menlo" w:cs="Menlo"/>
+          <w:i/>
+          <w:iCs/>
+          <w:color w:val="629755"/>
+          <w:kern w:val="0"/>
+          <w:sz w:val="18"/>
+          <w:szCs w:val="18"/>
+        </w:rPr>
+        <w:t>the String of list of destinations</w:t>
+      </w:r>
+      <w:r>
+        <w:rPr>
+          <w:rFonts w:ascii="Menlo" w:eastAsia="宋体" w:hAnsi="Menlo" w:cs="Menlo"/>
+          <w:i/>
+          <w:iCs/>
+          <w:color w:val="629755"/>
+          <w:kern w:val="0"/>
+          <w:sz w:val="18"/>
+          <w:szCs w:val="18"/>
+        </w:rPr>
+        <w:br/>
+        <w:t xml:space="preserve"> */</w:t>
+      </w:r>
+      <w:r>
+        <w:rPr>
+          <w:rFonts w:ascii="Menlo" w:eastAsia="宋体" w:hAnsi="Menlo" w:cs="Menlo"/>
+          <w:i/>
+          <w:iCs/>
+          <w:color w:val="629755"/>
+          <w:kern w:val="0"/>
+          <w:sz w:val="18"/>
+          <w:szCs w:val="18"/>
+        </w:rPr>
+        <w:br/>
+      </w:r>
+      <w:r>
+        <w:rPr>
+          <w:rFonts w:ascii="Menlo" w:eastAsia="宋体" w:hAnsi="Menlo" w:cs="Menlo"/>
+          <w:color w:val="CC7832"/>
+          <w:kern w:val="0"/>
+          <w:sz w:val="18"/>
+          <w:szCs w:val="18"/>
+        </w:rPr>
+        <w:t xml:space="preserve">public </w:t>
+      </w:r>
+      <w:r>
+        <w:rPr>
+          <w:rFonts w:ascii="Menlo" w:eastAsia="宋体" w:hAnsi="Menlo" w:cs="Menlo"/>
+          <w:color w:val="A9B7C6"/>
+          <w:kern w:val="0"/>
+          <w:sz w:val="18"/>
+          <w:szCs w:val="18"/>
+        </w:rPr>
+        <w:t xml:space="preserve">String </w:t>
+      </w:r>
+      <w:r>
+        <w:rPr>
+          <w:rFonts w:ascii="Menlo" w:eastAsia="宋体" w:hAnsi="Menlo" w:cs="Menlo"/>
+          <w:color w:val="FFC66D"/>
+          <w:kern w:val="0"/>
+          <w:sz w:val="18"/>
+          <w:szCs w:val="18"/>
+        </w:rPr>
+        <w:t>getDestinations</w:t>
+      </w:r>
+      <w:r>
+        <w:rPr>
+          <w:rFonts w:ascii="Menlo" w:eastAsia="宋体" w:hAnsi="Menlo" w:cs="Menlo"/>
+          <w:color w:val="A9B7C6"/>
+          <w:kern w:val="0"/>
+          <w:sz w:val="18"/>
+          <w:szCs w:val="18"/>
+        </w:rPr>
+        <w:t>()</w:t>
+      </w:r>
+      <w:r>
+        <w:rPr>
+          <w:rFonts w:ascii="Menlo" w:eastAsia="宋体" w:hAnsi="Menlo" w:cs="Menlo"/>
+          <w:color w:val="A9B7C6"/>
+          <w:kern w:val="0"/>
+          <w:sz w:val="18"/>
+          <w:szCs w:val="18"/>
+        </w:rPr>
+        <w:t>;</w:t>
+      </w:r>
+    </w:p>
+    <w:p>
+      <w:pPr>
+        <w:rPr>
+          <w:rFonts w:ascii="Menlo" w:eastAsia="宋体" w:hAnsi="Menlo" w:cs="Menlo"/>
+          <w:color w:val="A9B7C6"/>
+          <w:kern w:val="0"/>
+          <w:sz w:val="18"/>
+          <w:szCs w:val="18"/>
+        </w:rPr>
+      </w:pPr>
+      <w:r>
+        <w:rPr>
+          <w:rFonts w:ascii="Menlo" w:eastAsia="宋体" w:hAnsi="Menlo" w:cs="Menlo"/>
+          <w:i/>
+          <w:iCs/>
+          <w:color w:val="629755"/>
+          <w:kern w:val="0"/>
+          <w:sz w:val="18"/>
+          <w:szCs w:val="18"/>
+        </w:rPr>
+        <w:t>/**</w:t>
+      </w:r>
+      <w:r>
+        <w:rPr>
+          <w:rFonts w:ascii="Menlo" w:eastAsia="宋体" w:hAnsi="Menlo" w:cs="Menlo"/>
+          <w:i/>
+          <w:iCs/>
+          <w:color w:val="629755"/>
+          <w:kern w:val="0"/>
+          <w:sz w:val="18"/>
+          <w:szCs w:val="18"/>
+        </w:rPr>
+        <w:br/>
+        <w:t xml:space="preserve"> * getter for the destination list's size</w:t>
+      </w:r>
+      <w:r>
+        <w:rPr>
+          <w:rFonts w:ascii="Menlo" w:eastAsia="宋体" w:hAnsi="Menlo" w:cs="Menlo"/>
+          <w:i/>
+          <w:iCs/>
+          <w:color w:val="629755"/>
+          <w:kern w:val="0"/>
+          <w:sz w:val="18"/>
+          <w:szCs w:val="18"/>
+        </w:rPr>
+        <w:br/>
+        <w:t xml:space="preserve"> * </w:t>
+      </w:r>
+      <w:r>
+        <w:rPr>
+          <w:rFonts w:ascii="Menlo" w:eastAsia="宋体" w:hAnsi="Menlo" w:cs="Menlo"/>
+          <w:b/>
+          <w:bCs/>
+          <w:i/>
+          <w:iCs/>
+          <w:color w:val="629755"/>
+          <w:kern w:val="0"/>
+          <w:sz w:val="18"/>
+          <w:szCs w:val="18"/>
+        </w:rPr>
+        <w:t xml:space="preserve">@return </w:t>
+      </w:r>
+      <w:r>
+        <w:rPr>
+          <w:rFonts w:ascii="Menlo" w:eastAsia="宋体" w:hAnsi="Menlo" w:cs="Menlo"/>
+          <w:i/>
+          <w:iCs/>
+          <w:color w:val="629755"/>
+          <w:kern w:val="0"/>
+          <w:sz w:val="18"/>
+          <w:szCs w:val="18"/>
+        </w:rPr>
+        <w:t>this size of this destination list</w:t>
+      </w:r>
+      <w:r>
+        <w:rPr>
+          <w:rFonts w:ascii="Menlo" w:eastAsia="宋体" w:hAnsi="Menlo" w:cs="Menlo"/>
+          <w:i/>
+          <w:iCs/>
+          <w:color w:val="629755"/>
+          <w:kern w:val="0"/>
+          <w:sz w:val="18"/>
+          <w:szCs w:val="18"/>
+        </w:rPr>
+        <w:br/>
+        <w:t xml:space="preserve"> */</w:t>
+      </w:r>
+      <w:r>
+        <w:rPr>
+          <w:rFonts w:ascii="Menlo" w:eastAsia="宋体" w:hAnsi="Menlo" w:cs="Menlo"/>
+          <w:i/>
+          <w:iCs/>
+          <w:color w:val="629755"/>
+          <w:kern w:val="0"/>
+          <w:sz w:val="18"/>
+          <w:szCs w:val="18"/>
+        </w:rPr>
+        <w:br/>
+      </w:r>
+      <w:r>
+        <w:rPr>
+          <w:rFonts w:ascii="Menlo" w:eastAsia="宋体" w:hAnsi="Menlo" w:cs="Menlo"/>
+          <w:color w:val="CC7832"/>
+          <w:kern w:val="0"/>
+          <w:sz w:val="18"/>
+          <w:szCs w:val="18"/>
+        </w:rPr>
+        <w:t xml:space="preserve">public int </w:t>
+      </w:r>
+      <w:r>
+        <w:rPr>
+          <w:rFonts w:ascii="Menlo" w:eastAsia="宋体" w:hAnsi="Menlo" w:cs="Menlo"/>
+          <w:color w:val="FFC66D"/>
+          <w:kern w:val="0"/>
+          <w:sz w:val="18"/>
+          <w:szCs w:val="18"/>
+        </w:rPr>
+        <w:t>getDestinationSize</w:t>
+      </w:r>
+      <w:r>
+        <w:rPr>
+          <w:rFonts w:ascii="Menlo" w:eastAsia="宋体" w:hAnsi="Menlo" w:cs="Menlo"/>
+          <w:color w:val="A9B7C6"/>
+          <w:kern w:val="0"/>
+          <w:sz w:val="18"/>
+          <w:szCs w:val="18"/>
+        </w:rPr>
+        <w:t>()</w:t>
+      </w:r>
+      <w:r>
+        <w:rPr>
+          <w:rFonts w:ascii="Menlo" w:eastAsia="宋体" w:hAnsi="Menlo" w:cs="Menlo"/>
+          <w:color w:val="A9B7C6"/>
+          <w:kern w:val="0"/>
+          <w:sz w:val="18"/>
+          <w:szCs w:val="18"/>
+        </w:rPr>
+        <w:t>;</w:t>
+      </w:r>
+    </w:p>
+    <w:p>
+      <w:r>
+        <w:rPr>
+          <w:rFonts w:hint="eastAsia"/>
+        </w:rPr>
+        <w:t>私有成员：</w:t>
+      </w:r>
+    </w:p>
+    <w:p>
+      <w:r>
+        <w:rPr>
+          <w:rFonts w:ascii="Menlo" w:eastAsia="宋体" w:hAnsi="Menlo" w:cs="Menlo"/>
+          <w:color w:val="808080"/>
+          <w:kern w:val="0"/>
+          <w:sz w:val="18"/>
+          <w:szCs w:val="18"/>
+        </w:rPr>
+        <w:t>/// Note for the direction this elevator is heading</w:t>
+      </w:r>
+      <w:r>
+        <w:rPr>
+          <w:rFonts w:ascii="Menlo" w:eastAsia="宋体" w:hAnsi="Menlo" w:cs="Menlo"/>
+          <w:color w:val="808080"/>
+          <w:kern w:val="0"/>
+          <w:sz w:val="18"/>
+          <w:szCs w:val="18"/>
+        </w:rPr>
+        <w:br/>
+      </w:r>
+      <w:r>
+        <w:rPr>
+          <w:rFonts w:ascii="Menlo" w:eastAsia="宋体" w:hAnsi="Menlo" w:cs="Menlo"/>
+          <w:color w:val="CC7832"/>
+          <w:kern w:val="0"/>
+          <w:sz w:val="18"/>
+          <w:szCs w:val="18"/>
+        </w:rPr>
+        <w:t xml:space="preserve">private int </w:t>
+      </w:r>
+      <w:r>
+        <w:rPr>
+          <w:rFonts w:ascii="Menlo" w:eastAsia="宋体" w:hAnsi="Menlo" w:cs="Menlo"/>
+          <w:color w:val="9876AA"/>
+          <w:kern w:val="0"/>
+          <w:sz w:val="18"/>
+          <w:szCs w:val="18"/>
+        </w:rPr>
+        <w:t>direction</w:t>
+      </w:r>
+      <w:r>
+        <w:rPr>
+          <w:rFonts w:ascii="Menlo" w:eastAsia="宋体" w:hAnsi="Menlo" w:cs="Menlo"/>
+          <w:color w:val="CC7832"/>
+          <w:kern w:val="0"/>
+          <w:sz w:val="18"/>
+          <w:szCs w:val="18"/>
+        </w:rPr>
+        <w:t>;</w:t>
+      </w:r>
+      <w:r>
+        <w:rPr>
+          <w:rFonts w:ascii="Menlo" w:eastAsia="宋体" w:hAnsi="Menlo" w:cs="Menlo"/>
+          <w:color w:val="CC7832"/>
+          <w:kern w:val="0"/>
+          <w:sz w:val="18"/>
+          <w:szCs w:val="18"/>
+        </w:rPr>
+        <w:br/>
+      </w:r>
+      <w:r>
+        <w:rPr>
+          <w:rFonts w:ascii="Menlo" w:eastAsia="宋体" w:hAnsi="Menlo" w:cs="Menlo"/>
+          <w:color w:val="808080"/>
+          <w:kern w:val="0"/>
+          <w:sz w:val="18"/>
+          <w:szCs w:val="18"/>
+        </w:rPr>
+        <w:lastRenderedPageBreak/>
+        <w:t>/// When changing direction is needed, add another flag</w:t>
+      </w:r>
+      <w:r>
+        <w:rPr>
+          <w:rFonts w:ascii="Menlo" w:eastAsia="宋体" w:hAnsi="Menlo" w:cs="Menlo"/>
+          <w:color w:val="808080"/>
+          <w:kern w:val="0"/>
+          <w:sz w:val="18"/>
+          <w:szCs w:val="18"/>
+        </w:rPr>
+        <w:br/>
+      </w:r>
+      <w:r>
+        <w:rPr>
+          <w:rFonts w:ascii="Menlo" w:eastAsia="宋体" w:hAnsi="Menlo" w:cs="Menlo"/>
+          <w:color w:val="CC7832"/>
+          <w:kern w:val="0"/>
+          <w:sz w:val="18"/>
+          <w:szCs w:val="18"/>
+        </w:rPr>
+        <w:t xml:space="preserve">private int </w:t>
+      </w:r>
+      <w:r>
+        <w:rPr>
+          <w:rFonts w:ascii="Menlo" w:eastAsia="宋体" w:hAnsi="Menlo" w:cs="Menlo"/>
+          <w:color w:val="9876AA"/>
+          <w:kern w:val="0"/>
+          <w:sz w:val="18"/>
+          <w:szCs w:val="18"/>
+        </w:rPr>
+        <w:t>nextDire</w:t>
+      </w:r>
+      <w:r>
+        <w:rPr>
+          <w:rFonts w:ascii="Menlo" w:eastAsia="宋体" w:hAnsi="Menlo" w:cs="Menlo"/>
+          <w:color w:val="CC7832"/>
+          <w:kern w:val="0"/>
+          <w:sz w:val="18"/>
+          <w:szCs w:val="18"/>
+        </w:rPr>
+        <w:t>;</w:t>
+      </w:r>
+      <w:r>
+        <w:rPr>
+          <w:rFonts w:ascii="Menlo" w:eastAsia="宋体" w:hAnsi="Menlo" w:cs="Menlo"/>
+          <w:color w:val="CC7832"/>
+          <w:kern w:val="0"/>
+          <w:sz w:val="18"/>
+          <w:szCs w:val="18"/>
+        </w:rPr>
+        <w:br/>
+      </w:r>
+      <w:r>
+        <w:rPr>
+          <w:rFonts w:ascii="Menlo" w:eastAsia="宋体" w:hAnsi="Menlo" w:cs="Menlo"/>
+          <w:color w:val="808080"/>
+          <w:kern w:val="0"/>
+          <w:sz w:val="18"/>
+          <w:szCs w:val="18"/>
+        </w:rPr>
+        <w:t>/// Thread for an elevator</w:t>
+      </w:r>
+      <w:r>
+        <w:rPr>
+          <w:rFonts w:ascii="Menlo" w:eastAsia="宋体" w:hAnsi="Menlo" w:cs="Menlo"/>
+          <w:color w:val="808080"/>
+          <w:kern w:val="0"/>
+          <w:sz w:val="18"/>
+          <w:szCs w:val="18"/>
+        </w:rPr>
+        <w:br/>
+      </w:r>
+      <w:r>
+        <w:rPr>
+          <w:rFonts w:ascii="Menlo" w:eastAsia="宋体" w:hAnsi="Menlo" w:cs="Menlo"/>
+          <w:color w:val="CC7832"/>
+          <w:kern w:val="0"/>
+          <w:sz w:val="18"/>
+          <w:szCs w:val="18"/>
+        </w:rPr>
+        <w:t xml:space="preserve">private </w:t>
+      </w:r>
+      <w:r>
+        <w:rPr>
+          <w:rFonts w:ascii="Menlo" w:eastAsia="宋体" w:hAnsi="Menlo" w:cs="Menlo"/>
+          <w:color w:val="A9B7C6"/>
+          <w:kern w:val="0"/>
+          <w:sz w:val="18"/>
+          <w:szCs w:val="18"/>
+        </w:rPr>
+        <w:t xml:space="preserve">Thread </w:t>
+      </w:r>
+      <w:r>
+        <w:rPr>
+          <w:rFonts w:ascii="Menlo" w:eastAsia="宋体" w:hAnsi="Menlo" w:cs="Menlo"/>
+          <w:color w:val="9876AA"/>
+          <w:kern w:val="0"/>
+          <w:sz w:val="18"/>
+          <w:szCs w:val="18"/>
+        </w:rPr>
+        <w:t>t</w:t>
+      </w:r>
+      <w:r>
+        <w:rPr>
+          <w:rFonts w:ascii="Menlo" w:eastAsia="宋体" w:hAnsi="Menlo" w:cs="Menlo"/>
+          <w:color w:val="CC7832"/>
+          <w:kern w:val="0"/>
+          <w:sz w:val="18"/>
+          <w:szCs w:val="18"/>
+        </w:rPr>
+        <w:t>;</w:t>
+      </w:r>
+      <w:r>
+        <w:rPr>
+          <w:rFonts w:ascii="Menlo" w:eastAsia="宋体" w:hAnsi="Menlo" w:cs="Menlo"/>
+          <w:color w:val="CC7832"/>
+          <w:kern w:val="0"/>
+          <w:sz w:val="18"/>
+          <w:szCs w:val="18"/>
+        </w:rPr>
+        <w:br/>
+      </w:r>
+      <w:r>
+        <w:rPr>
+          <w:rFonts w:ascii="Menlo" w:eastAsia="宋体" w:hAnsi="Menlo" w:cs="Menlo"/>
+          <w:color w:val="808080"/>
+          <w:kern w:val="0"/>
+          <w:sz w:val="18"/>
+          <w:szCs w:val="18"/>
+        </w:rPr>
+        <w:t>/// Note for  the index of this elevator</w:t>
+      </w:r>
+      <w:r>
+        <w:rPr>
+          <w:rFonts w:ascii="Menlo" w:eastAsia="宋体" w:hAnsi="Menlo" w:cs="Menlo"/>
+          <w:color w:val="808080"/>
+          <w:kern w:val="0"/>
+          <w:sz w:val="18"/>
+          <w:szCs w:val="18"/>
+        </w:rPr>
+        <w:br/>
+      </w:r>
+      <w:r>
+        <w:rPr>
+          <w:rFonts w:ascii="Menlo" w:eastAsia="宋体" w:hAnsi="Menlo" w:cs="Menlo"/>
+          <w:color w:val="CC7832"/>
+          <w:kern w:val="0"/>
+          <w:sz w:val="18"/>
+          <w:szCs w:val="18"/>
+        </w:rPr>
+        <w:t xml:space="preserve">private int </w:t>
+      </w:r>
+      <w:r>
+        <w:rPr>
+          <w:rFonts w:ascii="Menlo" w:eastAsia="宋体" w:hAnsi="Menlo" w:cs="Menlo"/>
+          <w:color w:val="9876AA"/>
+          <w:kern w:val="0"/>
+          <w:sz w:val="18"/>
+          <w:szCs w:val="18"/>
+        </w:rPr>
+        <w:t>index</w:t>
+      </w:r>
+      <w:r>
+        <w:rPr>
+          <w:rFonts w:ascii="Menlo" w:eastAsia="宋体" w:hAnsi="Menlo" w:cs="Menlo"/>
+          <w:color w:val="CC7832"/>
+          <w:kern w:val="0"/>
+          <w:sz w:val="18"/>
+          <w:szCs w:val="18"/>
+        </w:rPr>
+        <w:t>;</w:t>
+      </w:r>
+      <w:r>
+        <w:rPr>
+          <w:rFonts w:ascii="Menlo" w:eastAsia="宋体" w:hAnsi="Menlo" w:cs="Menlo"/>
+          <w:color w:val="CC7832"/>
+          <w:kern w:val="0"/>
+          <w:sz w:val="18"/>
+          <w:szCs w:val="18"/>
+        </w:rPr>
+        <w:br/>
+      </w:r>
+      <w:r>
+        <w:rPr>
+          <w:rFonts w:ascii="Menlo" w:eastAsia="宋体" w:hAnsi="Menlo" w:cs="Menlo"/>
+          <w:color w:val="808080"/>
+          <w:kern w:val="0"/>
+          <w:sz w:val="18"/>
+          <w:szCs w:val="18"/>
+        </w:rPr>
+        <w:t>/// Note for person waiting for elevators in each level</w:t>
+      </w:r>
+      <w:r>
+        <w:rPr>
+          <w:rFonts w:ascii="Menlo" w:eastAsia="宋体" w:hAnsi="Menlo" w:cs="Menlo"/>
+          <w:color w:val="808080"/>
+          <w:kern w:val="0"/>
+          <w:sz w:val="18"/>
+          <w:szCs w:val="18"/>
+        </w:rPr>
+        <w:br/>
+      </w:r>
+      <w:r>
+        <w:rPr>
+          <w:rFonts w:ascii="Menlo" w:eastAsia="宋体" w:hAnsi="Menlo" w:cs="Menlo"/>
+          <w:color w:val="CC7832"/>
+          <w:kern w:val="0"/>
+          <w:sz w:val="18"/>
+          <w:szCs w:val="18"/>
+        </w:rPr>
+        <w:t xml:space="preserve">private </w:t>
+      </w:r>
+      <w:r>
+        <w:rPr>
+          <w:rFonts w:ascii="Menlo" w:eastAsia="宋体" w:hAnsi="Menlo" w:cs="Menlo"/>
+          <w:color w:val="A9B7C6"/>
+          <w:kern w:val="0"/>
+          <w:sz w:val="18"/>
+          <w:szCs w:val="18"/>
+        </w:rPr>
+        <w:t xml:space="preserve">Vector&lt; Vector&lt;Passenger&gt; &gt; </w:t>
+      </w:r>
+      <w:r>
+        <w:rPr>
+          <w:rFonts w:ascii="Menlo" w:eastAsia="宋体" w:hAnsi="Menlo" w:cs="Menlo"/>
+          <w:color w:val="9876AA"/>
+          <w:kern w:val="0"/>
+          <w:sz w:val="18"/>
+          <w:szCs w:val="18"/>
+        </w:rPr>
+        <w:t>levelList</w:t>
+      </w:r>
+      <w:r>
+        <w:rPr>
+          <w:rFonts w:ascii="Menlo" w:eastAsia="宋体" w:hAnsi="Menlo" w:cs="Menlo"/>
+          <w:color w:val="CC7832"/>
+          <w:kern w:val="0"/>
+          <w:sz w:val="18"/>
+          <w:szCs w:val="18"/>
+        </w:rPr>
+        <w:t>;</w:t>
+      </w:r>
+      <w:r>
+        <w:rPr>
+          <w:rFonts w:ascii="Menlo" w:eastAsia="宋体" w:hAnsi="Menlo" w:cs="Menlo"/>
+          <w:color w:val="CC7832"/>
+          <w:kern w:val="0"/>
+          <w:sz w:val="18"/>
+          <w:szCs w:val="18"/>
+        </w:rPr>
+        <w:br/>
+      </w:r>
+      <w:r>
+        <w:rPr>
+          <w:rFonts w:ascii="Menlo" w:eastAsia="宋体" w:hAnsi="Menlo" w:cs="Menlo"/>
+          <w:color w:val="808080"/>
+          <w:kern w:val="0"/>
+          <w:sz w:val="18"/>
+          <w:szCs w:val="18"/>
+        </w:rPr>
+        <w:t>/// Note for max level available</w:t>
+      </w:r>
+      <w:r>
+        <w:rPr>
+          <w:rFonts w:ascii="Menlo" w:eastAsia="宋体" w:hAnsi="Menlo" w:cs="Menlo"/>
+          <w:color w:val="808080"/>
+          <w:kern w:val="0"/>
+          <w:sz w:val="18"/>
+          <w:szCs w:val="18"/>
+        </w:rPr>
+        <w:br/>
+      </w:r>
+      <w:r>
+        <w:rPr>
+          <w:rFonts w:ascii="Menlo" w:eastAsia="宋体" w:hAnsi="Menlo" w:cs="Menlo"/>
+          <w:color w:val="CC7832"/>
+          <w:kern w:val="0"/>
+          <w:sz w:val="18"/>
+          <w:szCs w:val="18"/>
+        </w:rPr>
+        <w:t xml:space="preserve">private int </w:t>
+      </w:r>
+      <w:r>
+        <w:rPr>
+          <w:rFonts w:ascii="Menlo" w:eastAsia="宋体" w:hAnsi="Menlo" w:cs="Menlo"/>
+          <w:color w:val="9876AA"/>
+          <w:kern w:val="0"/>
+          <w:sz w:val="18"/>
+          <w:szCs w:val="18"/>
+        </w:rPr>
+        <w:t>maxLevel</w:t>
+      </w:r>
+      <w:r>
+        <w:rPr>
+          <w:rFonts w:ascii="Menlo" w:eastAsia="宋体" w:hAnsi="Menlo" w:cs="Menlo"/>
+          <w:color w:val="CC7832"/>
+          <w:kern w:val="0"/>
+          <w:sz w:val="18"/>
+          <w:szCs w:val="18"/>
+        </w:rPr>
+        <w:t>;</w:t>
+      </w:r>
+      <w:r>
+        <w:rPr>
+          <w:rFonts w:ascii="Menlo" w:eastAsia="宋体" w:hAnsi="Menlo" w:cs="Menlo"/>
+          <w:color w:val="CC7832"/>
+          <w:kern w:val="0"/>
+          <w:sz w:val="18"/>
+          <w:szCs w:val="18"/>
+        </w:rPr>
+        <w:br/>
+      </w:r>
+      <w:r>
+        <w:rPr>
+          <w:rFonts w:ascii="Menlo" w:eastAsia="宋体" w:hAnsi="Menlo" w:cs="Menlo"/>
+          <w:color w:val="808080"/>
+          <w:kern w:val="0"/>
+          <w:sz w:val="18"/>
+          <w:szCs w:val="18"/>
+        </w:rPr>
+        <w:t>/// Note for maximum numbers of passengers available in this elevator</w:t>
+      </w:r>
+      <w:r>
+        <w:rPr>
+          <w:rFonts w:ascii="Menlo" w:eastAsia="宋体" w:hAnsi="Menlo" w:cs="Menlo"/>
+          <w:color w:val="808080"/>
+          <w:kern w:val="0"/>
+          <w:sz w:val="18"/>
+          <w:szCs w:val="18"/>
+        </w:rPr>
+        <w:br/>
+      </w:r>
+      <w:r>
+        <w:rPr>
+          <w:rFonts w:ascii="Menlo" w:eastAsia="宋体" w:hAnsi="Menlo" w:cs="Menlo"/>
+          <w:color w:val="CC7832"/>
+          <w:kern w:val="0"/>
+          <w:sz w:val="18"/>
+          <w:szCs w:val="18"/>
+        </w:rPr>
+        <w:t xml:space="preserve">private int </w:t>
+      </w:r>
+      <w:r>
+        <w:rPr>
+          <w:rFonts w:ascii="Menlo" w:eastAsia="宋体" w:hAnsi="Menlo" w:cs="Menlo"/>
+          <w:color w:val="9876AA"/>
+          <w:kern w:val="0"/>
+          <w:sz w:val="18"/>
+          <w:szCs w:val="18"/>
+        </w:rPr>
+        <w:t>maxPassenger</w:t>
+      </w:r>
+      <w:r>
+        <w:rPr>
+          <w:rFonts w:ascii="Menlo" w:eastAsia="宋体" w:hAnsi="Menlo" w:cs="Menlo"/>
+          <w:color w:val="CC7832"/>
+          <w:kern w:val="0"/>
+          <w:sz w:val="18"/>
+          <w:szCs w:val="18"/>
+        </w:rPr>
+        <w:t>;</w:t>
+      </w:r>
+      <w:r>
+        <w:rPr>
+          <w:rFonts w:ascii="Menlo" w:eastAsia="宋体" w:hAnsi="Menlo" w:cs="Menlo"/>
+          <w:color w:val="CC7832"/>
+          <w:kern w:val="0"/>
+          <w:sz w:val="18"/>
+          <w:szCs w:val="18"/>
+        </w:rPr>
+        <w:br/>
+      </w:r>
+      <w:r>
+        <w:rPr>
+          <w:rFonts w:ascii="Menlo" w:eastAsia="宋体" w:hAnsi="Menlo" w:cs="Menlo"/>
+          <w:color w:val="808080"/>
+          <w:kern w:val="0"/>
+          <w:sz w:val="18"/>
+          <w:szCs w:val="18"/>
+        </w:rPr>
+        <w:t>/// Note for which level this elevator is at</w:t>
+      </w:r>
+      <w:r>
+        <w:rPr>
+          <w:rFonts w:ascii="Menlo" w:eastAsia="宋体" w:hAnsi="Menlo" w:cs="Menlo"/>
+          <w:color w:val="808080"/>
+          <w:kern w:val="0"/>
+          <w:sz w:val="18"/>
+          <w:szCs w:val="18"/>
+        </w:rPr>
+        <w:br/>
+      </w:r>
+      <w:r>
+        <w:rPr>
+          <w:rFonts w:ascii="Menlo" w:eastAsia="宋体" w:hAnsi="Menlo" w:cs="Menlo"/>
+          <w:color w:val="CC7832"/>
+          <w:kern w:val="0"/>
+          <w:sz w:val="18"/>
+          <w:szCs w:val="18"/>
+        </w:rPr>
+        <w:t xml:space="preserve">private int </w:t>
+      </w:r>
+      <w:r>
+        <w:rPr>
+          <w:rFonts w:ascii="Menlo" w:eastAsia="宋体" w:hAnsi="Menlo" w:cs="Menlo"/>
+          <w:color w:val="9876AA"/>
+          <w:kern w:val="0"/>
+          <w:sz w:val="18"/>
+          <w:szCs w:val="18"/>
+        </w:rPr>
+        <w:t>level</w:t>
+      </w:r>
+      <w:r>
+        <w:rPr>
+          <w:rFonts w:ascii="Menlo" w:eastAsia="宋体" w:hAnsi="Menlo" w:cs="Menlo"/>
+          <w:color w:val="CC7832"/>
+          <w:kern w:val="0"/>
+          <w:sz w:val="18"/>
+          <w:szCs w:val="18"/>
+        </w:rPr>
+        <w:t>;</w:t>
+      </w:r>
+      <w:r>
+        <w:rPr>
+          <w:rFonts w:ascii="Menlo" w:eastAsia="宋体" w:hAnsi="Menlo" w:cs="Menlo"/>
+          <w:color w:val="CC7832"/>
+          <w:kern w:val="0"/>
+          <w:sz w:val="18"/>
+          <w:szCs w:val="18"/>
+        </w:rPr>
+        <w:br/>
+      </w:r>
+      <w:r>
+        <w:rPr>
+          <w:rFonts w:ascii="Menlo" w:eastAsia="宋体" w:hAnsi="Menlo" w:cs="Menlo"/>
+          <w:color w:val="808080"/>
+          <w:kern w:val="0"/>
+          <w:sz w:val="18"/>
+          <w:szCs w:val="18"/>
+        </w:rPr>
+        <w:t>/// Note for messageCenter</w:t>
+      </w:r>
+      <w:r>
+        <w:rPr>
+          <w:rFonts w:ascii="Menlo" w:eastAsia="宋体" w:hAnsi="Menlo" w:cs="Menlo"/>
+          <w:color w:val="808080"/>
+          <w:kern w:val="0"/>
+          <w:sz w:val="18"/>
+          <w:szCs w:val="18"/>
+        </w:rPr>
+        <w:br/>
+      </w:r>
+      <w:r>
+        <w:rPr>
+          <w:rFonts w:ascii="Menlo" w:eastAsia="宋体" w:hAnsi="Menlo" w:cs="Menlo"/>
+          <w:color w:val="CC7832"/>
+          <w:kern w:val="0"/>
+          <w:sz w:val="18"/>
+          <w:szCs w:val="18"/>
+        </w:rPr>
+        <w:t xml:space="preserve">private </w:t>
+      </w:r>
+      <w:r>
+        <w:rPr>
+          <w:rFonts w:ascii="Menlo" w:eastAsia="宋体" w:hAnsi="Menlo" w:cs="Menlo"/>
+          <w:color w:val="A9B7C6"/>
+          <w:kern w:val="0"/>
+          <w:sz w:val="18"/>
+          <w:szCs w:val="18"/>
+        </w:rPr>
+        <w:t xml:space="preserve">Vector&lt;Message&gt; </w:t>
+      </w:r>
+      <w:r>
+        <w:rPr>
+          <w:rFonts w:ascii="Menlo" w:eastAsia="宋体" w:hAnsi="Menlo" w:cs="Menlo"/>
+          <w:color w:val="9876AA"/>
+          <w:kern w:val="0"/>
+          <w:sz w:val="18"/>
+          <w:szCs w:val="18"/>
+        </w:rPr>
+        <w:t>messageCenter</w:t>
+      </w:r>
+      <w:r>
+        <w:rPr>
+          <w:rFonts w:ascii="Menlo" w:eastAsia="宋体" w:hAnsi="Menlo" w:cs="Menlo"/>
+          <w:color w:val="CC7832"/>
+          <w:kern w:val="0"/>
+          <w:sz w:val="18"/>
+          <w:szCs w:val="18"/>
+        </w:rPr>
+        <w:t>;</w:t>
+      </w:r>
+      <w:r>
+        <w:rPr>
+          <w:rFonts w:ascii="Menlo" w:eastAsia="宋体" w:hAnsi="Menlo" w:cs="Menlo"/>
+          <w:color w:val="CC7832"/>
+          <w:kern w:val="0"/>
+          <w:sz w:val="18"/>
+          <w:szCs w:val="18"/>
+        </w:rPr>
+        <w:br/>
+      </w:r>
+      <w:r>
+        <w:rPr>
+          <w:rFonts w:ascii="Menlo" w:eastAsia="宋体" w:hAnsi="Menlo" w:cs="Menlo"/>
+          <w:color w:val="808080"/>
+          <w:kern w:val="0"/>
+          <w:sz w:val="18"/>
+          <w:szCs w:val="18"/>
+        </w:rPr>
+        <w:t>/// Note for each passenger in this elevator</w:t>
+      </w:r>
+      <w:r>
+        <w:rPr>
+          <w:rFonts w:ascii="Menlo" w:eastAsia="宋体" w:hAnsi="Menlo" w:cs="Menlo"/>
+          <w:color w:val="808080"/>
+          <w:kern w:val="0"/>
+          <w:sz w:val="18"/>
+          <w:szCs w:val="18"/>
+        </w:rPr>
+        <w:br/>
+      </w:r>
+      <w:r>
+        <w:rPr>
+          <w:rFonts w:ascii="Menlo" w:eastAsia="宋体" w:hAnsi="Menlo" w:cs="Menlo"/>
+          <w:color w:val="CC7832"/>
+          <w:kern w:val="0"/>
+          <w:sz w:val="18"/>
+          <w:szCs w:val="18"/>
+        </w:rPr>
+        <w:t xml:space="preserve">private </w:t>
+      </w:r>
+      <w:r>
+        <w:rPr>
+          <w:rFonts w:ascii="Menlo" w:eastAsia="宋体" w:hAnsi="Menlo" w:cs="Menlo"/>
+          <w:color w:val="A9B7C6"/>
+          <w:kern w:val="0"/>
+          <w:sz w:val="18"/>
+          <w:szCs w:val="18"/>
+        </w:rPr>
+        <w:t xml:space="preserve">Vector&lt;Passenger&gt; </w:t>
+      </w:r>
+      <w:r>
+        <w:rPr>
+          <w:rFonts w:ascii="Menlo" w:eastAsia="宋体" w:hAnsi="Menlo" w:cs="Menlo"/>
+          <w:color w:val="9876AA"/>
+          <w:kern w:val="0"/>
+          <w:sz w:val="18"/>
+          <w:szCs w:val="18"/>
+        </w:rPr>
+        <w:t>passengerList</w:t>
+      </w:r>
+      <w:r>
+        <w:rPr>
+          <w:rFonts w:ascii="Menlo" w:eastAsia="宋体" w:hAnsi="Menlo" w:cs="Menlo"/>
+          <w:color w:val="CC7832"/>
+          <w:kern w:val="0"/>
+          <w:sz w:val="18"/>
+          <w:szCs w:val="18"/>
+        </w:rPr>
+        <w:t>;</w:t>
+      </w:r>
+      <w:r>
+        <w:rPr>
+          <w:rFonts w:ascii="Menlo" w:eastAsia="宋体" w:hAnsi="Menlo" w:cs="Menlo"/>
+          <w:color w:val="CC7832"/>
+          <w:kern w:val="0"/>
+          <w:sz w:val="18"/>
+          <w:szCs w:val="18"/>
+        </w:rPr>
+        <w:br/>
+      </w:r>
+      <w:r>
+        <w:rPr>
+          <w:rFonts w:ascii="Menlo" w:eastAsia="宋体" w:hAnsi="Menlo" w:cs="Menlo"/>
+          <w:color w:val="808080"/>
+          <w:kern w:val="0"/>
+          <w:sz w:val="18"/>
+          <w:szCs w:val="18"/>
+        </w:rPr>
+        <w:t>/// Note for each level that this elevator should stop and open</w:t>
+      </w:r>
+      <w:r>
+        <w:rPr>
+          <w:rFonts w:ascii="Menlo" w:eastAsia="宋体" w:hAnsi="Menlo" w:cs="Menlo"/>
+          <w:color w:val="808080"/>
+          <w:kern w:val="0"/>
+          <w:sz w:val="18"/>
+          <w:szCs w:val="18"/>
+        </w:rPr>
+        <w:br/>
+      </w:r>
+      <w:r>
+        <w:rPr>
+          <w:rFonts w:ascii="Menlo" w:eastAsia="宋体" w:hAnsi="Menlo" w:cs="Menlo"/>
+          <w:color w:val="CC7832"/>
+          <w:kern w:val="0"/>
+          <w:sz w:val="18"/>
+          <w:szCs w:val="18"/>
+        </w:rPr>
+        <w:t xml:space="preserve">private </w:t>
+      </w:r>
+      <w:r>
+        <w:rPr>
+          <w:rFonts w:ascii="Menlo" w:eastAsia="宋体" w:hAnsi="Menlo" w:cs="Menlo"/>
+          <w:color w:val="A9B7C6"/>
+          <w:kern w:val="0"/>
+          <w:sz w:val="18"/>
+          <w:szCs w:val="18"/>
+        </w:rPr>
+        <w:t xml:space="preserve">TreeSet&lt;Integer&gt; </w:t>
+      </w:r>
+      <w:r>
+        <w:rPr>
+          <w:rFonts w:ascii="Menlo" w:eastAsia="宋体" w:hAnsi="Menlo" w:cs="Menlo"/>
+          <w:color w:val="9876AA"/>
+          <w:kern w:val="0"/>
+          <w:sz w:val="18"/>
+          <w:szCs w:val="18"/>
+        </w:rPr>
+        <w:t>destinations</w:t>
+      </w:r>
+      <w:r>
+        <w:rPr>
+          <w:rFonts w:ascii="Menlo" w:eastAsia="宋体" w:hAnsi="Menlo" w:cs="Menlo"/>
+          <w:color w:val="CC7832"/>
+          <w:kern w:val="0"/>
+          <w:sz w:val="18"/>
+          <w:szCs w:val="18"/>
+        </w:rPr>
+        <w:t>;</w:t>
+      </w:r>
+      <w:r>
+        <w:rPr>
+          <w:rFonts w:ascii="Menlo" w:eastAsia="宋体" w:hAnsi="Menlo" w:cs="Menlo"/>
+          <w:color w:val="CC7832"/>
+          <w:kern w:val="0"/>
+          <w:sz w:val="18"/>
+          <w:szCs w:val="18"/>
+        </w:rPr>
+        <w:br/>
+      </w:r>
+      <w:r>
+        <w:rPr>
+          <w:rFonts w:ascii="Menlo" w:eastAsia="宋体" w:hAnsi="Menlo" w:cs="Menlo"/>
+          <w:color w:val="808080"/>
+          <w:kern w:val="0"/>
+          <w:sz w:val="18"/>
+          <w:szCs w:val="18"/>
+        </w:rPr>
+        <w:t>/// Note for the lock used to lock levelList</w:t>
+      </w:r>
+      <w:r>
+        <w:rPr>
+          <w:rFonts w:ascii="Menlo" w:eastAsia="宋体" w:hAnsi="Menlo" w:cs="Menlo"/>
+          <w:color w:val="808080"/>
+          <w:kern w:val="0"/>
+          <w:sz w:val="18"/>
+          <w:szCs w:val="18"/>
+        </w:rPr>
+        <w:br/>
+      </w:r>
+      <w:r>
+        <w:rPr>
+          <w:rFonts w:ascii="Menlo" w:eastAsia="宋体" w:hAnsi="Menlo" w:cs="Menlo"/>
+          <w:color w:val="CC7832"/>
+          <w:kern w:val="0"/>
+          <w:sz w:val="18"/>
+          <w:szCs w:val="18"/>
+        </w:rPr>
+        <w:t xml:space="preserve">private </w:t>
+      </w:r>
+      <w:r>
+        <w:rPr>
+          <w:rFonts w:ascii="Menlo" w:eastAsia="宋体" w:hAnsi="Menlo" w:cs="Menlo"/>
+          <w:color w:val="A9B7C6"/>
+          <w:kern w:val="0"/>
+          <w:sz w:val="18"/>
+          <w:szCs w:val="18"/>
+        </w:rPr>
+        <w:t xml:space="preserve">ReentrantLock </w:t>
+      </w:r>
+      <w:r>
+        <w:rPr>
+          <w:rFonts w:ascii="Menlo" w:eastAsia="宋体" w:hAnsi="Menlo" w:cs="Menlo"/>
+          <w:color w:val="9876AA"/>
+          <w:kern w:val="0"/>
+          <w:sz w:val="18"/>
+          <w:szCs w:val="18"/>
+        </w:rPr>
+        <w:t>lock</w:t>
+      </w:r>
+      <w:r>
+        <w:rPr>
+          <w:rFonts w:ascii="Menlo" w:eastAsia="宋体" w:hAnsi="Menlo" w:cs="Menlo"/>
+          <w:color w:val="CC7832"/>
+          <w:kern w:val="0"/>
+          <w:sz w:val="18"/>
+          <w:szCs w:val="18"/>
+        </w:rPr>
+        <w:t>;</w:t>
+      </w:r>
+    </w:p>
+    <w:p>
+      <w:r>
+        <w:rPr>
+          <w:rFonts w:ascii="Menlo" w:eastAsia="宋体" w:hAnsi="Menlo" w:cs="Menlo"/>
+          <w:i/>
+          <w:iCs/>
+          <w:color w:val="629755"/>
+          <w:kern w:val="0"/>
+          <w:sz w:val="18"/>
+          <w:szCs w:val="18"/>
+        </w:rPr>
+        <w:t>/**</w:t>
+      </w:r>
+      <w:r>
+        <w:rPr>
+          <w:rFonts w:ascii="Menlo" w:eastAsia="宋体" w:hAnsi="Menlo" w:cs="Menlo"/>
+          <w:i/>
+          <w:iCs/>
+          <w:color w:val="629755"/>
+          <w:kern w:val="0"/>
+          <w:sz w:val="18"/>
+          <w:szCs w:val="18"/>
+        </w:rPr>
+        <w:br/>
+        <w:t xml:space="preserve"> * add one passenger into this elevator</w:t>
+      </w:r>
+      <w:r>
+        <w:rPr>
+          <w:rFonts w:ascii="Menlo" w:eastAsia="宋体" w:hAnsi="Menlo" w:cs="Menlo"/>
+          <w:i/>
+          <w:iCs/>
+          <w:color w:val="629755"/>
+          <w:kern w:val="0"/>
+          <w:sz w:val="18"/>
+          <w:szCs w:val="18"/>
+        </w:rPr>
+        <w:br/>
+        <w:t xml:space="preserve"> * </w:t>
+      </w:r>
+      <w:r>
+        <w:rPr>
+          <w:rFonts w:ascii="Menlo" w:eastAsia="宋体" w:hAnsi="Menlo" w:cs="Menlo"/>
+          <w:b/>
+          <w:bCs/>
+          <w:i/>
+          <w:iCs/>
+          <w:color w:val="629755"/>
+          <w:kern w:val="0"/>
+          <w:sz w:val="18"/>
+          <w:szCs w:val="18"/>
+        </w:rPr>
+        <w:t xml:space="preserve">@param </w:t>
+      </w:r>
+      <w:r>
+        <w:rPr>
+          <w:rFonts w:ascii="Menlo" w:eastAsia="宋体" w:hAnsi="Menlo" w:cs="Menlo"/>
+          <w:i/>
+          <w:iCs/>
+          <w:color w:val="8A653B"/>
+          <w:kern w:val="0"/>
+          <w:sz w:val="18"/>
+          <w:szCs w:val="18"/>
+        </w:rPr>
+        <w:t xml:space="preserve">lev </w:t>
+      </w:r>
+      <w:r>
+        <w:rPr>
+          <w:rFonts w:ascii="Menlo" w:eastAsia="宋体" w:hAnsi="Menlo" w:cs="Menlo"/>
+          <w:i/>
+          <w:iCs/>
+          <w:color w:val="629755"/>
+          <w:kern w:val="0"/>
+          <w:sz w:val="18"/>
+          <w:szCs w:val="18"/>
+        </w:rPr>
+        <w:t>where the passenger entered the elevator</w:t>
+      </w:r>
+      <w:r>
+        <w:rPr>
+          <w:rFonts w:ascii="Menlo" w:eastAsia="宋体" w:hAnsi="Menlo" w:cs="Menlo"/>
+          <w:i/>
+          <w:iCs/>
+          <w:color w:val="629755"/>
+          <w:kern w:val="0"/>
+          <w:sz w:val="18"/>
+          <w:szCs w:val="18"/>
+        </w:rPr>
+        <w:br/>
+        <w:t xml:space="preserve"> * </w:t>
+      </w:r>
+      <w:r>
+        <w:rPr>
+          <w:rFonts w:ascii="Menlo" w:eastAsia="宋体" w:hAnsi="Menlo" w:cs="Menlo"/>
+          <w:b/>
+          <w:bCs/>
+          <w:i/>
+          <w:iCs/>
+          <w:color w:val="629755"/>
+          <w:kern w:val="0"/>
+          <w:sz w:val="18"/>
+          <w:szCs w:val="18"/>
+        </w:rPr>
+        <w:t xml:space="preserve">@param </w:t>
+      </w:r>
+      <w:r>
+        <w:rPr>
+          <w:rFonts w:ascii="Menlo" w:eastAsia="宋体" w:hAnsi="Menlo" w:cs="Menlo"/>
+          <w:i/>
+          <w:iCs/>
+          <w:color w:val="8A653B"/>
+          <w:kern w:val="0"/>
+          <w:sz w:val="18"/>
+          <w:szCs w:val="18"/>
+        </w:rPr>
+        <w:t xml:space="preserve">pass </w:t>
+      </w:r>
+      <w:r>
+        <w:rPr>
+          <w:rFonts w:ascii="Menlo" w:eastAsia="宋体" w:hAnsi="Menlo" w:cs="Menlo"/>
+          <w:i/>
+          <w:iCs/>
+          <w:color w:val="629755"/>
+          <w:kern w:val="0"/>
+          <w:sz w:val="18"/>
+          <w:szCs w:val="18"/>
+        </w:rPr>
+        <w:t>an object refering to the passenger</w:t>
+      </w:r>
+      <w:r>
+        <w:rPr>
+          <w:rFonts w:ascii="Menlo" w:eastAsia="宋体" w:hAnsi="Menlo" w:cs="Menlo"/>
+          <w:i/>
+          <w:iCs/>
+          <w:color w:val="629755"/>
+          <w:kern w:val="0"/>
+          <w:sz w:val="18"/>
+          <w:szCs w:val="18"/>
+        </w:rPr>
+        <w:br/>
+        <w:t xml:space="preserve"> * </w:t>
+      </w:r>
+      <w:r>
+        <w:rPr>
+          <w:rFonts w:ascii="Menlo" w:eastAsia="宋体" w:hAnsi="Menlo" w:cs="Menlo"/>
+          <w:b/>
+          <w:bCs/>
+          <w:i/>
+          <w:iCs/>
+          <w:color w:val="629755"/>
+          <w:kern w:val="0"/>
+          <w:sz w:val="18"/>
+          <w:szCs w:val="18"/>
+        </w:rPr>
+        <w:t xml:space="preserve">@return </w:t>
+      </w:r>
+      <w:r>
+        <w:rPr>
+          <w:rFonts w:ascii="Menlo" w:eastAsia="宋体" w:hAnsi="Menlo" w:cs="Menlo"/>
+          <w:i/>
+          <w:iCs/>
+          <w:color w:val="629755"/>
+          <w:kern w:val="0"/>
+          <w:sz w:val="18"/>
+          <w:szCs w:val="18"/>
+        </w:rPr>
+        <w:t>true if the passenger entered this elevator successfully, false otherwise</w:t>
+      </w:r>
+      <w:r>
+        <w:rPr>
+          <w:rFonts w:ascii="Menlo" w:eastAsia="宋体" w:hAnsi="Menlo" w:cs="Menlo"/>
+          <w:i/>
+          <w:iCs/>
+          <w:color w:val="629755"/>
+          <w:kern w:val="0"/>
+          <w:sz w:val="18"/>
+          <w:szCs w:val="18"/>
+        </w:rPr>
+        <w:br/>
+        <w:t xml:space="preserve"> */</w:t>
+      </w:r>
+      <w:r>
+        <w:rPr>
+          <w:rFonts w:ascii="Menlo" w:eastAsia="宋体" w:hAnsi="Menlo" w:cs="Menlo"/>
+          <w:i/>
+          <w:iCs/>
+          <w:color w:val="629755"/>
+          <w:kern w:val="0"/>
+          <w:sz w:val="18"/>
+          <w:szCs w:val="18"/>
+        </w:rPr>
+        <w:br/>
+      </w:r>
+      <w:r>
+        <w:rPr>
+          <w:rFonts w:ascii="Menlo" w:eastAsia="宋体" w:hAnsi="Menlo" w:cs="Menlo"/>
+          <w:color w:val="CC7832"/>
+          <w:kern w:val="0"/>
+          <w:sz w:val="18"/>
+          <w:szCs w:val="18"/>
+        </w:rPr>
+        <w:t xml:space="preserve">private synchronized boolean </w:t>
+      </w:r>
+      <w:r>
+        <w:rPr>
+          <w:rFonts w:ascii="Menlo" w:eastAsia="宋体" w:hAnsi="Menlo" w:cs="Menlo"/>
+          <w:color w:val="FFC66D"/>
+          <w:kern w:val="0"/>
+          <w:sz w:val="18"/>
+          <w:szCs w:val="18"/>
+        </w:rPr>
+        <w:t>passengerEnterElevetor</w:t>
+      </w:r>
+      <w:r>
+        <w:rPr>
+          <w:rFonts w:ascii="Menlo" w:eastAsia="宋体" w:hAnsi="Menlo" w:cs="Menlo"/>
+          <w:color w:val="A9B7C6"/>
+          <w:kern w:val="0"/>
+          <w:sz w:val="18"/>
+          <w:szCs w:val="18"/>
+        </w:rPr>
+        <w:t>(</w:t>
+      </w:r>
+      <w:r>
+        <w:rPr>
+          <w:rFonts w:ascii="Menlo" w:eastAsia="宋体" w:hAnsi="Menlo" w:cs="Menlo"/>
+          <w:color w:val="CC7832"/>
+          <w:kern w:val="0"/>
+          <w:sz w:val="18"/>
+          <w:szCs w:val="18"/>
+        </w:rPr>
+        <w:t xml:space="preserve">int </w:t>
+      </w:r>
+      <w:r>
+        <w:rPr>
+          <w:rFonts w:ascii="Menlo" w:eastAsia="宋体" w:hAnsi="Menlo" w:cs="Menlo"/>
+          <w:color w:val="A9B7C6"/>
+          <w:kern w:val="0"/>
+          <w:sz w:val="18"/>
+          <w:szCs w:val="18"/>
+        </w:rPr>
+        <w:t>lev</w:t>
+      </w:r>
+      <w:r>
+        <w:rPr>
+          <w:rFonts w:ascii="Menlo" w:eastAsia="宋体" w:hAnsi="Menlo" w:cs="Menlo"/>
+          <w:color w:val="CC7832"/>
+          <w:kern w:val="0"/>
+          <w:sz w:val="18"/>
+          <w:szCs w:val="18"/>
+        </w:rPr>
+        <w:t xml:space="preserve">, </w:t>
+      </w:r>
+      <w:r>
+        <w:rPr>
+          <w:rFonts w:ascii="Menlo" w:eastAsia="宋体" w:hAnsi="Menlo" w:cs="Menlo"/>
+          <w:color w:val="A9B7C6"/>
+          <w:kern w:val="0"/>
+          <w:sz w:val="18"/>
+          <w:szCs w:val="18"/>
+        </w:rPr>
+        <w:t>Passenger pass)</w:t>
+      </w:r>
+      <w:r>
+        <w:rPr>
+          <w:rFonts w:ascii="Menlo" w:eastAsia="宋体" w:hAnsi="Menlo" w:cs="Menlo" w:hint="eastAsia"/>
+          <w:color w:val="A9B7C6"/>
+          <w:kern w:val="0"/>
+          <w:sz w:val="18"/>
+          <w:szCs w:val="18"/>
+        </w:rPr>
+        <w:t>；</w:t>
+      </w:r>
+    </w:p>
+    <w:p>
+      <w:r>
+        <w:rPr>
+          <w:rFonts w:ascii="Menlo" w:eastAsia="宋体" w:hAnsi="Menlo" w:cs="Menlo"/>
+          <w:i/>
+          <w:iCs/>
+          <w:color w:val="629755"/>
+          <w:kern w:val="0"/>
+          <w:sz w:val="18"/>
+          <w:szCs w:val="18"/>
+        </w:rPr>
+        <w:t>/**</w:t>
+      </w:r>
+      <w:r>
+        <w:rPr>
+          <w:rFonts w:ascii="Menlo" w:eastAsia="宋体" w:hAnsi="Menlo" w:cs="Menlo"/>
+          <w:i/>
+          <w:iCs/>
+          <w:color w:val="629755"/>
+          <w:kern w:val="0"/>
+          <w:sz w:val="18"/>
+          <w:szCs w:val="18"/>
+        </w:rPr>
+        <w:br/>
+        <w:t xml:space="preserve"> * remove a passenger from this elevator</w:t>
+      </w:r>
+      <w:r>
+        <w:rPr>
+          <w:rFonts w:ascii="Menlo" w:eastAsia="宋体" w:hAnsi="Menlo" w:cs="Menlo"/>
+          <w:i/>
+          <w:iCs/>
+          <w:color w:val="629755"/>
+          <w:kern w:val="0"/>
+          <w:sz w:val="18"/>
+          <w:szCs w:val="18"/>
+        </w:rPr>
+        <w:br/>
+        <w:t xml:space="preserve"> * </w:t>
+      </w:r>
+      <w:r>
+        <w:rPr>
+          <w:rFonts w:ascii="Menlo" w:eastAsia="宋体" w:hAnsi="Menlo" w:cs="Menlo"/>
+          <w:b/>
+          <w:bCs/>
+          <w:i/>
+          <w:iCs/>
+          <w:color w:val="629755"/>
+          <w:kern w:val="0"/>
+          <w:sz w:val="18"/>
+          <w:szCs w:val="18"/>
+        </w:rPr>
+        <w:t xml:space="preserve">@param </w:t>
+      </w:r>
+      <w:r>
+        <w:rPr>
+          <w:rFonts w:ascii="Menlo" w:eastAsia="宋体" w:hAnsi="Menlo" w:cs="Menlo"/>
+          <w:i/>
+          <w:iCs/>
+          <w:color w:val="8A653B"/>
+          <w:kern w:val="0"/>
+          <w:sz w:val="18"/>
+          <w:szCs w:val="18"/>
+        </w:rPr>
+        <w:t xml:space="preserve">lev </w:t>
+      </w:r>
+      <w:r>
+        <w:rPr>
+          <w:rFonts w:ascii="Menlo" w:eastAsia="宋体" w:hAnsi="Menlo" w:cs="Menlo"/>
+          <w:i/>
+          <w:iCs/>
+          <w:color w:val="629755"/>
+          <w:kern w:val="0"/>
+          <w:sz w:val="18"/>
+          <w:szCs w:val="18"/>
+        </w:rPr>
+        <w:t>the level that the passenger leaves at</w:t>
+      </w:r>
+      <w:r>
+        <w:rPr>
+          <w:rFonts w:ascii="Menlo" w:eastAsia="宋体" w:hAnsi="Menlo" w:cs="Menlo"/>
+          <w:i/>
+          <w:iCs/>
+          <w:color w:val="629755"/>
+          <w:kern w:val="0"/>
+          <w:sz w:val="18"/>
+          <w:szCs w:val="18"/>
+        </w:rPr>
+        <w:br/>
+      </w:r>
+      <w:r>
+        <w:rPr>
+          <w:rFonts w:ascii="Menlo" w:eastAsia="宋体" w:hAnsi="Menlo" w:cs="Menlo"/>
+          <w:i/>
+          <w:iCs/>
+          <w:color w:val="629755"/>
+          <w:kern w:val="0"/>
+          <w:sz w:val="18"/>
+          <w:szCs w:val="18"/>
+        </w:rPr>
+        <w:lastRenderedPageBreak/>
+        <w:t xml:space="preserve"> * </w:t>
+      </w:r>
+      <w:r>
+        <w:rPr>
+          <w:rFonts w:ascii="Menlo" w:eastAsia="宋体" w:hAnsi="Menlo" w:cs="Menlo"/>
+          <w:b/>
+          <w:bCs/>
+          <w:i/>
+          <w:iCs/>
+          <w:color w:val="629755"/>
+          <w:kern w:val="0"/>
+          <w:sz w:val="18"/>
+          <w:szCs w:val="18"/>
+        </w:rPr>
+        <w:t xml:space="preserve">@param </w:t>
+      </w:r>
+      <w:r>
+        <w:rPr>
+          <w:rFonts w:ascii="Menlo" w:eastAsia="宋体" w:hAnsi="Menlo" w:cs="Menlo"/>
+          <w:i/>
+          <w:iCs/>
+          <w:color w:val="8A653B"/>
+          <w:kern w:val="0"/>
+          <w:sz w:val="18"/>
+          <w:szCs w:val="18"/>
+        </w:rPr>
+        <w:t xml:space="preserve">pass </w:t>
+      </w:r>
+      <w:r>
+        <w:rPr>
+          <w:rFonts w:ascii="Menlo" w:eastAsia="宋体" w:hAnsi="Menlo" w:cs="Menlo"/>
+          <w:i/>
+          <w:iCs/>
+          <w:color w:val="629755"/>
+          <w:kern w:val="0"/>
+          <w:sz w:val="18"/>
+          <w:szCs w:val="18"/>
+        </w:rPr>
+        <w:t>an object refering to the passenger</w:t>
+      </w:r>
+      <w:r>
+        <w:rPr>
+          <w:rFonts w:ascii="Menlo" w:eastAsia="宋体" w:hAnsi="Menlo" w:cs="Menlo"/>
+          <w:i/>
+          <w:iCs/>
+          <w:color w:val="629755"/>
+          <w:kern w:val="0"/>
+          <w:sz w:val="18"/>
+          <w:szCs w:val="18"/>
+        </w:rPr>
+        <w:br/>
+        <w:t xml:space="preserve"> * </w:t>
+      </w:r>
+      <w:r>
+        <w:rPr>
+          <w:rFonts w:ascii="Menlo" w:eastAsia="宋体" w:hAnsi="Menlo" w:cs="Menlo"/>
+          <w:b/>
+          <w:bCs/>
+          <w:i/>
+          <w:iCs/>
+          <w:color w:val="629755"/>
+          <w:kern w:val="0"/>
+          <w:sz w:val="18"/>
+          <w:szCs w:val="18"/>
+        </w:rPr>
+        <w:t xml:space="preserve">@return </w:t>
+      </w:r>
+      <w:r>
+        <w:rPr>
+          <w:rFonts w:ascii="Menlo" w:eastAsia="宋体" w:hAnsi="Menlo" w:cs="Menlo"/>
+          <w:i/>
+          <w:iCs/>
+          <w:color w:val="629755"/>
+          <w:kern w:val="0"/>
+          <w:sz w:val="18"/>
+          <w:szCs w:val="18"/>
+        </w:rPr>
+        <w:t>true if the passenger removed successfully, false otherwise</w:t>
+      </w:r>
+      <w:r>
+        <w:rPr>
+          <w:rFonts w:ascii="Menlo" w:eastAsia="宋体" w:hAnsi="Menlo" w:cs="Menlo"/>
+          <w:i/>
+          <w:iCs/>
+          <w:color w:val="629755"/>
+          <w:kern w:val="0"/>
+          <w:sz w:val="18"/>
+          <w:szCs w:val="18"/>
+        </w:rPr>
+        <w:br/>
+        <w:t xml:space="preserve"> */</w:t>
+      </w:r>
+      <w:r>
+        <w:rPr>
+          <w:rFonts w:ascii="Menlo" w:eastAsia="宋体" w:hAnsi="Menlo" w:cs="Menlo"/>
+          <w:i/>
+          <w:iCs/>
+          <w:color w:val="629755"/>
+          <w:kern w:val="0"/>
+          <w:sz w:val="18"/>
+          <w:szCs w:val="18"/>
+        </w:rPr>
+        <w:br/>
+      </w:r>
+      <w:r>
+        <w:rPr>
+          <w:rFonts w:ascii="Menlo" w:eastAsia="宋体" w:hAnsi="Menlo" w:cs="Menlo"/>
+          <w:color w:val="CC7832"/>
+          <w:kern w:val="0"/>
+          <w:sz w:val="18"/>
+          <w:szCs w:val="18"/>
+        </w:rPr>
+        <w:t xml:space="preserve">private synchronized boolean </w:t>
+      </w:r>
+      <w:r>
+        <w:rPr>
+          <w:rFonts w:ascii="Menlo" w:eastAsia="宋体" w:hAnsi="Menlo" w:cs="Menlo"/>
+          <w:color w:val="FFC66D"/>
+          <w:kern w:val="0"/>
+          <w:sz w:val="18"/>
+          <w:szCs w:val="18"/>
+        </w:rPr>
+        <w:t>passengerLeaveElevator</w:t>
+      </w:r>
+      <w:r>
+        <w:rPr>
+          <w:rFonts w:ascii="Menlo" w:eastAsia="宋体" w:hAnsi="Menlo" w:cs="Menlo"/>
+          <w:color w:val="A9B7C6"/>
+          <w:kern w:val="0"/>
+          <w:sz w:val="18"/>
+          <w:szCs w:val="18"/>
+        </w:rPr>
+        <w:t>(</w:t>
+      </w:r>
+      <w:r>
+        <w:rPr>
+          <w:rFonts w:ascii="Menlo" w:eastAsia="宋体" w:hAnsi="Menlo" w:cs="Menlo"/>
+          <w:color w:val="CC7832"/>
+          <w:kern w:val="0"/>
+          <w:sz w:val="18"/>
+          <w:szCs w:val="18"/>
+        </w:rPr>
+        <w:t xml:space="preserve">int </w:t>
+      </w:r>
+      <w:r>
+        <w:rPr>
+          <w:rFonts w:ascii="Menlo" w:eastAsia="宋体" w:hAnsi="Menlo" w:cs="Menlo"/>
+          <w:color w:val="A9B7C6"/>
+          <w:kern w:val="0"/>
+          <w:sz w:val="18"/>
+          <w:szCs w:val="18"/>
+        </w:rPr>
+        <w:t>lev</w:t>
+      </w:r>
+      <w:r>
+        <w:rPr>
+          <w:rFonts w:ascii="Menlo" w:eastAsia="宋体" w:hAnsi="Menlo" w:cs="Menlo"/>
+          <w:color w:val="CC7832"/>
+          <w:kern w:val="0"/>
+          <w:sz w:val="18"/>
+          <w:szCs w:val="18"/>
+        </w:rPr>
+        <w:t xml:space="preserve">, </w:t>
+      </w:r>
+      <w:r>
+        <w:rPr>
+          <w:rFonts w:ascii="Menlo" w:eastAsia="宋体" w:hAnsi="Menlo" w:cs="Menlo"/>
+          <w:color w:val="A9B7C6"/>
+          <w:kern w:val="0"/>
+          <w:sz w:val="18"/>
+          <w:szCs w:val="18"/>
+        </w:rPr>
+        <w:t>Passenger pass)</w:t>
+      </w:r>
+      <w:r>
+        <w:rPr>
+          <w:rFonts w:ascii="Menlo" w:eastAsia="宋体" w:hAnsi="Menlo" w:cs="Menlo" w:hint="eastAsia"/>
+          <w:color w:val="A9B7C6"/>
+          <w:kern w:val="0"/>
+          <w:sz w:val="18"/>
+          <w:szCs w:val="18"/>
+        </w:rPr>
+        <w:t>；</w:t>
+      </w:r>
+    </w:p>
+    <w:p>
+      <w:r>
+        <w:rPr>
+          <w:rFonts w:ascii="Menlo" w:eastAsia="宋体" w:hAnsi="Menlo" w:cs="Menlo"/>
+          <w:i/>
+          <w:iCs/>
+          <w:color w:val="629755"/>
+          <w:kern w:val="0"/>
+          <w:sz w:val="18"/>
+          <w:szCs w:val="18"/>
+        </w:rPr>
+        <w:t>/**</w:t>
+      </w:r>
+      <w:r>
+        <w:rPr>
+          <w:rFonts w:ascii="Menlo" w:eastAsia="宋体" w:hAnsi="Menlo" w:cs="Menlo"/>
+          <w:i/>
+          <w:iCs/>
+          <w:color w:val="629755"/>
+          <w:kern w:val="0"/>
+          <w:sz w:val="18"/>
+          <w:szCs w:val="18"/>
+        </w:rPr>
+        <w:br/>
+        <w:t xml:space="preserve"> * decide what direction this elevator should go after a level's all work done</w:t>
+      </w:r>
+      <w:r>
+        <w:rPr>
+          <w:rFonts w:ascii="Menlo" w:eastAsia="宋体" w:hAnsi="Menlo" w:cs="Menlo"/>
+          <w:i/>
+          <w:iCs/>
+          <w:color w:val="629755"/>
+          <w:kern w:val="0"/>
+          <w:sz w:val="18"/>
+          <w:szCs w:val="18"/>
+        </w:rPr>
+        <w:br/>
+        <w:t xml:space="preserve"> */</w:t>
+      </w:r>
+      <w:r>
+        <w:rPr>
+          <w:rFonts w:ascii="Menlo" w:eastAsia="宋体" w:hAnsi="Menlo" w:cs="Menlo"/>
+          <w:i/>
+          <w:iCs/>
+          <w:color w:val="629755"/>
+          <w:kern w:val="0"/>
+          <w:sz w:val="18"/>
+          <w:szCs w:val="18"/>
+        </w:rPr>
+        <w:br/>
+      </w:r>
+      <w:r>
+        <w:rPr>
+          <w:rFonts w:ascii="Menlo" w:eastAsia="宋体" w:hAnsi="Menlo" w:cs="Menlo"/>
+          <w:color w:val="CC7832"/>
+          <w:kern w:val="0"/>
+          <w:sz w:val="18"/>
+          <w:szCs w:val="18"/>
+        </w:rPr>
+        <w:t xml:space="preserve">private synchronized void </w:t>
+      </w:r>
+      <w:r>
+        <w:rPr>
+          <w:rFonts w:ascii="Menlo" w:eastAsia="宋体" w:hAnsi="Menlo" w:cs="Menlo"/>
+          <w:color w:val="FFC66D"/>
+          <w:kern w:val="0"/>
+          <w:sz w:val="18"/>
+          <w:szCs w:val="18"/>
+        </w:rPr>
+        <w:t>decideDirection</w:t>
+      </w:r>
+      <w:r>
+        <w:rPr>
+          <w:rFonts w:ascii="Menlo" w:eastAsia="宋体" w:hAnsi="Menlo" w:cs="Menlo"/>
+          <w:color w:val="A9B7C6"/>
+          <w:kern w:val="0"/>
+          <w:sz w:val="18"/>
+          <w:szCs w:val="18"/>
+        </w:rPr>
+        <w:t>()</w:t>
+      </w:r>
+      <w:r>
+        <w:rPr>
+          <w:rFonts w:ascii="Menlo" w:eastAsia="宋体" w:hAnsi="Menlo" w:cs="Menlo" w:hint="eastAsia"/>
+          <w:color w:val="A9B7C6"/>
+          <w:kern w:val="0"/>
+          <w:sz w:val="18"/>
+          <w:szCs w:val="18"/>
+        </w:rPr>
+        <w:t>；</w:t>
+      </w:r>
+    </w:p>
+    <w:p>
+      <w:pPr>
+        <w:rPr>
+          <w:rFonts w:ascii="Menlo" w:eastAsia="宋体" w:hAnsi="Menlo" w:cs="Menlo"/>
+          <w:color w:val="A9B7C6"/>
+          <w:kern w:val="0"/>
+          <w:sz w:val="18"/>
+          <w:szCs w:val="18"/>
+        </w:rPr>
+      </w:pPr>
+      <w:r>
+        <w:rPr>
+          <w:rFonts w:ascii="Menlo" w:eastAsia="宋体" w:hAnsi="Menlo" w:cs="Menlo"/>
+          <w:i/>
+          <w:iCs/>
+          <w:color w:val="629755"/>
+          <w:kern w:val="0"/>
+          <w:sz w:val="18"/>
+          <w:szCs w:val="18"/>
+        </w:rPr>
+        <w:t>/**</w:t>
+      </w:r>
+      <w:r>
+        <w:rPr>
+          <w:rFonts w:ascii="Menlo" w:eastAsia="宋体" w:hAnsi="Menlo" w:cs="Menlo"/>
+          <w:i/>
+          <w:iCs/>
+          <w:color w:val="629755"/>
+          <w:kern w:val="0"/>
+          <w:sz w:val="18"/>
+          <w:szCs w:val="18"/>
+        </w:rPr>
+        <w:br/>
+        <w:t xml:space="preserve"> * use this to ensure that every passenger's destination is in this destination list</w:t>
+      </w:r>
+      <w:r>
+        <w:rPr>
+          <w:rFonts w:ascii="Menlo" w:eastAsia="宋体" w:hAnsi="Menlo" w:cs="Menlo"/>
+          <w:i/>
+          <w:iCs/>
+          <w:color w:val="629755"/>
+          <w:kern w:val="0"/>
+          <w:sz w:val="18"/>
+          <w:szCs w:val="18"/>
+        </w:rPr>
+        <w:br/>
+        <w:t xml:space="preserve"> */</w:t>
+      </w:r>
+      <w:r>
+        <w:rPr>
+          <w:rFonts w:ascii="Menlo" w:eastAsia="宋体" w:hAnsi="Menlo" w:cs="Menlo"/>
+          <w:i/>
+          <w:iCs/>
+          <w:color w:val="629755"/>
+          <w:kern w:val="0"/>
+          <w:sz w:val="18"/>
+          <w:szCs w:val="18"/>
+        </w:rPr>
+        <w:br/>
+      </w:r>
+      <w:r>
+        <w:rPr>
+          <w:rFonts w:ascii="Menlo" w:eastAsia="宋体" w:hAnsi="Menlo" w:cs="Menlo"/>
+          <w:color w:val="CC7832"/>
+          <w:kern w:val="0"/>
+          <w:sz w:val="18"/>
+          <w:szCs w:val="18"/>
+        </w:rPr>
+        <w:t xml:space="preserve">private void </w:t>
+      </w:r>
+      <w:r>
+        <w:rPr>
+          <w:rFonts w:ascii="Menlo" w:eastAsia="宋体" w:hAnsi="Menlo" w:cs="Menlo"/>
+          <w:color w:val="FFC66D"/>
+          <w:kern w:val="0"/>
+          <w:sz w:val="18"/>
+          <w:szCs w:val="18"/>
+        </w:rPr>
+        <w:t>decideDestinations</w:t>
+      </w:r>
+      <w:r>
+        <w:rPr>
+          <w:rFonts w:ascii="Menlo" w:eastAsia="宋体" w:hAnsi="Menlo" w:cs="Menlo"/>
+          <w:color w:val="A9B7C6"/>
+          <w:kern w:val="0"/>
+          <w:sz w:val="18"/>
+          <w:szCs w:val="18"/>
+        </w:rPr>
+        <w:t>()</w:t>
+      </w:r>
+      <w:r>
+        <w:rPr>
+          <w:rFonts w:ascii="Menlo" w:eastAsia="宋体" w:hAnsi="Menlo" w:cs="Menlo" w:hint="eastAsia"/>
+          <w:color w:val="A9B7C6"/>
+          <w:kern w:val="0"/>
+          <w:sz w:val="18"/>
+          <w:szCs w:val="18"/>
+        </w:rPr>
+        <w:t>；</w:t>
+      </w:r>
+    </w:p>
+    <w:p>
+      <w:pPr>
+        <w:rPr>
+          <w:rFonts w:ascii="Menlo" w:eastAsia="宋体" w:hAnsi="Menlo" w:cs="Menlo"/>
+          <w:color w:val="A9B7C6"/>
+          <w:kern w:val="0"/>
+          <w:sz w:val="18"/>
+          <w:szCs w:val="18"/>
+        </w:rPr>
+      </w:pPr>
+      <w:r>
+        <w:rPr>
+          <w:rFonts w:ascii="Menlo" w:eastAsia="宋体" w:hAnsi="Menlo" w:cs="Menlo"/>
+          <w:color w:val="808080"/>
+          <w:kern w:val="0"/>
+          <w:sz w:val="18"/>
+          <w:szCs w:val="18"/>
+        </w:rPr>
+        <w:t>/// decide whether this thread has been stopped</w:t>
+      </w:r>
+      <w:r>
+        <w:rPr>
+          <w:rFonts w:ascii="Menlo" w:eastAsia="宋体" w:hAnsi="Menlo" w:cs="Menlo"/>
+          <w:color w:val="808080"/>
+          <w:kern w:val="0"/>
+          <w:sz w:val="18"/>
+          <w:szCs w:val="18"/>
+        </w:rPr>
+        <w:br/>
+      </w:r>
+      <w:r>
+        <w:rPr>
+          <w:rFonts w:ascii="Menlo" w:eastAsia="宋体" w:hAnsi="Menlo" w:cs="Menlo"/>
+          <w:color w:val="CC7832"/>
+          <w:kern w:val="0"/>
+          <w:sz w:val="18"/>
+          <w:szCs w:val="18"/>
+        </w:rPr>
+        <w:t xml:space="preserve">private boolean </w:t>
+      </w:r>
+      <w:r>
+        <w:rPr>
+          <w:rFonts w:ascii="Menlo" w:eastAsia="宋体" w:hAnsi="Menlo" w:cs="Menlo"/>
+          <w:color w:val="9876AA"/>
+          <w:kern w:val="0"/>
+          <w:sz w:val="18"/>
+          <w:szCs w:val="18"/>
+        </w:rPr>
+        <w:t>stop</w:t>
+      </w:r>
+      <w:r>
+        <w:rPr>
+          <w:rFonts w:ascii="Menlo" w:eastAsia="宋体" w:hAnsi="Menlo" w:cs="Menlo"/>
+          <w:color w:val="CC7832"/>
+          <w:kern w:val="0"/>
+          <w:sz w:val="18"/>
+          <w:szCs w:val="18"/>
+        </w:rPr>
+        <w:t>;</w:t>
+      </w:r>
+    </w:p>
+    <w:p>
+      <w:pPr>
+        <w:rPr>
+          <w:rFonts w:ascii="Menlo" w:eastAsia="宋体" w:hAnsi="Menlo" w:cs="Menlo"/>
+          <w:color w:val="A9B7C6"/>
+          <w:kern w:val="0"/>
+          <w:sz w:val="18"/>
+          <w:szCs w:val="18"/>
+        </w:rPr>
+      </w:pPr>
+    </w:p>
+    <w:p>
+      <w:pPr>
+        <w:rPr>
+          <w:rFonts w:hint="eastAsia"/>
+        </w:rPr>
+      </w:pPr>
+      <w:r>
+        <w:rPr>
+          <w:rFonts w:hint="eastAsia"/>
+        </w:rPr>
+        <w:t>Elevator类的作用：</w:t>
+      </w:r>
+    </w:p>
+    <w:p>
+      <w:pPr>
+        <w:rPr>
+          <w:rFonts w:hint="eastAsia"/>
+        </w:rPr>
+      </w:pPr>
+      <w:r>
+        <w:rPr>
+          <w:rFonts w:hint="eastAsia"/>
+        </w:rPr>
+        <w:t>Elevator类采用线程机制，每一个线程模拟一台电梯的运行情况。</w:t>
+      </w:r>
+    </w:p>
+    <w:p>
+      <w:pPr>
+        <w:pStyle w:val="4"/>
+      </w:pPr>
+      <w:r>
+        <w:rPr>
+          <w:rFonts w:hint="eastAsia"/>
+        </w:rPr>
+        <w:t>Message类：</w:t>
+      </w:r>
+    </w:p>
+    <w:p>
+      <w:pPr>
+        <w:rPr>
+          <w:rFonts w:hint="eastAsia"/>
+        </w:rPr>
+      </w:pPr>
+      <w:r>
+        <w:rPr>
+          <w:rFonts w:hint="eastAsia"/>
+        </w:rPr>
+        <w:t>Message类的成员：</w:t>
+      </w:r>
+    </w:p>
+    <w:p>
+      <w:r>
+        <w:rPr>
+          <w:rFonts w:hint="eastAsia"/>
+        </w:rPr>
+        <w:t>公有成员：</w:t>
+      </w:r>
+    </w:p>
+    <w:p>
+      <w:pPr>
+        <w:rPr>
+          <w:rFonts w:ascii="Menlo" w:eastAsia="宋体" w:hAnsi="Menlo" w:cs="Menlo" w:hint="eastAsia"/>
+          <w:color w:val="A9B7C6"/>
+          <w:kern w:val="0"/>
+          <w:sz w:val="18"/>
+          <w:szCs w:val="18"/>
+        </w:rPr>
+      </w:pPr>
+      <w:r>
+        <w:rPr>
+          <w:rFonts w:ascii="Menlo" w:eastAsia="宋体" w:hAnsi="Menlo" w:cs="Menlo"/>
+          <w:color w:val="808080"/>
+          <w:kern w:val="0"/>
+          <w:sz w:val="18"/>
+          <w:szCs w:val="18"/>
+        </w:rPr>
+        <w:t>/// used to indicate this message is describing a passenger leaving an elevator</w:t>
+      </w:r>
+      <w:r>
+        <w:rPr>
+          <w:rFonts w:ascii="Menlo" w:eastAsia="宋体" w:hAnsi="Menlo" w:cs="Menlo"/>
+          <w:color w:val="808080"/>
+          <w:kern w:val="0"/>
+          <w:sz w:val="18"/>
+          <w:szCs w:val="18"/>
+        </w:rPr>
+        <w:br/>
+      </w:r>
+      <w:r>
+        <w:rPr>
+          <w:rFonts w:ascii="Menlo" w:eastAsia="宋体" w:hAnsi="Menlo" w:cs="Menlo"/>
+          <w:color w:val="CC7832"/>
+          <w:kern w:val="0"/>
+          <w:sz w:val="18"/>
+          <w:szCs w:val="18"/>
+        </w:rPr>
+        <w:t xml:space="preserve">public static final int </w:t>
+      </w:r>
+      <w:r>
+        <w:rPr>
+          <w:rFonts w:ascii="Menlo" w:eastAsia="宋体" w:hAnsi="Menlo" w:cs="Menlo"/>
+          <w:i/>
+          <w:iCs/>
+          <w:color w:val="9876AA"/>
+          <w:kern w:val="0"/>
+          <w:sz w:val="18"/>
+          <w:szCs w:val="18"/>
+        </w:rPr>
+        <w:t xml:space="preserve">passengerLeaveElevator </w:t>
+      </w:r>
+      <w:r>
+        <w:rPr>
+          <w:rFonts w:ascii="Menlo" w:eastAsia="宋体" w:hAnsi="Menlo" w:cs="Menlo"/>
+          <w:color w:val="A9B7C6"/>
+          <w:kern w:val="0"/>
+          <w:sz w:val="18"/>
+          <w:szCs w:val="18"/>
+        </w:rPr>
+        <w:t xml:space="preserve">= </w:t>
+      </w:r>
+      <w:r>
+        <w:rPr>
+          <w:rFonts w:ascii="Menlo" w:eastAsia="宋体" w:hAnsi="Menlo" w:cs="Menlo"/>
+          <w:color w:val="6897BB"/>
+          <w:kern w:val="0"/>
+          <w:sz w:val="18"/>
+          <w:szCs w:val="18"/>
+        </w:rPr>
+        <w:t>0</w:t>
+      </w:r>
+      <w:r>
+        <w:rPr>
+          <w:rFonts w:ascii="Menlo" w:eastAsia="宋体" w:hAnsi="Menlo" w:cs="Menlo"/>
+          <w:color w:val="CC7832"/>
+          <w:kern w:val="0"/>
+          <w:sz w:val="18"/>
+          <w:szCs w:val="18"/>
+        </w:rPr>
+        <w:t>;</w:t>
+      </w:r>
+      <w:r>
+        <w:rPr>
+          <w:rFonts w:ascii="Menlo" w:eastAsia="宋体" w:hAnsi="Menlo" w:cs="Menlo"/>
+          <w:color w:val="CC7832"/>
+          <w:kern w:val="0"/>
+          <w:sz w:val="18"/>
+          <w:szCs w:val="18"/>
+        </w:rPr>
+        <w:br/>
+      </w:r>
+      <w:r>
+        <w:rPr>
+          <w:rFonts w:ascii="Menlo" w:eastAsia="宋体" w:hAnsi="Menlo" w:cs="Menlo"/>
+          <w:color w:val="808080"/>
+          <w:kern w:val="0"/>
+          <w:sz w:val="18"/>
+          <w:szCs w:val="18"/>
+        </w:rPr>
+        <w:t>/// used to indicate this message is describing a passenger entering an elevator</w:t>
+      </w:r>
+      <w:r>
+        <w:rPr>
+          <w:rFonts w:ascii="Menlo" w:eastAsia="宋体" w:hAnsi="Menlo" w:cs="Menlo"/>
+          <w:color w:val="808080"/>
+          <w:kern w:val="0"/>
+          <w:sz w:val="18"/>
+          <w:szCs w:val="18"/>
+        </w:rPr>
+        <w:br/>
+      </w:r>
+      <w:r>
+        <w:rPr>
+          <w:rFonts w:ascii="Menlo" w:eastAsia="宋体" w:hAnsi="Menlo" w:cs="Menlo"/>
+          <w:color w:val="CC7832"/>
+          <w:kern w:val="0"/>
+          <w:sz w:val="18"/>
+          <w:szCs w:val="18"/>
+        </w:rPr>
+        <w:t xml:space="preserve">public static final int </w:t>
+      </w:r>
+      <w:r>
+        <w:rPr>
+          <w:rFonts w:ascii="Menlo" w:eastAsia="宋体" w:hAnsi="Menlo" w:cs="Menlo"/>
+          <w:i/>
+          <w:iCs/>
+          <w:color w:val="9876AA"/>
+          <w:kern w:val="0"/>
+          <w:sz w:val="18"/>
+          <w:szCs w:val="18"/>
+        </w:rPr>
+        <w:t xml:space="preserve">passengerEnterElevator </w:t>
+      </w:r>
+      <w:r>
+        <w:rPr>
+          <w:rFonts w:ascii="Menlo" w:eastAsia="宋体" w:hAnsi="Menlo" w:cs="Menlo"/>
+          <w:color w:val="A9B7C6"/>
+          <w:kern w:val="0"/>
+          <w:sz w:val="18"/>
+          <w:szCs w:val="18"/>
+        </w:rPr>
+        <w:t xml:space="preserve">= </w:t>
+      </w:r>
+      <w:r>
+        <w:rPr>
+          <w:rFonts w:ascii="Menlo" w:eastAsia="宋体" w:hAnsi="Menlo" w:cs="Menlo"/>
+          <w:color w:val="6897BB"/>
+          <w:kern w:val="0"/>
+          <w:sz w:val="18"/>
+          <w:szCs w:val="18"/>
+        </w:rPr>
+        <w:t>1</w:t>
+      </w:r>
+      <w:r>
+        <w:rPr>
+          <w:rFonts w:ascii="Menlo" w:eastAsia="宋体" w:hAnsi="Menlo" w:cs="Menlo"/>
+          <w:color w:val="CC7832"/>
+          <w:kern w:val="0"/>
+          <w:sz w:val="18"/>
+          <w:szCs w:val="18"/>
+        </w:rPr>
+        <w:t>;</w:t>
+      </w:r>
+      <w:r>
+        <w:rPr>
+          <w:rFonts w:ascii="Menlo" w:eastAsia="宋体" w:hAnsi="Menlo" w:cs="Menlo"/>
+          <w:color w:val="CC7832"/>
+          <w:kern w:val="0"/>
+          <w:sz w:val="18"/>
+          <w:szCs w:val="18"/>
+        </w:rPr>
+        <w:br/>
+      </w:r>
+      <w:r>
+        <w:rPr>
+          <w:rFonts w:ascii="Menlo" w:eastAsia="宋体" w:hAnsi="Menlo" w:cs="Menlo"/>
+          <w:color w:val="808080"/>
+          <w:kern w:val="0"/>
+          <w:sz w:val="18"/>
+          <w:szCs w:val="18"/>
+        </w:rPr>
+        <w:t>/// used to indicate this message is describing an elevator has moved to another floor</w:t>
+      </w:r>
+      <w:r>
+        <w:rPr>
+          <w:rFonts w:ascii="Menlo" w:eastAsia="宋体" w:hAnsi="Menlo" w:cs="Menlo"/>
+          <w:color w:val="808080"/>
+          <w:kern w:val="0"/>
+          <w:sz w:val="18"/>
+          <w:szCs w:val="18"/>
+        </w:rPr>
+        <w:br/>
+      </w:r>
+      <w:r>
+        <w:rPr>
+          <w:rFonts w:ascii="Menlo" w:eastAsia="宋体" w:hAnsi="Menlo" w:cs="Menlo"/>
+          <w:color w:val="CC7832"/>
+          <w:kern w:val="0"/>
+          <w:sz w:val="18"/>
+          <w:szCs w:val="18"/>
+        </w:rPr>
+        <w:t xml:space="preserve">public static final int </w:t>
+      </w:r>
+      <w:r>
+        <w:rPr>
+          <w:rFonts w:ascii="Menlo" w:eastAsia="宋体" w:hAnsi="Menlo" w:cs="Menlo"/>
+          <w:i/>
+          <w:iCs/>
+          <w:color w:val="9876AA"/>
+          <w:kern w:val="0"/>
+          <w:sz w:val="18"/>
+          <w:szCs w:val="18"/>
+        </w:rPr>
+        <w:t xml:space="preserve">elevatorChangeFloor </w:t>
+      </w:r>
+      <w:r>
+        <w:rPr>
+          <w:rFonts w:ascii="Menlo" w:eastAsia="宋体" w:hAnsi="Menlo" w:cs="Menlo"/>
+          <w:color w:val="A9B7C6"/>
+          <w:kern w:val="0"/>
+          <w:sz w:val="18"/>
+          <w:szCs w:val="18"/>
+        </w:rPr>
+        <w:t xml:space="preserve">= </w:t>
+      </w:r>
+      <w:r>
+        <w:rPr>
+          <w:rFonts w:ascii="Menlo" w:eastAsia="宋体" w:hAnsi="Menlo" w:cs="Menlo"/>
+          <w:color w:val="6897BB"/>
+          <w:kern w:val="0"/>
+          <w:sz w:val="18"/>
+          <w:szCs w:val="18"/>
+        </w:rPr>
+        <w:t>2</w:t>
+      </w:r>
+      <w:r>
+        <w:rPr>
+          <w:rFonts w:ascii="Menlo" w:eastAsia="宋体" w:hAnsi="Menlo" w:cs="Menlo"/>
+          <w:color w:val="CC7832"/>
+          <w:kern w:val="0"/>
+          <w:sz w:val="18"/>
+          <w:szCs w:val="18"/>
+        </w:rPr>
+        <w:t>;</w:t>
+      </w:r>
+      <w:r>
+        <w:rPr>
+          <w:rFonts w:ascii="Menlo" w:eastAsia="宋体" w:hAnsi="Menlo" w:cs="Menlo"/>
+          <w:color w:val="CC7832"/>
+          <w:kern w:val="0"/>
+          <w:sz w:val="18"/>
+          <w:szCs w:val="18"/>
+        </w:rPr>
+        <w:br/>
+      </w:r>
+      <w:r>
+        <w:rPr>
+          <w:rFonts w:ascii="Menlo" w:eastAsia="宋体" w:hAnsi="Menlo" w:cs="Menlo"/>
+          <w:color w:val="808080"/>
+          <w:kern w:val="0"/>
+          <w:sz w:val="18"/>
+          <w:szCs w:val="18"/>
+        </w:rPr>
+        <w:t>/// used to indicate this message is describing an elevator is idle</w:t>
+      </w:r>
+      <w:r>
+        <w:rPr>
+          <w:rFonts w:ascii="Menlo" w:eastAsia="宋体" w:hAnsi="Menlo" w:cs="Menlo"/>
+          <w:color w:val="808080"/>
+          <w:kern w:val="0"/>
+          <w:sz w:val="18"/>
+          <w:szCs w:val="18"/>
+        </w:rPr>
+        <w:br/>
+      </w:r>
+      <w:r>
+        <w:rPr>
+          <w:rFonts w:ascii="Menlo" w:eastAsia="宋体" w:hAnsi="Menlo" w:cs="Menlo"/>
+          <w:color w:val="CC7832"/>
+          <w:kern w:val="0"/>
+          <w:sz w:val="18"/>
+          <w:szCs w:val="18"/>
+        </w:rPr>
+        <w:t xml:space="preserve">public static final int </w:t>
+      </w:r>
+      <w:r>
+        <w:rPr>
+          <w:rFonts w:ascii="Menlo" w:eastAsia="宋体" w:hAnsi="Menlo" w:cs="Menlo"/>
+          <w:i/>
+          <w:iCs/>
+          <w:color w:val="9876AA"/>
+          <w:kern w:val="0"/>
+          <w:sz w:val="18"/>
+          <w:szCs w:val="18"/>
+        </w:rPr>
+        <w:t xml:space="preserve">elevatorIsIdle </w:t>
+      </w:r>
+      <w:r>
+        <w:rPr>
+          <w:rFonts w:ascii="Menlo" w:eastAsia="宋体" w:hAnsi="Menlo" w:cs="Menlo"/>
+          <w:color w:val="A9B7C6"/>
+          <w:kern w:val="0"/>
+          <w:sz w:val="18"/>
+          <w:szCs w:val="18"/>
+        </w:rPr>
+        <w:t xml:space="preserve">= </w:t>
+      </w:r>
+      <w:r>
+        <w:rPr>
+          <w:rFonts w:ascii="Menlo" w:eastAsia="宋体" w:hAnsi="Menlo" w:cs="Menlo"/>
+          <w:color w:val="6897BB"/>
+          <w:kern w:val="0"/>
+          <w:sz w:val="18"/>
+          <w:szCs w:val="18"/>
+        </w:rPr>
+        <w:t>3</w:t>
+      </w:r>
+      <w:r>
+        <w:rPr>
+          <w:rFonts w:ascii="Menlo" w:eastAsia="宋体" w:hAnsi="Menlo" w:cs="Menlo"/>
+          <w:color w:val="CC7832"/>
+          <w:kern w:val="0"/>
+          <w:sz w:val="18"/>
+          <w:szCs w:val="18"/>
+        </w:rPr>
+        <w:t>;</w:t>
+      </w:r>
+      <w:r>
+        <w:rPr>
+          <w:rFonts w:ascii="Menlo" w:eastAsia="宋体" w:hAnsi="Menlo" w:cs="Menlo"/>
+          <w:color w:val="CC7832"/>
+          <w:kern w:val="0"/>
+          <w:sz w:val="18"/>
+          <w:szCs w:val="18"/>
+        </w:rPr>
+        <w:br/>
+      </w:r>
+      <w:r>
+        <w:rPr>
+          <w:rFonts w:ascii="Menlo" w:eastAsia="宋体" w:hAnsi="Menlo" w:cs="Menlo"/>
+          <w:color w:val="CC7832"/>
+          <w:kern w:val="0"/>
+          <w:sz w:val="18"/>
+          <w:szCs w:val="18"/>
+        </w:rPr>
+        <w:lastRenderedPageBreak/>
+        <w:br/>
+      </w:r>
+      <w:r>
+        <w:rPr>
+          <w:rFonts w:ascii="Menlo" w:eastAsia="宋体" w:hAnsi="Menlo" w:cs="Menlo"/>
+          <w:color w:val="808080"/>
+          <w:kern w:val="0"/>
+          <w:sz w:val="18"/>
+          <w:szCs w:val="18"/>
+        </w:rPr>
+        <w:t>/// to denote which kind of message this one is</w:t>
+      </w:r>
+      <w:r>
+        <w:rPr>
+          <w:rFonts w:ascii="Menlo" w:eastAsia="宋体" w:hAnsi="Menlo" w:cs="Menlo"/>
+          <w:color w:val="808080"/>
+          <w:kern w:val="0"/>
+          <w:sz w:val="18"/>
+          <w:szCs w:val="18"/>
+        </w:rPr>
+        <w:br/>
+      </w:r>
+      <w:r>
+        <w:rPr>
+          <w:rFonts w:ascii="Menlo" w:eastAsia="宋体" w:hAnsi="Menlo" w:cs="Menlo"/>
+          <w:color w:val="CC7832"/>
+          <w:kern w:val="0"/>
+          <w:sz w:val="18"/>
+          <w:szCs w:val="18"/>
+        </w:rPr>
+        <w:t xml:space="preserve">public int </w:t>
+      </w:r>
+      <w:r>
+        <w:rPr>
+          <w:rFonts w:ascii="Menlo" w:eastAsia="宋体" w:hAnsi="Menlo" w:cs="Menlo"/>
+          <w:color w:val="9876AA"/>
+          <w:kern w:val="0"/>
+          <w:sz w:val="18"/>
+          <w:szCs w:val="18"/>
+        </w:rPr>
+        <w:t>mode</w:t>
+      </w:r>
+      <w:r>
+        <w:rPr>
+          <w:rFonts w:ascii="Menlo" w:eastAsia="宋体" w:hAnsi="Menlo" w:cs="Menlo"/>
+          <w:color w:val="CC7832"/>
+          <w:kern w:val="0"/>
+          <w:sz w:val="18"/>
+          <w:szCs w:val="18"/>
+        </w:rPr>
+        <w:t>;</w:t>
+      </w:r>
+      <w:r>
+        <w:rPr>
+          <w:rFonts w:ascii="Menlo" w:eastAsia="宋体" w:hAnsi="Menlo" w:cs="Menlo"/>
+          <w:color w:val="CC7832"/>
+          <w:kern w:val="0"/>
+          <w:sz w:val="18"/>
+          <w:szCs w:val="18"/>
+        </w:rPr>
+        <w:br/>
+      </w:r>
+      <w:r>
+        <w:rPr>
+          <w:rFonts w:ascii="Menlo" w:eastAsia="宋体" w:hAnsi="Menlo" w:cs="Menlo"/>
+          <w:color w:val="808080"/>
+          <w:kern w:val="0"/>
+          <w:sz w:val="18"/>
+          <w:szCs w:val="18"/>
+        </w:rPr>
+        <w:t>/// to denote the elevator that this message took place in</w:t>
+      </w:r>
+      <w:r>
+        <w:rPr>
+          <w:rFonts w:ascii="Menlo" w:eastAsia="宋体" w:hAnsi="Menlo" w:cs="Menlo"/>
+          <w:color w:val="808080"/>
+          <w:kern w:val="0"/>
+          <w:sz w:val="18"/>
+          <w:szCs w:val="18"/>
+        </w:rPr>
+        <w:br/>
+      </w:r>
+      <w:r>
+        <w:rPr>
+          <w:rFonts w:ascii="Menlo" w:eastAsia="宋体" w:hAnsi="Menlo" w:cs="Menlo"/>
+          <w:color w:val="CC7832"/>
+          <w:kern w:val="0"/>
+          <w:sz w:val="18"/>
+          <w:szCs w:val="18"/>
+        </w:rPr>
+        <w:t xml:space="preserve">public int </w:t>
+      </w:r>
+      <w:r>
+        <w:rPr>
+          <w:rFonts w:ascii="Menlo" w:eastAsia="宋体" w:hAnsi="Menlo" w:cs="Menlo"/>
+          <w:color w:val="9876AA"/>
+          <w:kern w:val="0"/>
+          <w:sz w:val="18"/>
+          <w:szCs w:val="18"/>
+        </w:rPr>
+        <w:t>destElevator</w:t>
+      </w:r>
+      <w:r>
+        <w:rPr>
+          <w:rFonts w:ascii="Menlo" w:eastAsia="宋体" w:hAnsi="Menlo" w:cs="Menlo"/>
+          <w:color w:val="CC7832"/>
+          <w:kern w:val="0"/>
+          <w:sz w:val="18"/>
+          <w:szCs w:val="18"/>
+        </w:rPr>
+        <w:t>;</w:t>
+      </w:r>
+      <w:r>
+        <w:rPr>
+          <w:rFonts w:ascii="Menlo" w:eastAsia="宋体" w:hAnsi="Menlo" w:cs="Menlo"/>
+          <w:color w:val="CC7832"/>
+          <w:kern w:val="0"/>
+          <w:sz w:val="18"/>
+          <w:szCs w:val="18"/>
+        </w:rPr>
+        <w:br/>
+      </w:r>
+      <w:r>
+        <w:rPr>
+          <w:rFonts w:ascii="Menlo" w:eastAsia="宋体" w:hAnsi="Menlo" w:cs="Menlo"/>
+          <w:color w:val="808080"/>
+          <w:kern w:val="0"/>
+          <w:sz w:val="18"/>
+          <w:szCs w:val="18"/>
+        </w:rPr>
+        <w:t>/// to denote the level that this message took place at</w:t>
+      </w:r>
+      <w:r>
+        <w:rPr>
+          <w:rFonts w:ascii="Menlo" w:eastAsia="宋体" w:hAnsi="Menlo" w:cs="Menlo"/>
+          <w:color w:val="808080"/>
+          <w:kern w:val="0"/>
+          <w:sz w:val="18"/>
+          <w:szCs w:val="18"/>
+        </w:rPr>
+        <w:br/>
+      </w:r>
+      <w:r>
+        <w:rPr>
+          <w:rFonts w:ascii="Menlo" w:eastAsia="宋体" w:hAnsi="Menlo" w:cs="Menlo"/>
+          <w:color w:val="CC7832"/>
+          <w:kern w:val="0"/>
+          <w:sz w:val="18"/>
+          <w:szCs w:val="18"/>
+        </w:rPr>
+        <w:t xml:space="preserve">public int </w:t>
+      </w:r>
+      <w:r>
+        <w:rPr>
+          <w:rFonts w:ascii="Menlo" w:eastAsia="宋体" w:hAnsi="Menlo" w:cs="Menlo"/>
+          <w:color w:val="9876AA"/>
+          <w:kern w:val="0"/>
+          <w:sz w:val="18"/>
+          <w:szCs w:val="18"/>
+        </w:rPr>
+        <w:t>destLevel</w:t>
+      </w:r>
+      <w:r>
+        <w:rPr>
+          <w:rFonts w:ascii="Menlo" w:eastAsia="宋体" w:hAnsi="Menlo" w:cs="Menlo"/>
+          <w:color w:val="CC7832"/>
+          <w:kern w:val="0"/>
+          <w:sz w:val="18"/>
+          <w:szCs w:val="18"/>
+        </w:rPr>
+        <w:t>;</w:t>
+      </w:r>
+      <w:r>
+        <w:rPr>
+          <w:rFonts w:ascii="Menlo" w:eastAsia="宋体" w:hAnsi="Menlo" w:cs="Menlo"/>
+          <w:color w:val="CC7832"/>
+          <w:kern w:val="0"/>
+          <w:sz w:val="18"/>
+          <w:szCs w:val="18"/>
+        </w:rPr>
+        <w:br/>
+      </w:r>
+      <w:r>
+        <w:rPr>
+          <w:rFonts w:ascii="Menlo" w:eastAsia="宋体" w:hAnsi="Menlo" w:cs="Menlo"/>
+          <w:color w:val="808080"/>
+          <w:kern w:val="0"/>
+          <w:sz w:val="18"/>
+          <w:szCs w:val="18"/>
+        </w:rPr>
+        <w:t>/// to denote the passenger related to this message</w:t>
+      </w:r>
+      <w:r>
+        <w:rPr>
+          <w:rFonts w:ascii="Menlo" w:eastAsia="宋体" w:hAnsi="Menlo" w:cs="Menlo"/>
+          <w:color w:val="808080"/>
+          <w:kern w:val="0"/>
+          <w:sz w:val="18"/>
+          <w:szCs w:val="18"/>
+        </w:rPr>
+        <w:br/>
+      </w:r>
+      <w:r>
+        <w:rPr>
+          <w:rFonts w:ascii="Menlo" w:eastAsia="宋体" w:hAnsi="Menlo" w:cs="Menlo"/>
+          <w:color w:val="CC7832"/>
+          <w:kern w:val="0"/>
+          <w:sz w:val="18"/>
+          <w:szCs w:val="18"/>
+        </w:rPr>
+        <w:t xml:space="preserve">public </w:t>
+      </w:r>
+      <w:r>
+        <w:rPr>
+          <w:rFonts w:ascii="Menlo" w:eastAsia="宋体" w:hAnsi="Menlo" w:cs="Menlo"/>
+          <w:color w:val="A9B7C6"/>
+          <w:kern w:val="0"/>
+          <w:sz w:val="18"/>
+          <w:szCs w:val="18"/>
+        </w:rPr>
+        <w:t xml:space="preserve">Passenger </w:t>
+      </w:r>
+      <w:r>
+        <w:rPr>
+          <w:rFonts w:ascii="Menlo" w:eastAsia="宋体" w:hAnsi="Menlo" w:cs="Menlo"/>
+          <w:color w:val="9876AA"/>
+          <w:kern w:val="0"/>
+          <w:sz w:val="18"/>
+          <w:szCs w:val="18"/>
+        </w:rPr>
+        <w:t>pass</w:t>
+      </w:r>
+      <w:r>
+        <w:rPr>
+          <w:rFonts w:ascii="Menlo" w:eastAsia="宋体" w:hAnsi="Menlo" w:cs="Menlo"/>
+          <w:color w:val="CC7832"/>
+          <w:kern w:val="0"/>
+          <w:sz w:val="18"/>
+          <w:szCs w:val="18"/>
+        </w:rPr>
+        <w:t>;</w:t>
+      </w:r>
+      <w:r>
+        <w:rPr>
+          <w:rFonts w:ascii="Menlo" w:eastAsia="宋体" w:hAnsi="Menlo" w:cs="Menlo"/>
+          <w:color w:val="CC7832"/>
+          <w:kern w:val="0"/>
+          <w:sz w:val="18"/>
+          <w:szCs w:val="18"/>
+        </w:rPr>
+        <w:br/>
+      </w:r>
+      <w:r>
+        <w:rPr>
+          <w:rFonts w:ascii="Menlo" w:eastAsia="宋体" w:hAnsi="Menlo" w:cs="Menlo"/>
+          <w:color w:val="CC7832"/>
+          <w:kern w:val="0"/>
+          <w:sz w:val="18"/>
+          <w:szCs w:val="18"/>
+        </w:rPr>
+        <w:br/>
+      </w:r>
+      <w:r>
+        <w:rPr>
+          <w:rFonts w:ascii="Menlo" w:eastAsia="宋体" w:hAnsi="Menlo" w:cs="Menlo"/>
+          <w:i/>
+          <w:iCs/>
+          <w:color w:val="629755"/>
+          <w:kern w:val="0"/>
+          <w:sz w:val="18"/>
+          <w:szCs w:val="18"/>
+        </w:rPr>
+        <w:t>/**</w:t>
+      </w:r>
+      <w:r>
+        <w:rPr>
+          <w:rFonts w:ascii="Menlo" w:eastAsia="宋体" w:hAnsi="Menlo" w:cs="Menlo"/>
+          <w:i/>
+          <w:iCs/>
+          <w:color w:val="629755"/>
+          <w:kern w:val="0"/>
+          <w:sz w:val="18"/>
+          <w:szCs w:val="18"/>
+        </w:rPr>
+        <w:br/>
+        <w:t xml:space="preserve"> * to build a new messafe</w:t>
+      </w:r>
+      <w:r>
+        <w:rPr>
+          <w:rFonts w:ascii="Menlo" w:eastAsia="宋体" w:hAnsi="Menlo" w:cs="Menlo"/>
+          <w:i/>
+          <w:iCs/>
+          <w:color w:val="629755"/>
+          <w:kern w:val="0"/>
+          <w:sz w:val="18"/>
+          <w:szCs w:val="18"/>
+        </w:rPr>
+        <w:br/>
+        <w:t xml:space="preserve"> * </w:t>
+      </w:r>
+      <w:r>
+        <w:rPr>
+          <w:rFonts w:ascii="Menlo" w:eastAsia="宋体" w:hAnsi="Menlo" w:cs="Menlo"/>
+          <w:b/>
+          <w:bCs/>
+          <w:i/>
+          <w:iCs/>
+          <w:color w:val="629755"/>
+          <w:kern w:val="0"/>
+          <w:sz w:val="18"/>
+          <w:szCs w:val="18"/>
+        </w:rPr>
+        <w:t xml:space="preserve">@param </w:t>
+      </w:r>
+      <w:r>
+        <w:rPr>
+          <w:rFonts w:ascii="Menlo" w:eastAsia="宋体" w:hAnsi="Menlo" w:cs="Menlo"/>
+          <w:i/>
+          <w:iCs/>
+          <w:color w:val="8A653B"/>
+          <w:kern w:val="0"/>
+          <w:sz w:val="18"/>
+          <w:szCs w:val="18"/>
+        </w:rPr>
+        <w:t xml:space="preserve">modeOfMessage </w:t>
+      </w:r>
+      <w:r>
+        <w:rPr>
+          <w:rFonts w:ascii="Menlo" w:eastAsia="宋体" w:hAnsi="Menlo" w:cs="Menlo"/>
+          <w:i/>
+          <w:iCs/>
+          <w:color w:val="629755"/>
+          <w:kern w:val="0"/>
+          <w:sz w:val="18"/>
+          <w:szCs w:val="18"/>
+        </w:rPr>
+        <w:t>the kind of message</w:t>
+      </w:r>
+      <w:r>
+        <w:rPr>
+          <w:rFonts w:ascii="Menlo" w:eastAsia="宋体" w:hAnsi="Menlo" w:cs="Menlo"/>
+          <w:i/>
+          <w:iCs/>
+          <w:color w:val="629755"/>
+          <w:kern w:val="0"/>
+          <w:sz w:val="18"/>
+          <w:szCs w:val="18"/>
+        </w:rPr>
+        <w:br/>
+        <w:t xml:space="preserve"> * </w:t>
+      </w:r>
+      <w:r>
+        <w:rPr>
+          <w:rFonts w:ascii="Menlo" w:eastAsia="宋体" w:hAnsi="Menlo" w:cs="Menlo"/>
+          <w:b/>
+          <w:bCs/>
+          <w:i/>
+          <w:iCs/>
+          <w:color w:val="629755"/>
+          <w:kern w:val="0"/>
+          <w:sz w:val="18"/>
+          <w:szCs w:val="18"/>
+        </w:rPr>
+        <w:t xml:space="preserve">@param </w:t>
+      </w:r>
+      <w:r>
+        <w:rPr>
+          <w:rFonts w:ascii="Menlo" w:eastAsia="宋体" w:hAnsi="Menlo" w:cs="Menlo"/>
+          <w:i/>
+          <w:iCs/>
+          <w:color w:val="8A653B"/>
+          <w:kern w:val="0"/>
+          <w:sz w:val="18"/>
+          <w:szCs w:val="18"/>
+        </w:rPr>
+        <w:t xml:space="preserve">elevatorSender </w:t>
+      </w:r>
+      <w:r>
+        <w:rPr>
+          <w:rFonts w:ascii="Menlo" w:eastAsia="宋体" w:hAnsi="Menlo" w:cs="Menlo"/>
+          <w:i/>
+          <w:iCs/>
+          <w:color w:val="629755"/>
+          <w:kern w:val="0"/>
+          <w:sz w:val="18"/>
+          <w:szCs w:val="18"/>
+        </w:rPr>
+        <w:t>the elevator this message took place in</w:t>
+      </w:r>
+      <w:r>
+        <w:rPr>
+          <w:rFonts w:ascii="Menlo" w:eastAsia="宋体" w:hAnsi="Menlo" w:cs="Menlo"/>
+          <w:i/>
+          <w:iCs/>
+          <w:color w:val="629755"/>
+          <w:kern w:val="0"/>
+          <w:sz w:val="18"/>
+          <w:szCs w:val="18"/>
+        </w:rPr>
+        <w:br/>
+        <w:t xml:space="preserve"> * </w:t>
+      </w:r>
+      <w:r>
+        <w:rPr>
+          <w:rFonts w:ascii="Menlo" w:eastAsia="宋体" w:hAnsi="Menlo" w:cs="Menlo"/>
+          <w:b/>
+          <w:bCs/>
+          <w:i/>
+          <w:iCs/>
+          <w:color w:val="629755"/>
+          <w:kern w:val="0"/>
+          <w:sz w:val="18"/>
+          <w:szCs w:val="18"/>
+        </w:rPr>
+        <w:t xml:space="preserve">@param </w:t>
+      </w:r>
+      <w:r>
+        <w:rPr>
+          <w:rFonts w:ascii="Menlo" w:eastAsia="宋体" w:hAnsi="Menlo" w:cs="Menlo"/>
+          <w:i/>
+          <w:iCs/>
+          <w:color w:val="8A653B"/>
+          <w:kern w:val="0"/>
+          <w:sz w:val="18"/>
+          <w:szCs w:val="18"/>
+        </w:rPr>
+        <w:t xml:space="preserve">levelHappened </w:t>
+      </w:r>
+      <w:r>
+        <w:rPr>
+          <w:rFonts w:ascii="Menlo" w:eastAsia="宋体" w:hAnsi="Menlo" w:cs="Menlo"/>
+          <w:i/>
+          <w:iCs/>
+          <w:color w:val="629755"/>
+          <w:kern w:val="0"/>
+          <w:sz w:val="18"/>
+          <w:szCs w:val="18"/>
+        </w:rPr>
+        <w:t>the level this message took place at</w:t>
+      </w:r>
+      <w:r>
+        <w:rPr>
+          <w:rFonts w:ascii="Menlo" w:eastAsia="宋体" w:hAnsi="Menlo" w:cs="Menlo"/>
+          <w:i/>
+          <w:iCs/>
+          <w:color w:val="629755"/>
+          <w:kern w:val="0"/>
+          <w:sz w:val="18"/>
+          <w:szCs w:val="18"/>
+        </w:rPr>
+        <w:br/>
+        <w:t xml:space="preserve"> * </w:t>
+      </w:r>
+      <w:r>
+        <w:rPr>
+          <w:rFonts w:ascii="Menlo" w:eastAsia="宋体" w:hAnsi="Menlo" w:cs="Menlo"/>
+          <w:b/>
+          <w:bCs/>
+          <w:i/>
+          <w:iCs/>
+          <w:color w:val="629755"/>
+          <w:kern w:val="0"/>
+          <w:sz w:val="18"/>
+          <w:szCs w:val="18"/>
+        </w:rPr>
+        <w:t xml:space="preserve">@param </w:t>
+      </w:r>
+      <w:r>
+        <w:rPr>
+          <w:rFonts w:ascii="Menlo" w:eastAsia="宋体" w:hAnsi="Menlo" w:cs="Menlo"/>
+          <w:i/>
+          <w:iCs/>
+          <w:color w:val="8A653B"/>
+          <w:kern w:val="0"/>
+          <w:sz w:val="18"/>
+          <w:szCs w:val="18"/>
+        </w:rPr>
+        <w:t xml:space="preserve">passenger </w:t>
+      </w:r>
+      <w:r>
+        <w:rPr>
+          <w:rFonts w:ascii="Menlo" w:eastAsia="宋体" w:hAnsi="Menlo" w:cs="Menlo"/>
+          <w:i/>
+          <w:iCs/>
+          <w:color w:val="629755"/>
+          <w:kern w:val="0"/>
+          <w:sz w:val="18"/>
+          <w:szCs w:val="18"/>
+        </w:rPr>
+        <w:t>the related passenger</w:t>
+      </w:r>
+      <w:r>
+        <w:rPr>
+          <w:rFonts w:ascii="Menlo" w:eastAsia="宋体" w:hAnsi="Menlo" w:cs="Menlo"/>
+          <w:i/>
+          <w:iCs/>
+          <w:color w:val="629755"/>
+          <w:kern w:val="0"/>
+          <w:sz w:val="18"/>
+          <w:szCs w:val="18"/>
+        </w:rPr>
+        <w:br/>
+        <w:t xml:space="preserve"> */</w:t>
+      </w:r>
+      <w:r>
+        <w:rPr>
+          <w:rFonts w:ascii="Menlo" w:eastAsia="宋体" w:hAnsi="Menlo" w:cs="Menlo"/>
+          <w:i/>
+          <w:iCs/>
+          <w:color w:val="629755"/>
+          <w:kern w:val="0"/>
+          <w:sz w:val="18"/>
+          <w:szCs w:val="18"/>
+        </w:rPr>
+        <w:br/>
+      </w:r>
+      <w:r>
+        <w:rPr>
+          <w:rFonts w:ascii="Menlo" w:eastAsia="宋体" w:hAnsi="Menlo" w:cs="Menlo"/>
+          <w:color w:val="CC7832"/>
+          <w:kern w:val="0"/>
+          <w:sz w:val="18"/>
+          <w:szCs w:val="18"/>
+        </w:rPr>
+        <w:t xml:space="preserve">public </w:t>
+      </w:r>
+      <w:r>
+        <w:rPr>
+          <w:rFonts w:ascii="Menlo" w:eastAsia="宋体" w:hAnsi="Menlo" w:cs="Menlo"/>
+          <w:color w:val="FFC66D"/>
+          <w:kern w:val="0"/>
+          <w:sz w:val="18"/>
+          <w:szCs w:val="18"/>
+        </w:rPr>
+        <w:t>Message</w:t>
+      </w:r>
+      <w:r>
+        <w:rPr>
+          <w:rFonts w:ascii="Menlo" w:eastAsia="宋体" w:hAnsi="Menlo" w:cs="Menlo"/>
+          <w:color w:val="A9B7C6"/>
+          <w:kern w:val="0"/>
+          <w:sz w:val="18"/>
+          <w:szCs w:val="18"/>
+        </w:rPr>
+        <w:t>(</w:t>
+      </w:r>
+      <w:r>
+        <w:rPr>
+          <w:rFonts w:ascii="Menlo" w:eastAsia="宋体" w:hAnsi="Menlo" w:cs="Menlo"/>
+          <w:color w:val="CC7832"/>
+          <w:kern w:val="0"/>
+          <w:sz w:val="18"/>
+          <w:szCs w:val="18"/>
+        </w:rPr>
+        <w:t xml:space="preserve">int </w:t>
+      </w:r>
+      <w:r>
+        <w:rPr>
+          <w:rFonts w:ascii="Menlo" w:eastAsia="宋体" w:hAnsi="Menlo" w:cs="Menlo"/>
+          <w:color w:val="A9B7C6"/>
+          <w:kern w:val="0"/>
+          <w:sz w:val="18"/>
+          <w:szCs w:val="18"/>
+        </w:rPr>
+        <w:t>modeOfMessage</w:t>
+      </w:r>
+      <w:r>
+        <w:rPr>
+          <w:rFonts w:ascii="Menlo" w:eastAsia="宋体" w:hAnsi="Menlo" w:cs="Menlo"/>
+          <w:color w:val="CC7832"/>
+          <w:kern w:val="0"/>
+          <w:sz w:val="18"/>
+          <w:szCs w:val="18"/>
+        </w:rPr>
+        <w:t xml:space="preserve">, int </w:t>
+      </w:r>
+      <w:r>
+        <w:rPr>
+          <w:rFonts w:ascii="Menlo" w:eastAsia="宋体" w:hAnsi="Menlo" w:cs="Menlo"/>
+          <w:color w:val="A9B7C6"/>
+          <w:kern w:val="0"/>
+          <w:sz w:val="18"/>
+          <w:szCs w:val="18"/>
+        </w:rPr>
+        <w:t>elevatorSender</w:t>
+      </w:r>
+      <w:r>
+        <w:rPr>
+          <w:rFonts w:ascii="Menlo" w:eastAsia="宋体" w:hAnsi="Menlo" w:cs="Menlo"/>
+          <w:color w:val="CC7832"/>
+          <w:kern w:val="0"/>
+          <w:sz w:val="18"/>
+          <w:szCs w:val="18"/>
+        </w:rPr>
+        <w:t xml:space="preserve">, int </w:t>
+      </w:r>
+      <w:r>
+        <w:rPr>
+          <w:rFonts w:ascii="Menlo" w:eastAsia="宋体" w:hAnsi="Menlo" w:cs="Menlo"/>
+          <w:color w:val="A9B7C6"/>
+          <w:kern w:val="0"/>
+          <w:sz w:val="18"/>
+          <w:szCs w:val="18"/>
+        </w:rPr>
+        <w:t>levelHappened</w:t>
+      </w:r>
+      <w:r>
+        <w:rPr>
+          <w:rFonts w:ascii="Menlo" w:eastAsia="宋体" w:hAnsi="Menlo" w:cs="Menlo"/>
+          <w:color w:val="CC7832"/>
+          <w:kern w:val="0"/>
+          <w:sz w:val="18"/>
+          <w:szCs w:val="18"/>
+        </w:rPr>
+        <w:t xml:space="preserve">, </w:t>
+      </w:r>
+      <w:r>
+        <w:rPr>
+          <w:rFonts w:ascii="Menlo" w:eastAsia="宋体" w:hAnsi="Menlo" w:cs="Menlo"/>
+          <w:color w:val="A9B7C6"/>
+          <w:kern w:val="0"/>
+          <w:sz w:val="18"/>
+          <w:szCs w:val="18"/>
+        </w:rPr>
+        <w:t>Passenger passenger)</w:t>
+      </w:r>
+      <w:r>
+        <w:rPr>
+          <w:rFonts w:ascii="Menlo" w:eastAsia="宋体" w:hAnsi="Menlo" w:cs="Menlo" w:hint="eastAsia"/>
+          <w:color w:val="A9B7C6"/>
+          <w:kern w:val="0"/>
+          <w:sz w:val="18"/>
+          <w:szCs w:val="18"/>
+        </w:rPr>
+        <w:t>;</w:t>
+      </w:r>
+    </w:p>
+    <w:p>
+      <w:r>
+        <w:rPr>
+          <w:rFonts w:hint="eastAsia"/>
+        </w:rPr>
+        <w:t>私有成员：</w:t>
+      </w:r>
+    </w:p>
+    <w:p>
+      <w:pPr>
+        <w:rPr>
+          <w:rFonts w:hint="eastAsia"/>
+        </w:rPr>
+      </w:pPr>
+      <w:r>
+        <w:rPr>
+          <w:rFonts w:hint="eastAsia"/>
+        </w:rPr>
+        <w:t>Message类没有私有成员。</w:t>
+      </w:r>
+    </w:p>
+    <w:p>
+      <w:pPr>
+        <w:rPr>
+          <w:rFonts w:hint="eastAsia"/>
+        </w:rPr>
+      </w:pPr>
+      <w:r>
+        <w:rPr>
+          <w:rFonts w:hint="eastAsia"/>
+        </w:rPr>
+        <w:t>Message类的作用：</w:t>
+      </w:r>
+    </w:p>
+    <w:p>
+      <w:pPr>
+        <w:rPr>
+          <w:rFonts w:hint="eastAsia"/>
+        </w:rPr>
+      </w:pPr>
+      <w:r>
+        <w:rPr>
+          <w:rFonts w:hint="eastAsia"/>
+        </w:rPr>
+        <w:t>每个Elevator线程触发一个电梯事件（进入电梯、离开电梯、电梯空闲、电梯移动）的时候都会构造一个新的Message类累计在MessageCenter里面，Controller类通过访问MessageCenter来进行界面的绘制，显示正确的动画。</w:t>
+      </w:r>
+    </w:p>
+    <w:p>
+      <w:pPr>
+        <w:pStyle w:val="4"/>
+      </w:pPr>
+      <w:r>
+        <w:rPr>
+          <w:rFonts w:hint="eastAsia"/>
+        </w:rPr>
+        <w:t>Passenger类</w:t>
+      </w:r>
+    </w:p>
+    <w:p>
+      <w:pPr>
+        <w:rPr>
+          <w:rFonts w:hint="eastAsia"/>
+        </w:rPr>
+      </w:pPr>
+      <w:r>
+        <w:rPr>
+          <w:rFonts w:hint="eastAsia"/>
+        </w:rPr>
+        <w:t>Passenger类的成员：</w:t>
+      </w:r>
+    </w:p>
+    <w:p>
+      <w:r>
+        <w:rPr>
+          <w:rFonts w:hint="eastAsia"/>
+        </w:rPr>
+        <w:t>公有成员：</w:t>
+      </w:r>
+    </w:p>
+    <w:p>
+      <w:pPr>
+        <w:rPr>
+          <w:rFonts w:ascii="Menlo" w:eastAsia="宋体" w:hAnsi="Menlo" w:cs="Menlo"/>
+          <w:color w:val="A9B7C6"/>
+          <w:kern w:val="0"/>
+          <w:sz w:val="18"/>
+          <w:szCs w:val="18"/>
+        </w:rPr>
+      </w:pPr>
+      <w:r>
+        <w:rPr>
+          <w:rFonts w:ascii="Menlo" w:eastAsia="宋体" w:hAnsi="Menlo" w:cs="Menlo"/>
+          <w:color w:val="808080"/>
+          <w:kern w:val="0"/>
+          <w:sz w:val="18"/>
+          <w:szCs w:val="18"/>
+        </w:rPr>
+        <w:t>/// the destination of this passenger</w:t>
+      </w:r>
+      <w:r>
+        <w:rPr>
+          <w:rFonts w:ascii="Menlo" w:eastAsia="宋体" w:hAnsi="Menlo" w:cs="Menlo"/>
+          <w:color w:val="808080"/>
+          <w:kern w:val="0"/>
+          <w:sz w:val="18"/>
+          <w:szCs w:val="18"/>
+        </w:rPr>
+        <w:br/>
+      </w:r>
+      <w:r>
+        <w:rPr>
+          <w:rFonts w:ascii="Menlo" w:eastAsia="宋体" w:hAnsi="Menlo" w:cs="Menlo"/>
+          <w:color w:val="CC7832"/>
+          <w:kern w:val="0"/>
+          <w:sz w:val="18"/>
+          <w:szCs w:val="18"/>
+        </w:rPr>
+        <w:t xml:space="preserve">public int </w:t>
+      </w:r>
+      <w:r>
+        <w:rPr>
+          <w:rFonts w:ascii="Menlo" w:eastAsia="宋体" w:hAnsi="Menlo" w:cs="Menlo"/>
+          <w:color w:val="9876AA"/>
+          <w:kern w:val="0"/>
+          <w:sz w:val="18"/>
+          <w:szCs w:val="18"/>
+        </w:rPr>
+        <w:t>destination</w:t>
+      </w:r>
+      <w:r>
+        <w:rPr>
+          <w:rFonts w:ascii="Menlo" w:eastAsia="宋体" w:hAnsi="Menlo" w:cs="Menlo"/>
+          <w:color w:val="CC7832"/>
+          <w:kern w:val="0"/>
+          <w:sz w:val="18"/>
+          <w:szCs w:val="18"/>
+        </w:rPr>
+        <w:t>;</w:t>
+      </w:r>
+      <w:r>
+        <w:rPr>
+          <w:rFonts w:ascii="Menlo" w:eastAsia="宋体" w:hAnsi="Menlo" w:cs="Menlo"/>
+          <w:color w:val="CC7832"/>
+          <w:kern w:val="0"/>
+          <w:sz w:val="18"/>
+          <w:szCs w:val="18"/>
+        </w:rPr>
+        <w:br/>
+      </w:r>
+      <w:r>
+        <w:rPr>
+          <w:rFonts w:ascii="Menlo" w:eastAsia="宋体" w:hAnsi="Menlo" w:cs="Menlo"/>
+          <w:i/>
+          <w:iCs/>
+          <w:color w:val="629755"/>
+          <w:kern w:val="0"/>
+          <w:sz w:val="18"/>
+          <w:szCs w:val="18"/>
+        </w:rPr>
+        <w:t>/**</w:t>
+      </w:r>
+      <w:r>
+        <w:rPr>
+          <w:rFonts w:ascii="Menlo" w:eastAsia="宋体" w:hAnsi="Menlo" w:cs="Menlo"/>
+          <w:i/>
+          <w:iCs/>
+          <w:color w:val="629755"/>
+          <w:kern w:val="0"/>
+          <w:sz w:val="18"/>
+          <w:szCs w:val="18"/>
+        </w:rPr>
+        <w:br/>
+      </w:r>
+      <w:r>
+        <w:rPr>
+          <w:rFonts w:ascii="Menlo" w:eastAsia="宋体" w:hAnsi="Menlo" w:cs="Menlo"/>
+          <w:i/>
+          <w:iCs/>
+          <w:color w:val="629755"/>
+          <w:kern w:val="0"/>
+          <w:sz w:val="18"/>
+          <w:szCs w:val="18"/>
+        </w:rPr>
+        <w:lastRenderedPageBreak/>
+        <w:t xml:space="preserve"> * create a new passenger heading for some floor</w:t>
+      </w:r>
+      <w:r>
+        <w:rPr>
+          <w:rFonts w:ascii="Menlo" w:eastAsia="宋体" w:hAnsi="Menlo" w:cs="Menlo"/>
+          <w:i/>
+          <w:iCs/>
+          <w:color w:val="629755"/>
+          <w:kern w:val="0"/>
+          <w:sz w:val="18"/>
+          <w:szCs w:val="18"/>
+        </w:rPr>
+        <w:br/>
+        <w:t xml:space="preserve"> * </w:t>
+      </w:r>
+      <w:r>
+        <w:rPr>
+          <w:rFonts w:ascii="Menlo" w:eastAsia="宋体" w:hAnsi="Menlo" w:cs="Menlo"/>
+          <w:b/>
+          <w:bCs/>
+          <w:i/>
+          <w:iCs/>
+          <w:color w:val="629755"/>
+          <w:kern w:val="0"/>
+          <w:sz w:val="18"/>
+          <w:szCs w:val="18"/>
+        </w:rPr>
+        <w:t xml:space="preserve">@param </w:t>
+      </w:r>
+      <w:r>
+        <w:rPr>
+          <w:rFonts w:ascii="Menlo" w:eastAsia="宋体" w:hAnsi="Menlo" w:cs="Menlo"/>
+          <w:i/>
+          <w:iCs/>
+          <w:color w:val="8A653B"/>
+          <w:kern w:val="0"/>
+          <w:sz w:val="18"/>
+          <w:szCs w:val="18"/>
+        </w:rPr>
+        <w:t xml:space="preserve">dest </w:t>
+      </w:r>
+      <w:r>
+        <w:rPr>
+          <w:rFonts w:ascii="Menlo" w:eastAsia="宋体" w:hAnsi="Menlo" w:cs="Menlo"/>
+          <w:i/>
+          <w:iCs/>
+          <w:color w:val="629755"/>
+          <w:kern w:val="0"/>
+          <w:sz w:val="18"/>
+          <w:szCs w:val="18"/>
+        </w:rPr>
+        <w:t>the destination of this passenger</w:t>
+      </w:r>
+      <w:r>
+        <w:rPr>
+          <w:rFonts w:ascii="Menlo" w:eastAsia="宋体" w:hAnsi="Menlo" w:cs="Menlo"/>
+          <w:i/>
+          <w:iCs/>
+          <w:color w:val="629755"/>
+          <w:kern w:val="0"/>
+          <w:sz w:val="18"/>
+          <w:szCs w:val="18"/>
+        </w:rPr>
+        <w:br/>
+        <w:t xml:space="preserve"> */</w:t>
+      </w:r>
+      <w:r>
+        <w:rPr>
+          <w:rFonts w:ascii="Menlo" w:eastAsia="宋体" w:hAnsi="Menlo" w:cs="Menlo"/>
+          <w:i/>
+          <w:iCs/>
+          <w:color w:val="629755"/>
+          <w:kern w:val="0"/>
+          <w:sz w:val="18"/>
+          <w:szCs w:val="18"/>
+        </w:rPr>
+        <w:br/>
+      </w:r>
+      <w:r>
+        <w:rPr>
+          <w:rFonts w:ascii="Menlo" w:eastAsia="宋体" w:hAnsi="Menlo" w:cs="Menlo"/>
+          <w:color w:val="CC7832"/>
+          <w:kern w:val="0"/>
+          <w:sz w:val="18"/>
+          <w:szCs w:val="18"/>
+        </w:rPr>
+        <w:t xml:space="preserve">public </w:t>
+      </w:r>
+      <w:r>
+        <w:rPr>
+          <w:rFonts w:ascii="Menlo" w:eastAsia="宋体" w:hAnsi="Menlo" w:cs="Menlo"/>
+          <w:color w:val="FFC66D"/>
+          <w:kern w:val="0"/>
+          <w:sz w:val="18"/>
+          <w:szCs w:val="18"/>
+        </w:rPr>
+        <w:t>Passenger</w:t>
+      </w:r>
+      <w:r>
+        <w:rPr>
+          <w:rFonts w:ascii="Menlo" w:eastAsia="宋体" w:hAnsi="Menlo" w:cs="Menlo"/>
+          <w:color w:val="A9B7C6"/>
+          <w:kern w:val="0"/>
+          <w:sz w:val="18"/>
+          <w:szCs w:val="18"/>
+        </w:rPr>
+        <w:t>(</w:t>
+      </w:r>
+      <w:r>
+        <w:rPr>
+          <w:rFonts w:ascii="Menlo" w:eastAsia="宋体" w:hAnsi="Menlo" w:cs="Menlo"/>
+          <w:color w:val="CC7832"/>
+          <w:kern w:val="0"/>
+          <w:sz w:val="18"/>
+          <w:szCs w:val="18"/>
+        </w:rPr>
+        <w:t xml:space="preserve">int </w:t>
+      </w:r>
+      <w:r>
+        <w:rPr>
+          <w:rFonts w:ascii="Menlo" w:eastAsia="宋体" w:hAnsi="Menlo" w:cs="Menlo"/>
+          <w:color w:val="A9B7C6"/>
+          <w:kern w:val="0"/>
+          <w:sz w:val="18"/>
+          <w:szCs w:val="18"/>
+        </w:rPr>
+        <w:t>dest)</w:t>
+      </w:r>
+      <w:r>
+        <w:rPr>
+          <w:rFonts w:ascii="Menlo" w:eastAsia="宋体" w:hAnsi="Menlo" w:cs="Menlo" w:hint="eastAsia"/>
+          <w:color w:val="A9B7C6"/>
+          <w:kern w:val="0"/>
+          <w:sz w:val="18"/>
+          <w:szCs w:val="18"/>
+        </w:rPr>
+        <w:t>;</w:t>
+      </w:r>
+    </w:p>
+    <w:p>
+      <w:pPr>
+        <w:rPr>
+          <w:rFonts w:hint="eastAsia"/>
+        </w:rPr>
+      </w:pPr>
+      <w:r>
+        <w:rPr>
+          <w:rFonts w:hint="eastAsia"/>
+        </w:rPr>
+        <w:t>私有成员：</w:t>
+      </w:r>
+    </w:p>
+    <w:p>
+      <w:r>
+        <w:rPr>
+          <w:rFonts w:hint="eastAsia"/>
+        </w:rPr>
+        <w:t>Passenger类没有私有成员。</w:t>
+      </w:r>
+    </w:p>
+    <w:p>
+      <w:pPr>
+        <w:rPr>
+          <w:rFonts w:hint="eastAsia"/>
+        </w:rPr>
+      </w:pPr>
+      <w:r>
+        <w:rPr>
+          <w:rFonts w:hint="eastAsia"/>
+        </w:rPr>
+        <w:t>Passenger类的作用：</w:t>
+      </w:r>
+    </w:p>
+    <w:p>
+      <w:pPr>
+        <w:rPr>
+          <w:rFonts w:hint="eastAsia"/>
+        </w:rPr>
+      </w:pPr>
+      <w:r>
+        <w:rPr>
+          <w:rFonts w:hint="eastAsia"/>
+        </w:rPr>
+        <w:t>Passenger类模拟了一个前往某一层的乘客，这个乘客出现在某一层的层列表的时候会根据这个乘客的目的地的方向（向上还是向下）触发这一层的方向指示灯，乘客在某个电梯的时候会根据这个乘客的目的地楼层激活电梯内部的目的地列表。</w:t>
+      </w:r>
+    </w:p>
+    <w:p/>
+    <w:p>
+      <w:pPr>
+        <w:pStyle w:val="3"/>
+        <w:numPr>
+          <w:ilvl w:val="0"/>
+          <w:numId w:val="6"/>
+        </w:numPr>
+      </w:pPr>
+      <w:r>
+        <w:rPr>
+          <w:rFonts w:hint="eastAsia"/>
+        </w:rPr>
+        <w:t>cn.leonwong.ElevatorSimultor中的其他类</w:t>
+      </w:r>
+    </w:p>
+    <w:p>
+      <w:pPr>
+        <w:pStyle w:val="4"/>
+        <w:rPr>
+          <w:rFonts w:hint="eastAsia"/>
+        </w:rPr>
+      </w:pPr>
+      <w:r>
+        <w:rPr>
+          <w:rFonts w:hint="eastAsia"/>
+        </w:rPr>
+        <w:t>Controller类：</w:t>
+      </w:r>
+    </w:p>
+    <w:p>
       <w:pPr>
         <w:rPr>
           <w:rFonts w:hint="eastAsia"/>
@@ -418,10 +7479,12 @@
       <w:bookmarkEnd w:id="0"/>
     </w:p>
     <w:sectPr>
-      <w:footerReference w:type="default" r:id="rId7"/>
+      <w:footerReference w:type="even" r:id="rId9"/>
+      <w:footerReference w:type="default" r:id="rId10"/>
       <w:pgSz w:w="11900" w:h="16840"/>
       <w:pgMar w:top="1440" w:right="1800" w:bottom="1440" w:left="1800" w:header="851" w:footer="992" w:gutter="0"/>
       <w:cols w:space="425"/>
+      <w:titlePg/>
       <w:docGrid w:type="lines" w:linePitch="423"/>
     </w:sectPr>
   </w:body>
@@ -449,25 +7512,118 @@
 
 <file path=word/footer1.xml><?xml version="1.0" encoding="utf-8"?>
 <w:ftr xmlns:wpc="http://schemas.microsoft.com/office/word/2010/wordprocessingCanvas" xmlns:cx="http://schemas.microsoft.com/office/drawing/2014/chartex" xmlns:cx1="http://schemas.microsoft.com/office/drawing/2015/9/8/chartex" xmlns:cx2="http://schemas.microsoft.com/office/drawing/2015/10/21/chartex" xmlns:cx3="http://schemas.microsoft.com/office/drawing/2016/5/9/chartex" xmlns:cx4="http://schemas.microsoft.com/office/drawing/2016/5/10/chartex" xmlns:cx5="http://schemas.microsoft.com/office/drawing/2016/5/11/chartex" xmlns:cx6="http://schemas.microsoft.com/office/drawing/2016/5/12/chartex" xmlns:cx7="http://schemas.microsoft.com/office/drawing/2016/5/13/chartex" xmlns:cx8="http://schemas.microsoft.com/office/drawing/2016/5/14/chartex" xmlns:mc="http://schemas.openxmlformats.org/markup-compatibility/2006" xmlns:aink="http://schemas.microsoft.com/office/drawing/2016/ink" xmlns:am3d="http://schemas.microsoft.com/office/drawing/2017/model3d" xmlns:o="urn:schemas-microsoft-com:office:office" xmlns:r="http://schemas.openxmlformats.org/officeDocument/2006/relationships" xmlns:m="http://schemas.openxmlformats.org/officeDocument/2006/math" xmlns:v="urn:schemas-microsoft-com:vml" xmlns:wp14="http://schemas.microsoft.com/office/word/2010/wordprocessingDrawing" xmlns:wp="http://schemas.openxmlformats.org/drawingml/2006/wordprocessingDrawing" xmlns:w10="urn:schemas-microsoft-com:office:word" xmlns:w="http://schemas.openxmlformats.org/wordprocessingml/2006/main" xmlns:w14="http://schemas.microsoft.com/office/word/2010/wordml" xmlns:w15="http://schemas.microsoft.com/office/word/2012/wordml" xmlns:w16cid="http://schemas.microsoft.com/office/word/2016/wordml/cid" xmlns:w16se="http://schemas.microsoft.com/office/word/2015/wordml/symex" xmlns:wpg="http://schemas.microsoft.com/office/word/2010/wordprocessingGroup" xmlns:wpi="http://schemas.microsoft.com/office/word/2010/wordprocessingInk" xmlns:wne="http://schemas.microsoft.com/office/word/2006/wordml" xmlns:wps="http://schemas.microsoft.com/office/word/2010/wordprocessingShape" mc:Ignorable="w14 w15 w16se w16cid wp14">
+  <w:sdt>
+    <w:sdtPr>
+      <w:rPr>
+        <w:rStyle w:val="aa"/>
+      </w:rPr>
+      <w:id w:val="-148057289"/>
+      <w:docPartObj>
+        <w:docPartGallery w:val="Page Numbers (Bottom of Page)"/>
+        <w:docPartUnique/>
+      </w:docPartObj>
+    </w:sdtPr>
+    <w:sdtContent>
+      <w:p>
+        <w:pPr>
+          <w:pStyle w:val="a8"/>
+          <w:framePr w:wrap="none" w:vAnchor="text" w:hAnchor="margin" w:xAlign="center" w:y="1"/>
+          <w:rPr>
+            <w:rStyle w:val="aa"/>
+          </w:rPr>
+        </w:pPr>
+        <w:r>
+          <w:rPr>
+            <w:rStyle w:val="aa"/>
+          </w:rPr>
+          <w:fldChar w:fldCharType="begin"/>
+        </w:r>
+        <w:r>
+          <w:rPr>
+            <w:rStyle w:val="aa"/>
+          </w:rPr>
+          <w:instrText xml:space="preserve"> PAGE </w:instrText>
+        </w:r>
+        <w:r>
+          <w:rPr>
+            <w:rStyle w:val="aa"/>
+          </w:rPr>
+          <w:fldChar w:fldCharType="end"/>
+        </w:r>
+      </w:p>
+    </w:sdtContent>
+  </w:sdt>
   <w:p>
     <w:pPr>
       <w:pStyle w:val="a8"/>
     </w:pPr>
-    <w:r>
+  </w:p>
+</w:ftr>
+</file>
+
+<file path=word/footer2.xml><?xml version="1.0" encoding="utf-8"?>
+<w:ftr xmlns:wpc="http://schemas.microsoft.com/office/word/2010/wordprocessingCanvas" xmlns:cx="http://schemas.microsoft.com/office/drawing/2014/chartex" xmlns:cx1="http://schemas.microsoft.com/office/drawing/2015/9/8/chartex" xmlns:cx2="http://schemas.microsoft.com/office/drawing/2015/10/21/chartex" xmlns:cx3="http://schemas.microsoft.com/office/drawing/2016/5/9/chartex" xmlns:cx4="http://schemas.microsoft.com/office/drawing/2016/5/10/chartex" xmlns:cx5="http://schemas.microsoft.com/office/drawing/2016/5/11/chartex" xmlns:cx6="http://schemas.microsoft.com/office/drawing/2016/5/12/chartex" xmlns:cx7="http://schemas.microsoft.com/office/drawing/2016/5/13/chartex" xmlns:cx8="http://schemas.microsoft.com/office/drawing/2016/5/14/chartex" xmlns:mc="http://schemas.openxmlformats.org/markup-compatibility/2006" xmlns:aink="http://schemas.microsoft.com/office/drawing/2016/ink" xmlns:am3d="http://schemas.microsoft.com/office/drawing/2017/model3d" xmlns:o="urn:schemas-microsoft-com:office:office" xmlns:r="http://schemas.openxmlformats.org/officeDocument/2006/relationships" xmlns:m="http://schemas.openxmlformats.org/officeDocument/2006/math" xmlns:v="urn:schemas-microsoft-com:vml" xmlns:wp14="http://schemas.microsoft.com/office/word/2010/wordprocessingDrawing" xmlns:wp="http://schemas.openxmlformats.org/drawingml/2006/wordprocessingDrawing" xmlns:w10="urn:schemas-microsoft-com:office:word" xmlns:w="http://schemas.openxmlformats.org/wordprocessingml/2006/main" xmlns:w14="http://schemas.microsoft.com/office/word/2010/wordml" xmlns:w15="http://schemas.microsoft.com/office/word/2012/wordml" xmlns:w16cid="http://schemas.microsoft.com/office/word/2016/wordml/cid" xmlns:w16se="http://schemas.microsoft.com/office/word/2015/wordml/symex" xmlns:wpg="http://schemas.microsoft.com/office/word/2010/wordprocessingGroup" xmlns:wpi="http://schemas.microsoft.com/office/word/2010/wordprocessingInk" xmlns:wne="http://schemas.microsoft.com/office/word/2006/wordml" xmlns:wps="http://schemas.microsoft.com/office/word/2010/wordprocessingShape" mc:Ignorable="w14 w15 w16se w16cid wp14">
+  <w:sdt>
+    <w:sdtPr>
+      <w:rPr>
+        <w:rStyle w:val="aa"/>
+      </w:rPr>
+      <w:id w:val="1581716145"/>
+      <w:docPartObj>
+        <w:docPartGallery w:val="Page Numbers (Bottom of Page)"/>
+        <w:docPartUnique/>
+      </w:docPartObj>
+    </w:sdtPr>
+    <w:sdtContent>
+      <w:p>
+        <w:pPr>
+          <w:pStyle w:val="a8"/>
+          <w:framePr w:wrap="none" w:vAnchor="text" w:hAnchor="margin" w:xAlign="center" w:y="1"/>
+          <w:rPr>
+            <w:rStyle w:val="aa"/>
+          </w:rPr>
+        </w:pPr>
+        <w:r>
+          <w:rPr>
+            <w:rStyle w:val="aa"/>
+          </w:rPr>
+          <w:fldChar w:fldCharType="begin"/>
+        </w:r>
+        <w:r>
+          <w:rPr>
+            <w:rStyle w:val="aa"/>
+          </w:rPr>
+          <w:instrText xml:space="preserve"> PAGE </w:instrText>
+        </w:r>
+        <w:r>
+          <w:rPr>
+            <w:rStyle w:val="aa"/>
+          </w:rPr>
+          <w:fldChar w:fldCharType="separate"/>
+        </w:r>
+        <w:r>
+          <w:rPr>
+            <w:rStyle w:val="aa"/>
+            <w:noProof/>
+          </w:rPr>
+          <w:t>2</w:t>
+        </w:r>
+        <w:r>
+          <w:rPr>
+            <w:rStyle w:val="aa"/>
+          </w:rPr>
+          <w:fldChar w:fldCharType="end"/>
+        </w:r>
+      </w:p>
+    </w:sdtContent>
+  </w:sdt>
+  <w:p>
+    <w:pPr>
+      <w:pStyle w:val="a8"/>
       <w:rPr>
         <w:rFonts w:hint="eastAsia"/>
       </w:rPr>
-      <w:t>[1] 关于Java</w:t>
-    </w:r>
-    <w:r>
-      <w:t xml:space="preserve"> 10</w:t>
-    </w:r>
-    <w:r>
-      <w:rPr>
-        <w:rFonts w:hint="eastAsia"/>
-      </w:rPr>
-      <w:t>新标准可参考网络新闻，本文档不予赘述。</w:t>
-    </w:r>
+    </w:pPr>
   </w:p>
 </w:ftr>
 </file>
@@ -496,7 +7652,7 @@
   <w:abstractNum w:abstractNumId="0" w15:restartNumberingAfterBreak="0">
     <w:nsid w:val="337C469F"/>
     <w:multiLevelType w:val="hybridMultilevel"/>
-    <w:tmpl w:val="FAAC1EB0"/>
+    <w:tmpl w:val="8CFC10D6"/>
     <w:lvl w:ilvl="0" w:tplc="E2B0FF64">
       <w:start w:val="1"/>
       <w:numFmt w:val="decimal"/>
@@ -1801,7 +8957,556 @@
       <w:szCs w:val="18"/>
     </w:rPr>
   </w:style>
+  <w:style w:type="character" w:styleId="aa">
+    <w:name w:val="page number"/>
+    <w:basedOn w:val="a0"/>
+    <w:uiPriority w:val="99"/>
+    <w:semiHidden/>
+    <w:unhideWhenUsed/>
+    <w:rsid w:val="00DC1511"/>
+  </w:style>
 </w:styles>
+</file>
+
+<file path=word/glossary/document.xml><?xml version="1.0" encoding="utf-8"?>
+<w:glossaryDocument xmlns:wpc="http://schemas.microsoft.com/office/word/2010/wordprocessingCanvas" xmlns:cx="http://schemas.microsoft.com/office/drawing/2014/chartex" xmlns:cx1="http://schemas.microsoft.com/office/drawing/2015/9/8/chartex" xmlns:cx2="http://schemas.microsoft.com/office/drawing/2015/10/21/chartex" xmlns:cx3="http://schemas.microsoft.com/office/drawing/2016/5/9/chartex" xmlns:cx4="http://schemas.microsoft.com/office/drawing/2016/5/10/chartex" xmlns:cx5="http://schemas.microsoft.com/office/drawing/2016/5/11/chartex" xmlns:cx6="http://schemas.microsoft.com/office/drawing/2016/5/12/chartex" xmlns:cx7="http://schemas.microsoft.com/office/drawing/2016/5/13/chartex" xmlns:cx8="http://schemas.microsoft.com/office/drawing/2016/5/14/chartex" xmlns:mc="http://schemas.openxmlformats.org/markup-compatibility/2006" xmlns:aink="http://schemas.microsoft.com/office/drawing/2016/ink" xmlns:am3d="http://schemas.microsoft.com/office/drawing/2017/model3d" xmlns:o="urn:schemas-microsoft-com:office:office" xmlns:r="http://schemas.openxmlformats.org/officeDocument/2006/relationships" xmlns:m="http://schemas.openxmlformats.org/officeDocument/2006/math" xmlns:v="urn:schemas-microsoft-com:vml" xmlns:wp14="http://schemas.microsoft.com/office/word/2010/wordprocessingDrawing" xmlns:wp="http://schemas.openxmlformats.org/drawingml/2006/wordprocessingDrawing" xmlns:w10="urn:schemas-microsoft-com:office:word" xmlns:w="http://schemas.openxmlformats.org/wordprocessingml/2006/main" xmlns:w14="http://schemas.microsoft.com/office/word/2010/wordml" xmlns:w15="http://schemas.microsoft.com/office/word/2012/wordml" xmlns:w16cid="http://schemas.microsoft.com/office/word/2016/wordml/cid" xmlns:w16se="http://schemas.microsoft.com/office/word/2015/wordml/symex" xmlns:wpg="http://schemas.microsoft.com/office/word/2010/wordprocessingGroup" xmlns:wpi="http://schemas.microsoft.com/office/word/2010/wordprocessingInk" xmlns:wne="http://schemas.microsoft.com/office/word/2006/wordml" xmlns:wps="http://schemas.microsoft.com/office/word/2010/wordprocessingShape" mc:Ignorable="w14 w15 w16se w16cid wp14"/>
+</file>
+
+<file path=word/glossary/fontTable.xml><?xml version="1.0" encoding="utf-8"?>
+<w:fonts xmlns:mc="http://schemas.openxmlformats.org/markup-compatibility/2006" xmlns:r="http://schemas.openxmlformats.org/officeDocument/2006/relationships" xmlns:w="http://schemas.openxmlformats.org/wordprocessingml/2006/main" xmlns:w14="http://schemas.microsoft.com/office/word/2010/wordml" xmlns:w15="http://schemas.microsoft.com/office/word/2012/wordml" xmlns:w16cid="http://schemas.microsoft.com/office/word/2016/wordml/cid" xmlns:w16se="http://schemas.microsoft.com/office/word/2015/wordml/symex" mc:Ignorable="w14 w15 w16se w16cid">
+  <w:font w:name="Times New Roman">
+    <w:panose1 w:val="02020603050405020304"/>
+    <w:charset w:val="00"/>
+    <w:family w:val="roman"/>
+    <w:pitch w:val="variable"/>
+    <w:sig w:usb0="E0002AEF" w:usb1="C0007841" w:usb2="00000009" w:usb3="00000000" w:csb0="000001FF" w:csb1="00000000"/>
+  </w:font>
+  <w:font w:name="DengXian">
+    <w:altName w:val="等线"/>
+    <w:panose1 w:val="02010600030101010101"/>
+    <w:charset w:val="86"/>
+    <w:family w:val="auto"/>
+    <w:pitch w:val="variable"/>
+    <w:sig w:usb0="A00002BF" w:usb1="38CF7CFA" w:usb2="00000016" w:usb3="00000000" w:csb0="0004000F" w:csb1="00000000"/>
+  </w:font>
+  <w:font w:name="等线 Light">
+    <w:panose1 w:val="02010600030101010101"/>
+    <w:charset w:val="86"/>
+    <w:family w:val="auto"/>
+    <w:pitch w:val="variable"/>
+    <w:sig w:usb0="A00002BF" w:usb1="38CF7CFA" w:usb2="00000016" w:usb3="00000000" w:csb0="0004000F" w:csb1="00000000"/>
+  </w:font>
+  <w:font w:name="宋体">
+    <w:altName w:val="SimSun"/>
+    <w:panose1 w:val="02010600030101010101"/>
+    <w:charset w:val="86"/>
+    <w:family w:val="auto"/>
+    <w:pitch w:val="variable"/>
+    <w:sig w:usb0="00000003" w:usb1="288F0000" w:usb2="00000016" w:usb3="00000000" w:csb0="00040001" w:csb1="00000000"/>
+  </w:font>
+  <w:font w:name="Menlo">
+    <w:panose1 w:val="020B0609030804020204"/>
+    <w:charset w:val="00"/>
+    <w:family w:val="modern"/>
+    <w:pitch w:val="fixed"/>
+    <w:sig w:usb0="E60022FF" w:usb1="D200F9FB" w:usb2="02000028" w:usb3="00000000" w:csb0="000001DF" w:csb1="00000000"/>
+  </w:font>
+</w:fonts>
+</file>
+
+<file path=word/glossary/settings.xml><?xml version="1.0" encoding="utf-8"?>
+<w:settings xmlns:mc="http://schemas.openxmlformats.org/markup-compatibility/2006" xmlns:o="urn:schemas-microsoft-com:office:office" xmlns:r="http://schemas.openxmlformats.org/officeDocument/2006/relationships" xmlns:m="http://schemas.openxmlformats.org/officeDocument/2006/math" xmlns:v="urn:schemas-microsoft-com:vml" xmlns:w10="urn:schemas-microsoft-com:office:word" xmlns:w="http://schemas.openxmlformats.org/wordprocessingml/2006/main" xmlns:w14="http://schemas.microsoft.com/office/word/2010/wordml" xmlns:w15="http://schemas.microsoft.com/office/word/2012/wordml" xmlns:w16cid="http://schemas.microsoft.com/office/word/2016/wordml/cid" xmlns:w16se="http://schemas.microsoft.com/office/word/2015/wordml/symex" xmlns:sl="http://schemas.openxmlformats.org/schemaLibrary/2006/main" mc:Ignorable="w14 w15 w16se w16cid">
+  <w:view w:val="normal"/>
+  <w:bordersDoNotSurroundHeader/>
+  <w:bordersDoNotSurroundFooter/>
+  <w:defaultTabStop w:val="420"/>
+  <w:drawingGridVerticalSpacing w:val="156"/>
+  <w:displayHorizontalDrawingGridEvery w:val="0"/>
+  <w:displayVerticalDrawingGridEvery w:val="2"/>
+  <w:characterSpacingControl w:val="compressPunctuation"/>
+  <w:compat>
+    <w:spaceForUL/>
+    <w:balanceSingleByteDoubleByteWidth/>
+    <w:doNotLeaveBackslashAlone/>
+    <w:ulTrailSpace/>
+    <w:doNotExpandShiftReturn/>
+    <w:adjustLineHeightInTable/>
+    <w:useFELayout/>
+    <w:compatSetting w:name="compatibilityMode" w:uri="http://schemas.microsoft.com/office/word" w:val="15"/>
+    <w:compatSetting w:name="overrideTableStyleFontSizeAndJustification" w:uri="http://schemas.microsoft.com/office/word" w:val="1"/>
+    <w:compatSetting w:name="enableOpenTypeFeatures" w:uri="http://schemas.microsoft.com/office/word" w:val="1"/>
+    <w:compatSetting w:name="doNotFlipMirrorIndents" w:uri="http://schemas.microsoft.com/office/word" w:val="1"/>
+    <w:compatSetting w:name="differentiateMultirowTableHeaders" w:uri="http://schemas.microsoft.com/office/word" w:val="1"/>
+    <w:compatSetting w:name="useWord2013TrackBottomHyphenation" w:uri="http://schemas.microsoft.com/office/word" w:val="0"/>
+  </w:compat>
+  <w:rsids>
+    <w:rsidRoot w:val="00D76858"/>
+    <w:rsid w:val="00D76858"/>
+    <w:rsid w:val="00EA7942"/>
+  </w:rsids>
+  <m:mathPr>
+    <m:mathFont m:val="Cambria Math"/>
+    <m:brkBin m:val="before"/>
+    <m:brkBinSub m:val="--"/>
+    <m:smallFrac m:val="0"/>
+    <m:dispDef/>
+    <m:lMargin m:val="0"/>
+    <m:rMargin m:val="0"/>
+    <m:defJc m:val="centerGroup"/>
+    <m:wrapIndent m:val="1440"/>
+    <m:intLim m:val="subSup"/>
+    <m:naryLim m:val="undOvr"/>
+  </m:mathPr>
+  <w:themeFontLang w:val="en-US" w:eastAsia="zh-CN"/>
+  <w:clrSchemeMapping w:bg1="light1" w:t1="dark1" w:bg2="light2" w:t2="dark2" w:accent1="accent1" w:accent2="accent2" w:accent3="accent3" w:accent4="accent4" w:accent5="accent5" w:accent6="accent6" w:hyperlink="hyperlink" w:followedHyperlink="followedHyperlink"/>
+  <w:decimalSymbol w:val="."/>
+  <w:listSeparator w:val=","/>
+  <w15:chartTrackingRefBased/>
+</w:settings>
+</file>
+
+<file path=word/glossary/styles.xml><?xml version="1.0" encoding="utf-8"?>
+<w:styles xmlns:mc="http://schemas.openxmlformats.org/markup-compatibility/2006" xmlns:r="http://schemas.openxmlformats.org/officeDocument/2006/relationships" xmlns:w="http://schemas.openxmlformats.org/wordprocessingml/2006/main" xmlns:w14="http://schemas.microsoft.com/office/word/2010/wordml" xmlns:w15="http://schemas.microsoft.com/office/word/2012/wordml" xmlns:w16cid="http://schemas.microsoft.com/office/word/2016/wordml/cid" xmlns:w16se="http://schemas.microsoft.com/office/word/2015/wordml/symex" mc:Ignorable="w14 w15 w16se w16cid">
+  <w:docDefaults>
+    <w:rPrDefault>
+      <w:rPr>
+        <w:rFonts w:asciiTheme="minorHAnsi" w:eastAsiaTheme="minorEastAsia" w:hAnsiTheme="minorHAnsi" w:cstheme="minorBidi"/>
+        <w:kern w:val="2"/>
+        <w:sz w:val="21"/>
+        <w:szCs w:val="24"/>
+        <w:lang w:val="en-US" w:eastAsia="zh-CN" w:bidi="ar-SA"/>
+      </w:rPr>
+    </w:rPrDefault>
+    <w:pPrDefault/>
+  </w:docDefaults>
+  <w:latentStyles w:defLockedState="0" w:defUIPriority="99" w:defSemiHidden="0" w:defUnhideWhenUsed="0" w:defQFormat="0" w:count="375">
+    <w:lsdException w:name="Normal" w:uiPriority="0" w:qFormat="1"/>
+    <w:lsdException w:name="heading 1" w:uiPriority="9" w:qFormat="1"/>
+    <w:lsdException w:name="heading 2" w:semiHidden="1" w:uiPriority="9" w:unhideWhenUsed="1" w:qFormat="1"/>
+    <w:lsdException w:name="heading 3" w:semiHidden="1" w:uiPriority="9" w:unhideWhenUsed="1" w:qFormat="1"/>
+    <w:lsdException w:name="heading 4" w:semiHidden="1" w:uiPriority="9" w:unhideWhenUsed="1" w:qFormat="1"/>
+    <w:lsdException w:name="heading 5" w:semiHidden="1" w:uiPriority="9" w:unhideWhenUsed="1" w:qFormat="1"/>
+    <w:lsdException w:name="heading 6" w:semiHidden="1" w:uiPriority="9" w:unhideWhenUsed="1" w:qFormat="1"/>
+    <w:lsdException w:name="heading 7" w:semiHidden="1" w:uiPriority="9" w:unhideWhenUsed="1" w:qFormat="1"/>
+    <w:lsdException w:name="heading 8" w:semiHidden="1" w:uiPriority="9" w:unhideWhenUsed="1" w:qFormat="1"/>
+    <w:lsdException w:name="heading 9" w:semiHidden="1" w:uiPriority="9" w:unhideWhenUsed="1" w:qFormat="1"/>
+    <w:lsdException w:name="index 1" w:semiHidden="1" w:unhideWhenUsed="1"/>
+    <w:lsdException w:name="index 2" w:semiHidden="1" w:unhideWhenUsed="1"/>
+    <w:lsdException w:name="index 3" w:semiHidden="1" w:unhideWhenUsed="1"/>
+    <w:lsdException w:name="index 4" w:semiHidden="1" w:unhideWhenUsed="1"/>
+    <w:lsdException w:name="index 5" w:semiHidden="1" w:unhideWhenUsed="1"/>
+    <w:lsdException w:name="index 6" w:semiHidden="1" w:unhideWhenUsed="1"/>
+    <w:lsdException w:name="index 7" w:semiHidden="1" w:unhideWhenUsed="1"/>
+    <w:lsdException w:name="index 8" w:semiHidden="1" w:unhideWhenUsed="1"/>
+    <w:lsdException w:name="index 9" w:semiHidden="1" w:unhideWhenUsed="1"/>
+    <w:lsdException w:name="toc 1" w:semiHidden="1" w:uiPriority="39" w:unhideWhenUsed="1"/>
+    <w:lsdException w:name="toc 2" w:semiHidden="1" w:uiPriority="39" w:unhideWhenUsed="1"/>
+    <w:lsdException w:name="toc 3" w:semiHidden="1" w:uiPriority="39" w:unhideWhenUsed="1"/>
+    <w:lsdException w:name="toc 4" w:semiHidden="1" w:uiPriority="39" w:unhideWhenUsed="1"/>
+    <w:lsdException w:name="toc 5" w:semiHidden="1" w:uiPriority="39" w:unhideWhenUsed="1"/>
+    <w:lsdException w:name="toc 6" w:semiHidden="1" w:uiPriority="39" w:unhideWhenUsed="1"/>
+    <w:lsdException w:name="toc 7" w:semiHidden="1" w:uiPriority="39" w:unhideWhenUsed="1"/>
+    <w:lsdException w:name="toc 8" w:semiHidden="1" w:uiPriority="39" w:unhideWhenUsed="1"/>
+    <w:lsdException w:name="toc 9" w:semiHidden="1" w:uiPriority="39" w:unhideWhenUsed="1"/>
+    <w:lsdException w:name="Normal Indent" w:semiHidden="1" w:unhideWhenUsed="1"/>
+    <w:lsdException w:name="footnote text" w:semiHidden="1" w:unhideWhenUsed="1"/>
+    <w:lsdException w:name="annotation text" w:semiHidden="1" w:unhideWhenUsed="1"/>
+    <w:lsdException w:name="header" w:semiHidden="1" w:unhideWhenUsed="1"/>
+    <w:lsdException w:name="footer" w:semiHidden="1" w:unhideWhenUsed="1"/>
+    <w:lsdException w:name="index heading" w:semiHidden="1" w:unhideWhenUsed="1"/>
+    <w:lsdException w:name="caption" w:semiHidden="1" w:uiPriority="35" w:unhideWhenUsed="1" w:qFormat="1"/>
+    <w:lsdException w:name="table of figures" w:semiHidden="1" w:unhideWhenUsed="1"/>
+    <w:lsdException w:name="envelope address" w:semiHidden="1" w:unhideWhenUsed="1"/>
+    <w:lsdException w:name="envelope return" w:semiHidden="1" w:unhideWhenUsed="1"/>
+    <w:lsdException w:name="footnote reference" w:semiHidden="1" w:unhideWhenUsed="1"/>
+    <w:lsdException w:name="annotation reference" w:semiHidden="1" w:unhideWhenUsed="1"/>
+    <w:lsdException w:name="line number" w:semiHidden="1" w:unhideWhenUsed="1"/>
+    <w:lsdException w:name="page number" w:semiHidden="1" w:unhideWhenUsed="1"/>
+    <w:lsdException w:name="endnote reference" w:semiHidden="1" w:unhideWhenUsed="1"/>
+    <w:lsdException w:name="endnote text" w:semiHidden="1" w:unhideWhenUsed="1"/>
+    <w:lsdException w:name="table of authorities" w:semiHidden="1" w:unhideWhenUsed="1"/>
+    <w:lsdException w:name="macro" w:semiHidden="1" w:unhideWhenUsed="1"/>
+    <w:lsdException w:name="toa heading" w:semiHidden="1" w:unhideWhenUsed="1"/>
+    <w:lsdException w:name="List" w:semiHidden="1" w:unhideWhenUsed="1"/>
+    <w:lsdException w:name="List Bullet" w:semiHidden="1" w:unhideWhenUsed="1"/>
+    <w:lsdException w:name="List Number" w:semiHidden="1" w:unhideWhenUsed="1"/>
+    <w:lsdException w:name="List 2" w:semiHidden="1" w:unhideWhenUsed="1"/>
+    <w:lsdException w:name="List 3" w:semiHidden="1" w:unhideWhenUsed="1"/>
+    <w:lsdException w:name="List 4" w:semiHidden="1" w:unhideWhenUsed="1"/>
+    <w:lsdException w:name="List 5" w:semiHidden="1" w:unhideWhenUsed="1"/>
+    <w:lsdException w:name="List Bullet 2" w:semiHidden="1" w:unhideWhenUsed="1"/>
+    <w:lsdException w:name="List Bullet 3" w:semiHidden="1" w:unhideWhenUsed="1"/>
+    <w:lsdException w:name="List Bullet 4" w:semiHidden="1" w:unhideWhenUsed="1"/>
+    <w:lsdException w:name="List Bullet 5" w:semiHidden="1" w:unhideWhenUsed="1"/>
+    <w:lsdException w:name="List Number 2" w:semiHidden="1" w:unhideWhenUsed="1"/>
+    <w:lsdException w:name="List Number 3" w:semiHidden="1" w:unhideWhenUsed="1"/>
+    <w:lsdException w:name="List Number 4" w:semiHidden="1" w:unhideWhenUsed="1"/>
+    <w:lsdException w:name="List Number 5" w:semiHidden="1" w:unhideWhenUsed="1"/>
+    <w:lsdException w:name="Title" w:uiPriority="10" w:qFormat="1"/>
+    <w:lsdException w:name="Closing" w:semiHidden="1" w:unhideWhenUsed="1"/>
+    <w:lsdException w:name="Signature" w:semiHidden="1" w:unhideWhenUsed="1"/>
+    <w:lsdException w:name="Default Paragraph Font" w:semiHidden="1" w:uiPriority="1" w:unhideWhenUsed="1"/>
+    <w:lsdException w:name="Body Text" w:semiHidden="1" w:unhideWhenUsed="1"/>
+    <w:lsdException w:name="Body Text Indent" w:semiHidden="1" w:unhideWhenUsed="1"/>
+    <w:lsdException w:name="List Continue" w:semiHidden="1" w:unhideWhenUsed="1"/>
+    <w:lsdException w:name="List Continue 2" w:semiHidden="1" w:unhideWhenUsed="1"/>
+    <w:lsdException w:name="List Continue 3" w:semiHidden="1" w:unhideWhenUsed="1"/>
+    <w:lsdException w:name="List Continue 4" w:semiHidden="1" w:unhideWhenUsed="1"/>
+    <w:lsdException w:name="List Continue 5" w:semiHidden="1" w:unhideWhenUsed="1"/>
+    <w:lsdException w:name="Message Header" w:semiHidden="1" w:unhideWhenUsed="1"/>
+    <w:lsdException w:name="Subtitle" w:uiPriority="11" w:qFormat="1"/>
+    <w:lsdException w:name="Salutation" w:semiHidden="1" w:unhideWhenUsed="1"/>
+    <w:lsdException w:name="Date" w:semiHidden="1" w:unhideWhenUsed="1"/>
+    <w:lsdException w:name="Body Text First Indent" w:semiHidden="1" w:unhideWhenUsed="1"/>
+    <w:lsdException w:name="Body Text First Indent 2" w:semiHidden="1" w:unhideWhenUsed="1"/>
+    <w:lsdException w:name="Note Heading" w:semiHidden="1" w:unhideWhenUsed="1"/>
+    <w:lsdException w:name="Body Text 2" w:semiHidden="1" w:unhideWhenUsed="1"/>
+    <w:lsdException w:name="Body Text 3" w:semiHidden="1" w:unhideWhenUsed="1"/>
+    <w:lsdException w:name="Body Text Indent 2" w:semiHidden="1" w:unhideWhenUsed="1"/>
+    <w:lsdException w:name="Body Text Indent 3" w:semiHidden="1" w:unhideWhenUsed="1"/>
+    <w:lsdException w:name="Block Text" w:semiHidden="1" w:unhideWhenUsed="1"/>
+    <w:lsdException w:name="Hyperlink" w:semiHidden="1" w:unhideWhenUsed="1"/>
+    <w:lsdException w:name="FollowedHyperlink" w:semiHidden="1" w:unhideWhenUsed="1"/>
+    <w:lsdException w:name="Strong" w:uiPriority="22" w:qFormat="1"/>
+    <w:lsdException w:name="Emphasis" w:uiPriority="20" w:qFormat="1"/>
+    <w:lsdException w:name="Document Map" w:semiHidden="1" w:unhideWhenUsed="1"/>
+    <w:lsdException w:name="Plain Text" w:semiHidden="1" w:unhideWhenUsed="1"/>
+    <w:lsdException w:name="E-mail Signature" w:semiHidden="1" w:unhideWhenUsed="1"/>
+    <w:lsdException w:name="HTML Top of Form" w:semiHidden="1" w:unhideWhenUsed="1"/>
+    <w:lsdException w:name="HTML Bottom of Form" w:semiHidden="1" w:unhideWhenUsed="1"/>
+    <w:lsdException w:name="Normal (Web)" w:semiHidden="1" w:unhideWhenUsed="1"/>
+    <w:lsdException w:name="HTML Acronym" w:semiHidden="1" w:unhideWhenUsed="1"/>
+    <w:lsdException w:name="HTML Address" w:semiHidden="1" w:unhideWhenUsed="1"/>
+    <w:lsdException w:name="HTML Cite" w:semiHidden="1" w:unhideWhenUsed="1"/>
+    <w:lsdException w:name="HTML Code" w:semiHidden="1" w:unhideWhenUsed="1"/>
+    <w:lsdException w:name="HTML Definition" w:semiHidden="1" w:unhideWhenUsed="1"/>
+    <w:lsdException w:name="HTML Keyboard" w:semiHidden="1" w:unhideWhenUsed="1"/>
+    <w:lsdException w:name="HTML Preformatted" w:semiHidden="1" w:unhideWhenUsed="1"/>
+    <w:lsdException w:name="HTML Sample" w:semiHidden="1" w:unhideWhenUsed="1"/>
+    <w:lsdException w:name="HTML Typewriter" w:semiHidden="1" w:unhideWhenUsed="1"/>
+    <w:lsdException w:name="HTML Variable" w:semiHidden="1" w:unhideWhenUsed="1"/>
+    <w:lsdException w:name="Normal Table" w:semiHidden="1" w:unhideWhenUsed="1"/>
+    <w:lsdException w:name="annotation subject" w:semiHidden="1" w:unhideWhenUsed="1"/>
+    <w:lsdException w:name="No List" w:semiHidden="1" w:unhideWhenUsed="1"/>
+    <w:lsdException w:name="Outline List 1" w:semiHidden="1" w:unhideWhenUsed="1"/>
+    <w:lsdException w:name="Outline List 2" w:semiHidden="1" w:unhideWhenUsed="1"/>
+    <w:lsdException w:name="Outline List 3" w:semiHidden="1" w:unhideWhenUsed="1"/>
+    <w:lsdException w:name="Table Simple 1" w:semiHidden="1" w:unhideWhenUsed="1"/>
+    <w:lsdException w:name="Table Simple 2" w:semiHidden="1" w:unhideWhenUsed="1"/>
+    <w:lsdException w:name="Table Simple 3" w:semiHidden="1" w:unhideWhenUsed="1"/>
+    <w:lsdException w:name="Table Classic 1" w:semiHidden="1" w:unhideWhenUsed="1"/>
+    <w:lsdException w:name="Table Classic 2" w:semiHidden="1" w:unhideWhenUsed="1"/>
+    <w:lsdException w:name="Table Classic 3" w:semiHidden="1" w:unhideWhenUsed="1"/>
+    <w:lsdException w:name="Table Classic 4" w:semiHidden="1" w:unhideWhenUsed="1"/>
+    <w:lsdException w:name="Table Colorful 1" w:semiHidden="1" w:unhideWhenUsed="1"/>
+    <w:lsdException w:name="Table Colorful 2" w:semiHidden="1" w:unhideWhenUsed="1"/>
+    <w:lsdException w:name="Table Colorful 3" w:semiHidden="1" w:unhideWhenUsed="1"/>
+    <w:lsdException w:name="Table Columns 1" w:semiHidden="1" w:unhideWhenUsed="1"/>
+    <w:lsdException w:name="Table Columns 2" w:semiHidden="1" w:unhideWhenUsed="1"/>
+    <w:lsdException w:name="Table Columns 3" w:semiHidden="1" w:unhideWhenUsed="1"/>
+    <w:lsdException w:name="Table Columns 4" w:semiHidden="1" w:unhideWhenUsed="1"/>
+    <w:lsdException w:name="Table Columns 5" w:semiHidden="1" w:unhideWhenUsed="1"/>
+    <w:lsdException w:name="Table Grid 1" w:semiHidden="1" w:unhideWhenUsed="1"/>
+    <w:lsdException w:name="Table Grid 2" w:semiHidden="1" w:unhideWhenUsed="1"/>
+    <w:lsdException w:name="Table Grid 3" w:semiHidden="1" w:unhideWhenUsed="1"/>
+    <w:lsdException w:name="Table Grid 4" w:semiHidden="1" w:unhideWhenUsed="1"/>
+    <w:lsdException w:name="Table Grid 5" w:semiHidden="1" w:unhideWhenUsed="1"/>
+    <w:lsdException w:name="Table Grid 6" w:semiHidden="1" w:unhideWhenUsed="1"/>
+    <w:lsdException w:name="Table Grid 7" w:semiHidden="1" w:unhideWhenUsed="1"/>
+    <w:lsdException w:name="Table Grid 8" w:semiHidden="1" w:unhideWhenUsed="1"/>
+    <w:lsdException w:name="Table List 1" w:semiHidden="1" w:unhideWhenUsed="1"/>
+    <w:lsdException w:name="Table List 2" w:semiHidden="1" w:unhideWhenUsed="1"/>
+    <w:lsdException w:name="Table List 3" w:semiHidden="1" w:unhideWhenUsed="1"/>
+    <w:lsdException w:name="Table List 4" w:semiHidden="1" w:unhideWhenUsed="1"/>
+    <w:lsdException w:name="Table List 5" w:semiHidden="1" w:unhideWhenUsed="1"/>
+    <w:lsdException w:name="Table List 6" w:semiHidden="1" w:unhideWhenUsed="1"/>
+    <w:lsdException w:name="Table List 7" w:semiHidden="1" w:unhideWhenUsed="1"/>
+    <w:lsdException w:name="Table List 8" w:semiHidden="1" w:unhideWhenUsed="1"/>
+    <w:lsdException w:name="Table 3D effects 1" w:semiHidden="1" w:unhideWhenUsed="1"/>
+    <w:lsdException w:name="Table 3D effects 2" w:semiHidden="1" w:unhideWhenUsed="1"/>
+    <w:lsdException w:name="Table 3D effects 3" w:semiHidden="1" w:unhideWhenUsed="1"/>
+    <w:lsdException w:name="Table Contemporary" w:semiHidden="1" w:unhideWhenUsed="1"/>
+    <w:lsdException w:name="Table Elegant" w:semiHidden="1" w:unhideWhenUsed="1"/>
+    <w:lsdException w:name="Table Professional" w:semiHidden="1" w:unhideWhenUsed="1"/>
+    <w:lsdException w:name="Table Subtle 1" w:semiHidden="1" w:unhideWhenUsed="1"/>
+    <w:lsdException w:name="Table Subtle 2" w:semiHidden="1" w:unhideWhenUsed="1"/>
+    <w:lsdException w:name="Table Web 1" w:semiHidden="1" w:unhideWhenUsed="1"/>
+    <w:lsdException w:name="Table Web 2" w:semiHidden="1" w:unhideWhenUsed="1"/>
+    <w:lsdException w:name="Table Web 3" w:semiHidden="1" w:unhideWhenUsed="1"/>
+    <w:lsdException w:name="Balloon Text" w:semiHidden="1" w:unhideWhenUsed="1"/>
+    <w:lsdException w:name="Table Grid" w:uiPriority="39"/>
+    <w:lsdException w:name="Table Theme" w:semiHidden="1" w:unhideWhenUsed="1"/>
+    <w:lsdException w:name="Placeholder Text" w:semiHidden="1"/>
+    <w:lsdException w:name="No Spacing" w:uiPriority="1" w:qFormat="1"/>
+    <w:lsdException w:name="Light Shading" w:uiPriority="60"/>
+    <w:lsdException w:name="Light List" w:uiPriority="61"/>
+    <w:lsdException w:name="Light Grid" w:uiPriority="62"/>
+    <w:lsdException w:name="Medium Shading 1" w:uiPriority="63"/>
+    <w:lsdException w:name="Medium Shading 2" w:uiPriority="64"/>
+    <w:lsdException w:name="Medium List 1" w:uiPriority="65"/>
+    <w:lsdException w:name="Medium List 2" w:uiPriority="66"/>
+    <w:lsdException w:name="Medium Grid 1" w:uiPriority="67"/>
+    <w:lsdException w:name="Medium Grid 2" w:uiPriority="68"/>
+    <w:lsdException w:name="Medium Grid 3" w:uiPriority="69"/>
+    <w:lsdException w:name="Dark List" w:uiPriority="70"/>
+    <w:lsdException w:name="Colorful Shading" w:uiPriority="71"/>
+    <w:lsdException w:name="Colorful List" w:uiPriority="72"/>
+    <w:lsdException w:name="Colorful Grid" w:uiPriority="73"/>
+    <w:lsdException w:name="Light Shading Accent 1" w:uiPriority="60"/>
+    <w:lsdException w:name="Light List Accent 1" w:uiPriority="61"/>
+    <w:lsdException w:name="Light Grid Accent 1" w:uiPriority="62"/>
+    <w:lsdException w:name="Medium Shading 1 Accent 1" w:uiPriority="63"/>
+    <w:lsdException w:name="Medium Shading 2 Accent 1" w:uiPriority="64"/>
+    <w:lsdException w:name="Medium List 1 Accent 1" w:uiPriority="65"/>
+    <w:lsdException w:name="Revision" w:semiHidden="1"/>
+    <w:lsdException w:name="List Paragraph" w:uiPriority="34" w:qFormat="1"/>
+    <w:lsdException w:name="Quote" w:uiPriority="29" w:qFormat="1"/>
+    <w:lsdException w:name="Intense Quote" w:uiPriority="30" w:qFormat="1"/>
+    <w:lsdException w:name="Medium List 2 Accent 1" w:uiPriority="66"/>
+    <w:lsdException w:name="Medium Grid 1 Accent 1" w:uiPriority="67"/>
+    <w:lsdException w:name="Medium Grid 2 Accent 1" w:uiPriority="68"/>
+    <w:lsdException w:name="Medium Grid 3 Accent 1" w:uiPriority="69"/>
+    <w:lsdException w:name="Dark List Accent 1" w:uiPriority="70"/>
+    <w:lsdException w:name="Colorful Shading Accent 1" w:uiPriority="71"/>
+    <w:lsdException w:name="Colorful List Accent 1" w:uiPriority="72"/>
+    <w:lsdException w:name="Colorful Grid Accent 1" w:uiPriority="73"/>
+    <w:lsdException w:name="Light Shading Accent 2" w:uiPriority="60"/>
+    <w:lsdException w:name="Light List Accent 2" w:uiPriority="61"/>
+    <w:lsdException w:name="Light Grid Accent 2" w:uiPriority="62"/>
+    <w:lsdException w:name="Medium Shading 1 Accent 2" w:uiPriority="63"/>
+    <w:lsdException w:name="Medium Shading 2 Accent 2" w:uiPriority="64"/>
+    <w:lsdException w:name="Medium List 1 Accent 2" w:uiPriority="65"/>
+    <w:lsdException w:name="Medium List 2 Accent 2" w:uiPriority="66"/>
+    <w:lsdException w:name="Medium Grid 1 Accent 2" w:uiPriority="67"/>
+    <w:lsdException w:name="Medium Grid 2 Accent 2" w:uiPriority="68"/>
+    <w:lsdException w:name="Medium Grid 3 Accent 2" w:uiPriority="69"/>
+    <w:lsdException w:name="Dark List Accent 2" w:uiPriority="70"/>
+    <w:lsdException w:name="Colorful Shading Accent 2" w:uiPriority="71"/>
+    <w:lsdException w:name="Colorful List Accent 2" w:uiPriority="72"/>
+    <w:lsdException w:name="Colorful Grid Accent 2" w:uiPriority="73"/>
+    <w:lsdException w:name="Light Shading Accent 3" w:uiPriority="60"/>
+    <w:lsdException w:name="Light List Accent 3" w:uiPriority="61"/>
+    <w:lsdException w:name="Light Grid Accent 3" w:uiPriority="62"/>
+    <w:lsdException w:name="Medium Shading 1 Accent 3" w:uiPriority="63"/>
+    <w:lsdException w:name="Medium Shading 2 Accent 3" w:uiPriority="64"/>
+    <w:lsdException w:name="Medium List 1 Accent 3" w:uiPriority="65"/>
+    <w:lsdException w:name="Medium List 2 Accent 3" w:uiPriority="66"/>
+    <w:lsdException w:name="Medium Grid 1 Accent 3" w:uiPriority="67"/>
+    <w:lsdException w:name="Medium Grid 2 Accent 3" w:uiPriority="68"/>
+    <w:lsdException w:name="Medium Grid 3 Accent 3" w:uiPriority="69"/>
+    <w:lsdException w:name="Dark List Accent 3" w:uiPriority="70"/>
+    <w:lsdException w:name="Colorful Shading Accent 3" w:uiPriority="71"/>
+    <w:lsdException w:name="Colorful List Accent 3" w:uiPriority="72"/>
+    <w:lsdException w:name="Colorful Grid Accent 3" w:uiPriority="73"/>
+    <w:lsdException w:name="Light Shading Accent 4" w:uiPriority="60"/>
+    <w:lsdException w:name="Light List Accent 4" w:uiPriority="61"/>
+    <w:lsdException w:name="Light Grid Accent 4" w:uiPriority="62"/>
+    <w:lsdException w:name="Medium Shading 1 Accent 4" w:uiPriority="63"/>
+    <w:lsdException w:name="Medium Shading 2 Accent 4" w:uiPriority="64"/>
+    <w:lsdException w:name="Medium List 1 Accent 4" w:uiPriority="65"/>
+    <w:lsdException w:name="Medium List 2 Accent 4" w:uiPriority="66"/>
+    <w:lsdException w:name="Medium Grid 1 Accent 4" w:uiPriority="67"/>
+    <w:lsdException w:name="Medium Grid 2 Accent 4" w:uiPriority="68"/>
+    <w:lsdException w:name="Medium Grid 3 Accent 4" w:uiPriority="69"/>
+    <w:lsdException w:name="Dark List Accent 4" w:uiPriority="70"/>
+    <w:lsdException w:name="Colorful Shading Accent 4" w:uiPriority="71"/>
+    <w:lsdException w:name="Colorful List Accent 4" w:uiPriority="72"/>
+    <w:lsdException w:name="Colorful Grid Accent 4" w:uiPriority="73"/>
+    <w:lsdException w:name="Light Shading Accent 5" w:uiPriority="60"/>
+    <w:lsdException w:name="Light List Accent 5" w:uiPriority="61"/>
+    <w:lsdException w:name="Light Grid Accent 5" w:uiPriority="62"/>
+    <w:lsdException w:name="Medium Shading 1 Accent 5" w:uiPriority="63"/>
+    <w:lsdException w:name="Medium Shading 2 Accent 5" w:uiPriority="64"/>
+    <w:lsdException w:name="Medium List 1 Accent 5" w:uiPriority="65"/>
+    <w:lsdException w:name="Medium List 2 Accent 5" w:uiPriority="66"/>
+    <w:lsdException w:name="Medium Grid 1 Accent 5" w:uiPriority="67"/>
+    <w:lsdException w:name="Medium Grid 2 Accent 5" w:uiPriority="68"/>
+    <w:lsdException w:name="Medium Grid 3 Accent 5" w:uiPriority="69"/>
+    <w:lsdException w:name="Dark List Accent 5" w:uiPriority="70"/>
+    <w:lsdException w:name="Colorful Shading Accent 5" w:uiPriority="71"/>
+    <w:lsdException w:name="Colorful List Accent 5" w:uiPriority="72"/>
+    <w:lsdException w:name="Colorful Grid Accent 5" w:uiPriority="73"/>
+    <w:lsdException w:name="Light Shading Accent 6" w:uiPriority="60"/>
+    <w:lsdException w:name="Light List Accent 6" w:uiPriority="61"/>
+    <w:lsdException w:name="Light Grid Accent 6" w:uiPriority="62"/>
+    <w:lsdException w:name="Medium Shading 1 Accent 6" w:uiPriority="63"/>
+    <w:lsdException w:name="Medium Shading 2 Accent 6" w:uiPriority="64"/>
+    <w:lsdException w:name="Medium List 1 Accent 6" w:uiPriority="65"/>
+    <w:lsdException w:name="Medium List 2 Accent 6" w:uiPriority="66"/>
+    <w:lsdException w:name="Medium Grid 1 Accent 6" w:uiPriority="67"/>
+    <w:lsdException w:name="Medium Grid 2 Accent 6" w:uiPriority="68"/>
+    <w:lsdException w:name="Medium Grid 3 Accent 6" w:uiPriority="69"/>
+    <w:lsdException w:name="Dark List Accent 6" w:uiPriority="70"/>
+    <w:lsdException w:name="Colorful Shading Accent 6" w:uiPriority="71"/>
+    <w:lsdException w:name="Colorful List Accent 6" w:uiPriority="72"/>
+    <w:lsdException w:name="Colorful Grid Accent 6" w:uiPriority="73"/>
+    <w:lsdException w:name="Subtle Emphasis" w:uiPriority="19" w:qFormat="1"/>
+    <w:lsdException w:name="Intense Emphasis" w:uiPriority="21" w:qFormat="1"/>
+    <w:lsdException w:name="Subtle Reference" w:uiPriority="31" w:qFormat="1"/>
+    <w:lsdException w:name="Intense Reference" w:uiPriority="32" w:qFormat="1"/>
+    <w:lsdException w:name="Book Title" w:uiPriority="33" w:qFormat="1"/>
+    <w:lsdException w:name="Bibliography" w:semiHidden="1" w:uiPriority="37" w:unhideWhenUsed="1"/>
+    <w:lsdException w:name="TOC Heading" w:semiHidden="1" w:uiPriority="39" w:unhideWhenUsed="1" w:qFormat="1"/>
+    <w:lsdException w:name="Plain Table 1" w:uiPriority="41"/>
+    <w:lsdException w:name="Plain Table 2" w:uiPriority="42"/>
+    <w:lsdException w:name="Plain Table 3" w:uiPriority="43"/>
+    <w:lsdException w:name="Plain Table 4" w:uiPriority="44"/>
+    <w:lsdException w:name="Plain Table 5" w:uiPriority="45"/>
+    <w:lsdException w:name="Grid Table Light" w:uiPriority="40"/>
+    <w:lsdException w:name="Grid Table 1 Light" w:uiPriority="46"/>
+    <w:lsdException w:name="Grid Table 2" w:uiPriority="47"/>
+    <w:lsdException w:name="Grid Table 3" w:uiPriority="48"/>
+    <w:lsdException w:name="Grid Table 4" w:uiPriority="49"/>
+    <w:lsdException w:name="Grid Table 5 Dark" w:uiPriority="50"/>
+    <w:lsdException w:name="Grid Table 6 Colorful" w:uiPriority="51"/>
+    <w:lsdException w:name="Grid Table 7 Colorful" w:uiPriority="52"/>
+    <w:lsdException w:name="Grid Table 1 Light Accent 1" w:uiPriority="46"/>
+    <w:lsdException w:name="Grid Table 2 Accent 1" w:uiPriority="47"/>
+    <w:lsdException w:name="Grid Table 3 Accent 1" w:uiPriority="48"/>
+    <w:lsdException w:name="Grid Table 4 Accent 1" w:uiPriority="49"/>
+    <w:lsdException w:name="Grid Table 5 Dark Accent 1" w:uiPriority="50"/>
+    <w:lsdException w:name="Grid Table 6 Colorful Accent 1" w:uiPriority="51"/>
+    <w:lsdException w:name="Grid Table 7 Colorful Accent 1" w:uiPriority="52"/>
+    <w:lsdException w:name="Grid Table 1 Light Accent 2" w:uiPriority="46"/>
+    <w:lsdException w:name="Grid Table 2 Accent 2" w:uiPriority="47"/>
+    <w:lsdException w:name="Grid Table 3 Accent 2" w:uiPriority="48"/>
+    <w:lsdException w:name="Grid Table 4 Accent 2" w:uiPriority="49"/>
+    <w:lsdException w:name="Grid Table 5 Dark Accent 2" w:uiPriority="50"/>
+    <w:lsdException w:name="Grid Table 6 Colorful Accent 2" w:uiPriority="51"/>
+    <w:lsdException w:name="Grid Table 7 Colorful Accent 2" w:uiPriority="52"/>
+    <w:lsdException w:name="Grid Table 1 Light Accent 3" w:uiPriority="46"/>
+    <w:lsdException w:name="Grid Table 2 Accent 3" w:uiPriority="47"/>
+    <w:lsdException w:name="Grid Table 3 Accent 3" w:uiPriority="48"/>
+    <w:lsdException w:name="Grid Table 4 Accent 3" w:uiPriority="49"/>
+    <w:lsdException w:name="Grid Table 5 Dark Accent 3" w:uiPriority="50"/>
+    <w:lsdException w:name="Grid Table 6 Colorful Accent 3" w:uiPriority="51"/>
+    <w:lsdException w:name="Grid Table 7 Colorful Accent 3" w:uiPriority="52"/>
+    <w:lsdException w:name="Grid Table 1 Light Accent 4" w:uiPriority="46"/>
+    <w:lsdException w:name="Grid Table 2 Accent 4" w:uiPriority="47"/>
+    <w:lsdException w:name="Grid Table 3 Accent 4" w:uiPriority="48"/>
+    <w:lsdException w:name="Grid Table 4 Accent 4" w:uiPriority="49"/>
+    <w:lsdException w:name="Grid Table 5 Dark Accent 4" w:uiPriority="50"/>
+    <w:lsdException w:name="Grid Table 6 Colorful Accent 4" w:uiPriority="51"/>
+    <w:lsdException w:name="Grid Table 7 Colorful Accent 4" w:uiPriority="52"/>
+    <w:lsdException w:name="Grid Table 1 Light Accent 5" w:uiPriority="46"/>
+    <w:lsdException w:name="Grid Table 2 Accent 5" w:uiPriority="47"/>
+    <w:lsdException w:name="Grid Table 3 Accent 5" w:uiPriority="48"/>
+    <w:lsdException w:name="Grid Table 4 Accent 5" w:uiPriority="49"/>
+    <w:lsdException w:name="Grid Table 5 Dark Accent 5" w:uiPriority="50"/>
+    <w:lsdException w:name="Grid Table 6 Colorful Accent 5" w:uiPriority="51"/>
+    <w:lsdException w:name="Grid Table 7 Colorful Accent 5" w:uiPriority="52"/>
+    <w:lsdException w:name="Grid Table 1 Light Accent 6" w:uiPriority="46"/>
+    <w:lsdException w:name="Grid Table 2 Accent 6" w:uiPriority="47"/>
+    <w:lsdException w:name="Grid Table 3 Accent 6" w:uiPriority="48"/>
+    <w:lsdException w:name="Grid Table 4 Accent 6" w:uiPriority="49"/>
+    <w:lsdException w:name="Grid Table 5 Dark Accent 6" w:uiPriority="50"/>
+    <w:lsdException w:name="Grid Table 6 Colorful Accent 6" w:uiPriority="51"/>
+    <w:lsdException w:name="Grid Table 7 Colorful Accent 6" w:uiPriority="52"/>
+    <w:lsdException w:name="List Table 1 Light" w:uiPriority="46"/>
+    <w:lsdException w:name="List Table 2" w:uiPriority="47"/>
+    <w:lsdException w:name="List Table 3" w:uiPriority="48"/>
+    <w:lsdException w:name="List Table 4" w:uiPriority="49"/>
+    <w:lsdException w:name="List Table 5 Dark" w:uiPriority="50"/>
+    <w:lsdException w:name="List Table 6 Colorful" w:uiPriority="51"/>
+    <w:lsdException w:name="List Table 7 Colorful" w:uiPriority="52"/>
+    <w:lsdException w:name="List Table 1 Light Accent 1" w:uiPriority="46"/>
+    <w:lsdException w:name="List Table 2 Accent 1" w:uiPriority="47"/>
+    <w:lsdException w:name="List Table 3 Accent 1" w:uiPriority="48"/>
+    <w:lsdException w:name="List Table 4 Accent 1" w:uiPriority="49"/>
+    <w:lsdException w:name="List Table 5 Dark Accent 1" w:uiPriority="50"/>
+    <w:lsdException w:name="List Table 6 Colorful Accent 1" w:uiPriority="51"/>
+    <w:lsdException w:name="List Table 7 Colorful Accent 1" w:uiPriority="52"/>
+    <w:lsdException w:name="List Table 1 Light Accent 2" w:uiPriority="46"/>
+    <w:lsdException w:name="List Table 2 Accent 2" w:uiPriority="47"/>
+    <w:lsdException w:name="List Table 3 Accent 2" w:uiPriority="48"/>
+    <w:lsdException w:name="List Table 4 Accent 2" w:uiPriority="49"/>
+    <w:lsdException w:name="List Table 5 Dark Accent 2" w:uiPriority="50"/>
+    <w:lsdException w:name="List Table 6 Colorful Accent 2" w:uiPriority="51"/>
+    <w:lsdException w:name="List Table 7 Colorful Accent 2" w:uiPriority="52"/>
+    <w:lsdException w:name="List Table 1 Light Accent 3" w:uiPriority="46"/>
+    <w:lsdException w:name="List Table 2 Accent 3" w:uiPriority="47"/>
+    <w:lsdException w:name="List Table 3 Accent 3" w:uiPriority="48"/>
+    <w:lsdException w:name="List Table 4 Accent 3" w:uiPriority="49"/>
+    <w:lsdException w:name="List Table 5 Dark Accent 3" w:uiPriority="50"/>
+    <w:lsdException w:name="List Table 6 Colorful Accent 3" w:uiPriority="51"/>
+    <w:lsdException w:name="List Table 7 Colorful Accent 3" w:uiPriority="52"/>
+    <w:lsdException w:name="List Table 1 Light Accent 4" w:uiPriority="46"/>
+    <w:lsdException w:name="List Table 2 Accent 4" w:uiPriority="47"/>
+    <w:lsdException w:name="List Table 3 Accent 4" w:uiPriority="48"/>
+    <w:lsdException w:name="List Table 4 Accent 4" w:uiPriority="49"/>
+    <w:lsdException w:name="List Table 5 Dark Accent 4" w:uiPriority="50"/>
+    <w:lsdException w:name="List Table 6 Colorful Accent 4" w:uiPriority="51"/>
+    <w:lsdException w:name="List Table 7 Colorful Accent 4" w:uiPriority="52"/>
+    <w:lsdException w:name="List Table 1 Light Accent 5" w:uiPriority="46"/>
+    <w:lsdException w:name="List Table 2 Accent 5" w:uiPriority="47"/>
+    <w:lsdException w:name="List Table 3 Accent 5" w:uiPriority="48"/>
+    <w:lsdException w:name="List Table 4 Accent 5" w:uiPriority="49"/>
+    <w:lsdException w:name="List Table 5 Dark Accent 5" w:uiPriority="50"/>
+    <w:lsdException w:name="List Table 6 Colorful Accent 5" w:uiPriority="51"/>
+    <w:lsdException w:name="List Table 7 Colorful Accent 5" w:uiPriority="52"/>
+    <w:lsdException w:name="List Table 1 Light Accent 6" w:uiPriority="46"/>
+    <w:lsdException w:name="List Table 2 Accent 6" w:uiPriority="47"/>
+    <w:lsdException w:name="List Table 3 Accent 6" w:uiPriority="48"/>
+    <w:lsdException w:name="List Table 4 Accent 6" w:uiPriority="49"/>
+    <w:lsdException w:name="List Table 5 Dark Accent 6" w:uiPriority="50"/>
+    <w:lsdException w:name="List Table 6 Colorful Accent 6" w:uiPriority="51"/>
+    <w:lsdException w:name="List Table 7 Colorful Accent 6" w:uiPriority="52"/>
+    <w:lsdException w:name="Mention" w:semiHidden="1" w:unhideWhenUsed="1"/>
+    <w:lsdException w:name="Smart Hyperlink" w:semiHidden="1" w:unhideWhenUsed="1"/>
+    <w:lsdException w:name="Hashtag" w:semiHidden="1" w:unhideWhenUsed="1"/>
+    <w:lsdException w:name="Unresolved Mention" w:semiHidden="1" w:unhideWhenUsed="1"/>
+  </w:latentStyles>
+  <w:style w:type="paragraph" w:default="1" w:styleId="a">
+    <w:name w:val="Normal"/>
+    <w:qFormat/>
+    <w:pPr>
+      <w:widowControl w:val="0"/>
+      <w:jc w:val="both"/>
+    </w:pPr>
+  </w:style>
+  <w:style w:type="character" w:default="1" w:styleId="a0">
+    <w:name w:val="Default Paragraph Font"/>
+    <w:uiPriority w:val="1"/>
+    <w:semiHidden/>
+    <w:unhideWhenUsed/>
+  </w:style>
+  <w:style w:type="table" w:default="1" w:styleId="a1">
+    <w:name w:val="Normal Table"/>
+    <w:uiPriority w:val="99"/>
+    <w:semiHidden/>
+    <w:unhideWhenUsed/>
+    <w:tblPr>
+      <w:tblInd w:w="0" w:type="dxa"/>
+      <w:tblCellMar>
+        <w:top w:w="0" w:type="dxa"/>
+        <w:left w:w="108" w:type="dxa"/>
+        <w:bottom w:w="0" w:type="dxa"/>
+        <w:right w:w="108" w:type="dxa"/>
+      </w:tblCellMar>
+    </w:tblPr>
+  </w:style>
+  <w:style w:type="numbering" w:default="1" w:styleId="a2">
+    <w:name w:val="No List"/>
+    <w:uiPriority w:val="99"/>
+    <w:semiHidden/>
+    <w:unhideWhenUsed/>
+  </w:style>
+  <w:style w:type="paragraph" w:customStyle="1" w:styleId="1AE6EB9EDF25264681C7BF0E17416FF1">
+    <w:name w:val="1AE6EB9EDF25264681C7BF0E17416FF1"/>
+    <w:rsid w:val="00D76858"/>
+    <w:pPr>
+      <w:widowControl w:val="0"/>
+      <w:jc w:val="both"/>
+    </w:pPr>
+  </w:style>
+</w:styles>
+</file>
+
+<file path=word/glossary/webSettings.xml><?xml version="1.0" encoding="utf-8"?>
+<w:webSettings xmlns:mc="http://schemas.openxmlformats.org/markup-compatibility/2006" xmlns:r="http://schemas.openxmlformats.org/officeDocument/2006/relationships" xmlns:w="http://schemas.openxmlformats.org/wordprocessingml/2006/main" xmlns:w14="http://schemas.microsoft.com/office/word/2010/wordml" xmlns:w15="http://schemas.microsoft.com/office/word/2012/wordml" xmlns:w16cid="http://schemas.microsoft.com/office/word/2016/wordml/cid" xmlns:w16se="http://schemas.microsoft.com/office/word/2015/wordml/symex" mc:Ignorable="w14 w15 w16se w16cid">
+  <w:optimizeForBrowser/>
+  <w:allowPNG/>
+</w:webSettings>
 </file>
 
 <file path=word/theme/theme1.xml><?xml version="1.0" encoding="utf-8"?>
@@ -2063,4 +9768,16 @@
     </a:ext>
   </a:extLst>
 </a:theme>
+</file>
+
+<file path=customXml/item1.xml><?xml version="1.0" encoding="utf-8"?>
+<b:Sources xmlns:b="http://schemas.openxmlformats.org/officeDocument/2006/bibliography" xmlns="http://schemas.openxmlformats.org/officeDocument/2006/bibliography" SelectedStyle="/APASixthEditionOfficeOnline.xsl" StyleName="APA" Version="6"/>
+</file>
+
+<file path=customXml/itemProps1.xml><?xml version="1.0" encoding="utf-8"?>
+<ds:datastoreItem xmlns:ds="http://schemas.openxmlformats.org/officeDocument/2006/customXml" ds:itemID="{B040BCBE-34F9-9048-B758-5EE27D637483}">
+  <ds:schemaRefs>
+    <ds:schemaRef ds:uri="http://schemas.openxmlformats.org/officeDocument/2006/bibliography"/>
+  </ds:schemaRefs>
+</ds:datastoreItem>
 </file>